--- a/resources/00000000000 毕业论文/参考文献格式 模板.docx
+++ b/resources/00000000000 毕业论文/参考文献格式 模板.docx
@@ -271,2005 +271,2148 @@
           <w:szCs w:val="21"/>
         </w:rPr>
       </w:pPr>
-    </w:p>
-    <w:p>
-      <w:pPr>
-        <w:spacing w:line="400" w:lineRule="atLeast"/>
-      </w:pPr>
-    </w:p>
-    <w:p>
-      <w:pPr>
-        <w:rPr>
-          <w:sz w:val="24"/>
-        </w:rPr>
-      </w:pPr>
-      <w:r>
-        <w:rPr>
-          <w:rFonts w:hint="eastAsia"/>
-          <w:sz w:val="24"/>
-        </w:rPr>
-        <w:t>专著书籍</w:t>
-      </w:r>
-    </w:p>
-    <w:p>
-      <w:pPr>
-        <w:spacing w:line="400" w:lineRule="atLeast"/>
-        <w:rPr>
-          <w:rFonts w:ascii="宋体" w:hAnsi="宋体"/>
-          <w:sz w:val="24"/>
-        </w:rPr>
-      </w:pPr>
-      <w:r>
-        <w:rPr>
-          <w:rFonts w:ascii="宋体" w:hAnsi="宋体" w:hint="eastAsia"/>
-          <w:szCs w:val="21"/>
-        </w:rPr>
-        <w:t>[1]</w:t>
-      </w:r>
-      <w:r>
-        <w:rPr>
-          <w:rFonts w:ascii="宋体" w:hAnsi="宋体" w:hint="eastAsia"/>
-          <w:sz w:val="24"/>
+      <w:r>
+        <w:rPr>
+          <w:rFonts w:asciiTheme="minorEastAsia" w:eastAsiaTheme="minorEastAsia" w:hAnsiTheme="minorEastAsia" w:hint="eastAsia"/>
+          <w:szCs w:val="21"/>
+        </w:rPr>
+        <w:t>[</w:t>
+      </w:r>
+      <w:r>
+        <w:rPr>
+          <w:rFonts w:asciiTheme="minorEastAsia" w:eastAsiaTheme="minorEastAsia" w:hAnsiTheme="minorEastAsia"/>
+          <w:szCs w:val="21"/>
+        </w:rPr>
+        <w:t>4</w:t>
+      </w:r>
+      <w:r>
+        <w:rPr>
+          <w:rFonts w:asciiTheme="minorEastAsia" w:eastAsiaTheme="minorEastAsia" w:hAnsiTheme="minorEastAsia" w:hint="eastAsia"/>
+          <w:szCs w:val="21"/>
+        </w:rPr>
+        <w:t>]</w:t>
+      </w:r>
+      <w:r>
+        <w:rPr>
+          <w:rFonts w:asciiTheme="minorEastAsia" w:eastAsiaTheme="minorEastAsia" w:hAnsiTheme="minorEastAsia"/>
+          <w:szCs w:val="21"/>
         </w:rPr>
         <w:t xml:space="preserve"> </w:t>
       </w:r>
       <w:r>
         <w:rPr>
-          <w:rFonts w:ascii="宋体" w:hAnsi="宋体" w:hint="eastAsia"/>
-          <w:szCs w:val="21"/>
-        </w:rPr>
-        <w:t>LAM兄弟连，高洛峰． 细说PHP(第2版)[M]．北京：电子工业出版社,2012.</w:t>
-      </w:r>
-    </w:p>
-    <w:p>
-      <w:pPr>
-        <w:spacing w:line="400" w:lineRule="atLeast"/>
-        <w:rPr>
-          <w:rFonts w:ascii="宋体" w:hAnsi="宋体"/>
-          <w:szCs w:val="21"/>
-        </w:rPr>
-      </w:pPr>
-      <w:r>
-        <w:rPr>
-          <w:rFonts w:ascii="宋体" w:hAnsi="宋体" w:hint="eastAsia"/>
-          <w:szCs w:val="21"/>
-        </w:rPr>
-        <w:t xml:space="preserve">[2] </w:t>
-      </w:r>
-      <w:r>
-        <w:rPr>
-          <w:rFonts w:ascii="宋体" w:hAnsi="宋体"/>
-          <w:szCs w:val="21"/>
-        </w:rPr>
-        <w:t>Brett McLaughlin</w:t>
-      </w:r>
-      <w:r>
-        <w:rPr>
-          <w:rFonts w:ascii="宋体" w:hAnsi="宋体" w:hint="eastAsia"/>
-          <w:szCs w:val="21"/>
-        </w:rPr>
-        <w:t>.</w:t>
-      </w:r>
-      <w:r>
-        <w:rPr>
-          <w:rFonts w:ascii="宋体" w:hAnsi="宋体"/>
-          <w:szCs w:val="21"/>
-        </w:rPr>
-        <w:t xml:space="preserve"> PHP &amp; MySQL: The Missing Manual, 2nd Edition</w:t>
-      </w:r>
-      <w:r>
-        <w:rPr>
-          <w:rFonts w:ascii="宋体" w:hAnsi="宋体"/>
-          <w:szCs w:val="21"/>
-        </w:rPr>
-        <w:t xml:space="preserve"> </w:t>
-      </w:r>
-      <w:r>
-        <w:rPr>
-          <w:rFonts w:ascii="宋体" w:hAnsi="宋体" w:hint="eastAsia"/>
-          <w:szCs w:val="21"/>
-        </w:rPr>
-        <w:t>[M].</w:t>
-      </w:r>
-      <w:r>
-        <w:rPr>
-          <w:rFonts w:ascii="宋体" w:hAnsi="宋体"/>
-          <w:szCs w:val="21"/>
-        </w:rPr>
-        <w:t xml:space="preserve"> </w:t>
-      </w:r>
-      <w:r>
-        <w:rPr>
-          <w:rFonts w:ascii="宋体" w:hAnsi="宋体"/>
-          <w:szCs w:val="21"/>
-        </w:rPr>
-        <w:t>Sebastopol</w:t>
-      </w:r>
-      <w:r>
-        <w:rPr>
-          <w:rFonts w:ascii="宋体" w:hAnsi="宋体"/>
-          <w:szCs w:val="21"/>
-        </w:rPr>
-        <w:t>:</w:t>
-      </w:r>
-      <w:r>
-        <w:rPr>
-          <w:rFonts w:ascii="宋体" w:hAnsi="宋体"/>
-          <w:szCs w:val="21"/>
-        </w:rPr>
-        <w:t xml:space="preserve"> O'Reilly Media, 2012.</w:t>
-      </w:r>
-      <w:r>
-        <w:rPr>
-          <w:rFonts w:ascii="宋体" w:hAnsi="宋体" w:hint="eastAsia"/>
-          <w:szCs w:val="21"/>
-        </w:rPr>
-        <w:t xml:space="preserve"> </w:t>
-      </w:r>
-    </w:p>
-    <w:p>
-      <w:pPr>
-        <w:spacing w:line="400" w:lineRule="atLeast"/>
-        <w:rPr>
-          <w:rFonts w:ascii="宋体" w:hAnsi="宋体"/>
-          <w:sz w:val="24"/>
-        </w:rPr>
-      </w:pPr>
-      <w:r>
-        <w:rPr>
-          <w:rFonts w:ascii="宋体" w:hAnsi="宋体" w:hint="eastAsia"/>
-          <w:szCs w:val="21"/>
-        </w:rPr>
-        <w:t>[</w:t>
-      </w:r>
-      <w:r>
-        <w:rPr>
-          <w:rFonts w:ascii="宋体" w:hAnsi="宋体"/>
-          <w:szCs w:val="21"/>
-        </w:rPr>
-        <w:t>3</w:t>
-      </w:r>
-      <w:r>
-        <w:rPr>
-          <w:rFonts w:ascii="宋体" w:hAnsi="宋体" w:hint="eastAsia"/>
-          <w:szCs w:val="21"/>
-        </w:rPr>
-        <w:t>]</w:t>
-      </w:r>
-      <w:r>
-        <w:rPr>
-          <w:rFonts w:ascii="宋体" w:hAnsi="宋体" w:hint="eastAsia"/>
-          <w:sz w:val="24"/>
-        </w:rPr>
-        <w:t xml:space="preserve"> </w:t>
-      </w:r>
-      <w:r>
-        <w:rPr>
-          <w:rFonts w:ascii="宋体" w:hAnsi="宋体" w:hint="eastAsia"/>
-          <w:szCs w:val="21"/>
-        </w:rPr>
-        <w:t>鸟哥.鸟哥的Linux私房菜基础学习篇(第三版)[M].王世江, 编．北京：人民邮电出版社，2010.</w:t>
-      </w:r>
-    </w:p>
-    <w:p>
-      <w:pPr>
-        <w:spacing w:line="400" w:lineRule="atLeast"/>
-        <w:rPr>
-          <w:rFonts w:ascii="宋体" w:hAnsi="宋体"/>
-          <w:sz w:val="24"/>
-        </w:rPr>
-      </w:pPr>
-      <w:r>
-        <w:rPr>
-          <w:rFonts w:ascii="宋体" w:hAnsi="宋体" w:hint="eastAsia"/>
-          <w:szCs w:val="21"/>
-        </w:rPr>
-        <w:t>[</w:t>
-      </w:r>
-      <w:r>
-        <w:rPr>
-          <w:rFonts w:ascii="宋体" w:hAnsi="宋体"/>
-          <w:szCs w:val="21"/>
-        </w:rPr>
-        <w:t>4</w:t>
-      </w:r>
-      <w:r>
-        <w:rPr>
-          <w:rFonts w:ascii="宋体" w:hAnsi="宋体" w:hint="eastAsia"/>
-          <w:szCs w:val="21"/>
-        </w:rPr>
-        <w:t>]</w:t>
-      </w:r>
-      <w:r>
-        <w:rPr>
-          <w:rFonts w:ascii="宋体" w:hAnsi="宋体"/>
-          <w:szCs w:val="21"/>
-        </w:rPr>
-        <w:t xml:space="preserve"> </w:t>
-      </w:r>
-      <w:r>
-        <w:rPr>
-          <w:rFonts w:ascii="宋体" w:hAnsi="宋体" w:hint="eastAsia"/>
-          <w:szCs w:val="21"/>
-        </w:rPr>
-        <w:t>严蔚敏, 吴伟民.数据结构(C语言版)[M].北京：清华大学出版社，2011.</w:t>
-      </w:r>
-      <w:r>
-        <w:rPr>
-          <w:rFonts w:ascii="宋体" w:hAnsi="宋体" w:hint="eastAsia"/>
-          <w:sz w:val="24"/>
-        </w:rPr>
-        <w:t xml:space="preserve"> </w:t>
-      </w:r>
-    </w:p>
-    <w:p>
-      <w:pPr>
-        <w:spacing w:line="400" w:lineRule="atLeast"/>
-        <w:rPr>
-          <w:rFonts w:ascii="宋体" w:hAnsi="宋体"/>
-          <w:sz w:val="24"/>
-        </w:rPr>
-      </w:pPr>
-      <w:r>
-        <w:rPr>
-          <w:rFonts w:ascii="宋体" w:hAnsi="宋体" w:hint="eastAsia"/>
-          <w:szCs w:val="21"/>
-        </w:rPr>
-        <w:t>[</w:t>
-      </w:r>
-      <w:r>
-        <w:rPr>
-          <w:rFonts w:ascii="宋体" w:hAnsi="宋体"/>
-          <w:szCs w:val="21"/>
-        </w:rPr>
-        <w:t>5</w:t>
-      </w:r>
-      <w:r>
-        <w:rPr>
-          <w:rFonts w:ascii="宋体" w:hAnsi="宋体" w:hint="eastAsia"/>
-          <w:szCs w:val="21"/>
-        </w:rPr>
-        <w:t>]</w:t>
-      </w:r>
-      <w:r>
-        <w:rPr>
-          <w:rFonts w:ascii="宋体" w:hAnsi="宋体"/>
-          <w:sz w:val="24"/>
-        </w:rPr>
-        <w:t xml:space="preserve"> </w:t>
-      </w:r>
-      <w:r>
-        <w:rPr>
-          <w:rFonts w:ascii="宋体" w:hAnsi="宋体" w:hint="eastAsia"/>
-          <w:szCs w:val="21"/>
-        </w:rPr>
-        <w:t>斯蒂芬森，等.SQL入门经典(第5版)[M</w:t>
-      </w:r>
-      <w:r>
-        <w:rPr>
-          <w:rFonts w:ascii="宋体" w:hAnsi="宋体"/>
-          <w:szCs w:val="21"/>
-        </w:rPr>
-        <w:t>]</w:t>
-      </w:r>
-      <w:r>
-        <w:rPr>
-          <w:rFonts w:ascii="宋体" w:hAnsi="宋体" w:hint="eastAsia"/>
-          <w:szCs w:val="21"/>
-        </w:rPr>
-        <w:t>.井中月，郝记生，译</w:t>
-      </w:r>
-      <w:r>
-        <w:rPr>
-          <w:rFonts w:ascii="宋体" w:hAnsi="宋体"/>
-          <w:szCs w:val="21"/>
-        </w:rPr>
-        <w:t>.</w:t>
-      </w:r>
-      <w:r>
-        <w:rPr>
-          <w:rFonts w:ascii="宋体" w:hAnsi="宋体" w:hint="eastAsia"/>
-          <w:szCs w:val="21"/>
-        </w:rPr>
-        <w:t>北京：人民邮电出版社，2011.</w:t>
-      </w:r>
-    </w:p>
-    <w:p>
-      <w:pPr>
-        <w:spacing w:line="400" w:lineRule="atLeast"/>
-        <w:rPr>
-          <w:rFonts w:ascii="宋体" w:hAnsi="宋体"/>
-          <w:sz w:val="24"/>
-        </w:rPr>
-      </w:pPr>
-      <w:r>
-        <w:rPr>
-          <w:rFonts w:ascii="宋体" w:hAnsi="宋体" w:hint="eastAsia"/>
-          <w:szCs w:val="21"/>
-        </w:rPr>
-        <w:t>[</w:t>
-      </w:r>
-      <w:r>
-        <w:rPr>
-          <w:rFonts w:ascii="宋体" w:hAnsi="宋体"/>
-          <w:szCs w:val="21"/>
-        </w:rPr>
-        <w:t>6</w:t>
-      </w:r>
-      <w:r>
-        <w:rPr>
-          <w:rFonts w:ascii="宋体" w:hAnsi="宋体" w:hint="eastAsia"/>
-          <w:szCs w:val="21"/>
-        </w:rPr>
-        <w:t>]</w:t>
-      </w:r>
-      <w:r>
-        <w:rPr>
-          <w:rFonts w:ascii="宋体" w:hAnsi="宋体"/>
-          <w:sz w:val="24"/>
-        </w:rPr>
-        <w:t xml:space="preserve"> </w:t>
-      </w:r>
-      <w:r>
-        <w:rPr>
-          <w:rFonts w:ascii="宋体" w:hAnsi="宋体" w:hint="eastAsia"/>
-          <w:szCs w:val="21"/>
-        </w:rPr>
-        <w:t>巴拉德，蒙库尔.JavaScript入门经典(第5版)[M</w:t>
-      </w:r>
-      <w:r>
-        <w:rPr>
-          <w:rFonts w:ascii="宋体" w:hAnsi="宋体"/>
-          <w:szCs w:val="21"/>
-        </w:rPr>
-        <w:t>].</w:t>
-      </w:r>
-      <w:r>
-        <w:rPr>
-          <w:rFonts w:ascii="宋体" w:hAnsi="宋体" w:hint="eastAsia"/>
-          <w:szCs w:val="21"/>
-        </w:rPr>
-        <w:t>王军，译</w:t>
-      </w:r>
-      <w:r>
-        <w:rPr>
-          <w:rFonts w:ascii="宋体" w:hAnsi="宋体"/>
-          <w:szCs w:val="21"/>
-        </w:rPr>
-        <w:t>.</w:t>
-      </w:r>
-      <w:r>
-        <w:rPr>
-          <w:rFonts w:ascii="宋体" w:hAnsi="宋体" w:hint="eastAsia"/>
-          <w:szCs w:val="21"/>
-        </w:rPr>
-        <w:t>北京：人民邮电出版社，2013.</w:t>
-      </w:r>
-    </w:p>
-    <w:p>
-      <w:pPr>
-        <w:spacing w:line="400" w:lineRule="atLeast"/>
-        <w:rPr>
-          <w:rFonts w:ascii="宋体" w:hAnsi="宋体"/>
-          <w:szCs w:val="21"/>
-        </w:rPr>
-      </w:pPr>
-      <w:r>
-        <w:rPr>
-          <w:rFonts w:ascii="宋体" w:hAnsi="宋体" w:hint="eastAsia"/>
-          <w:szCs w:val="21"/>
-        </w:rPr>
-        <w:t>[</w:t>
-      </w:r>
-      <w:r>
-        <w:rPr>
-          <w:rFonts w:ascii="宋体" w:hAnsi="宋体"/>
-          <w:szCs w:val="21"/>
-        </w:rPr>
-        <w:t>7</w:t>
-      </w:r>
-      <w:r>
-        <w:rPr>
-          <w:rFonts w:ascii="宋体" w:hAnsi="宋体" w:hint="eastAsia"/>
-          <w:szCs w:val="21"/>
-        </w:rPr>
-        <w:t>]</w:t>
-      </w:r>
-      <w:r>
-        <w:rPr>
-          <w:rFonts w:ascii="宋体" w:hAnsi="宋体"/>
-          <w:szCs w:val="21"/>
-        </w:rPr>
-        <w:t xml:space="preserve"> </w:t>
-      </w:r>
-      <w:r>
-        <w:rPr>
-          <w:rFonts w:ascii="宋体" w:hAnsi="宋体"/>
-          <w:szCs w:val="21"/>
-        </w:rPr>
-        <w:t>Matthew MacDonald</w:t>
-      </w:r>
-      <w:r>
-        <w:rPr>
-          <w:rFonts w:ascii="宋体" w:hAnsi="宋体"/>
-          <w:szCs w:val="21"/>
-        </w:rPr>
-        <w:t>.</w:t>
-      </w:r>
-      <w:r>
-        <w:rPr>
-          <w:rFonts w:ascii="宋体" w:hAnsi="宋体"/>
-          <w:szCs w:val="21"/>
-        </w:rPr>
-        <w:t xml:space="preserve"> HTML5: The Missing Manual</w:t>
-      </w:r>
-      <w:r>
-        <w:rPr>
-          <w:rFonts w:ascii="宋体" w:hAnsi="宋体"/>
-          <w:szCs w:val="21"/>
-        </w:rPr>
-        <w:t xml:space="preserve">, 2nd </w:t>
-      </w:r>
-      <w:r>
-        <w:rPr>
-          <w:rFonts w:ascii="宋体" w:hAnsi="宋体"/>
-          <w:szCs w:val="21"/>
-        </w:rPr>
-        <w:t xml:space="preserve">Revised </w:t>
-      </w:r>
-      <w:r>
-        <w:rPr>
-          <w:rFonts w:ascii="宋体" w:hAnsi="宋体"/>
-          <w:szCs w:val="21"/>
-        </w:rPr>
-        <w:t>E</w:t>
-      </w:r>
-      <w:r>
-        <w:rPr>
-          <w:rFonts w:ascii="宋体" w:hAnsi="宋体"/>
-          <w:szCs w:val="21"/>
-        </w:rPr>
-        <w:t>dition</w:t>
-      </w:r>
-      <w:r>
-        <w:rPr>
-          <w:rFonts w:ascii="宋体" w:hAnsi="宋体"/>
-          <w:szCs w:val="21"/>
-        </w:rPr>
-        <w:t xml:space="preserve"> [M].</w:t>
-      </w:r>
-      <w:r>
-        <w:t xml:space="preserve"> </w:t>
-      </w:r>
-      <w:r>
-        <w:rPr>
-          <w:rFonts w:ascii="宋体" w:hAnsi="宋体"/>
-          <w:szCs w:val="21"/>
-        </w:rPr>
-        <w:t>Sebastopol</w:t>
-      </w:r>
-      <w:r>
-        <w:rPr>
-          <w:rFonts w:ascii="宋体" w:hAnsi="宋体"/>
-          <w:szCs w:val="21"/>
-        </w:rPr>
-        <w:t xml:space="preserve">: </w:t>
-      </w:r>
-      <w:r>
-        <w:rPr>
-          <w:rFonts w:ascii="宋体" w:hAnsi="宋体"/>
-          <w:szCs w:val="21"/>
-        </w:rPr>
-        <w:t>O'Reilly Media</w:t>
-      </w:r>
-      <w:r>
-        <w:rPr>
-          <w:rFonts w:ascii="宋体" w:hAnsi="宋体"/>
-          <w:szCs w:val="21"/>
-        </w:rPr>
-        <w:t xml:space="preserve">, </w:t>
-      </w:r>
-      <w:r>
-        <w:rPr>
-          <w:rFonts w:ascii="宋体" w:hAnsi="宋体"/>
-          <w:szCs w:val="21"/>
-        </w:rPr>
-        <w:t>2014</w:t>
-      </w:r>
-      <w:r>
-        <w:rPr>
-          <w:rFonts w:ascii="宋体" w:hAnsi="宋体"/>
-          <w:szCs w:val="21"/>
-        </w:rPr>
-        <w:t>.</w:t>
-      </w:r>
-    </w:p>
-    <w:p>
-      <w:pPr>
-        <w:spacing w:line="400" w:lineRule="atLeast"/>
-        <w:rPr>
-          <w:rFonts w:ascii="宋体" w:hAnsi="宋体" w:hint="eastAsia"/>
-          <w:szCs w:val="21"/>
-        </w:rPr>
-      </w:pPr>
-      <w:r>
-        <w:rPr>
-          <w:rFonts w:ascii="宋体" w:hAnsi="宋体" w:hint="eastAsia"/>
-          <w:szCs w:val="21"/>
-        </w:rPr>
-        <w:t>[</w:t>
-      </w:r>
-      <w:r>
-        <w:rPr>
-          <w:rFonts w:ascii="宋体" w:hAnsi="宋体"/>
-          <w:szCs w:val="21"/>
-        </w:rPr>
-        <w:t>8</w:t>
-      </w:r>
-      <w:r>
-        <w:rPr>
-          <w:rFonts w:ascii="宋体" w:hAnsi="宋体" w:hint="eastAsia"/>
-          <w:szCs w:val="21"/>
-        </w:rPr>
-        <w:t xml:space="preserve">] </w:t>
-      </w:r>
-      <w:r>
-        <w:rPr>
-          <w:rFonts w:ascii="宋体" w:hAnsi="宋体" w:hint="eastAsia"/>
-          <w:szCs w:val="21"/>
-        </w:rPr>
-        <w:t>单东林, 张晓菲, 魏然</w:t>
-      </w:r>
-      <w:r>
-        <w:rPr>
-          <w:rFonts w:ascii="宋体" w:hAnsi="宋体" w:hint="eastAsia"/>
-          <w:szCs w:val="21"/>
-        </w:rPr>
-        <w:t>.</w:t>
-      </w:r>
-      <w:r>
-        <w:rPr>
-          <w:rFonts w:ascii="宋体" w:hAnsi="宋体" w:hint="eastAsia"/>
-          <w:szCs w:val="21"/>
-        </w:rPr>
-        <w:t xml:space="preserve"> 锋利的jQuery(第2版)</w:t>
-      </w:r>
-      <w:r>
-        <w:rPr>
-          <w:rFonts w:ascii="宋体" w:hAnsi="宋体" w:hint="eastAsia"/>
-          <w:szCs w:val="21"/>
-        </w:rPr>
-        <w:t>[M]</w:t>
-      </w:r>
-      <w:r>
-        <w:rPr>
-          <w:rFonts w:ascii="宋体" w:hAnsi="宋体" w:hint="eastAsia"/>
-          <w:szCs w:val="21"/>
-        </w:rPr>
-        <w:t>．北京：</w:t>
-      </w:r>
-      <w:r>
-        <w:rPr>
-          <w:rFonts w:ascii="宋体" w:hAnsi="宋体" w:hint="eastAsia"/>
-          <w:szCs w:val="21"/>
-        </w:rPr>
-        <w:t>人民邮电出版社</w:t>
-      </w:r>
-      <w:r>
-        <w:rPr>
-          <w:rFonts w:ascii="宋体" w:hAnsi="宋体" w:hint="eastAsia"/>
-          <w:szCs w:val="21"/>
-        </w:rPr>
-        <w:t>，201</w:t>
-      </w:r>
-      <w:r>
-        <w:rPr>
-          <w:rFonts w:ascii="宋体" w:hAnsi="宋体"/>
-          <w:szCs w:val="21"/>
-        </w:rPr>
-        <w:t>2</w:t>
-      </w:r>
-      <w:r>
-        <w:rPr>
-          <w:rFonts w:ascii="宋体" w:hAnsi="宋体"/>
-          <w:szCs w:val="21"/>
-        </w:rPr>
-        <w:t>.</w:t>
-      </w:r>
-    </w:p>
-    <w:p>
-      <w:pPr>
-        <w:spacing w:line="400" w:lineRule="atLeast"/>
-        <w:rPr>
-          <w:rFonts w:ascii="宋体" w:hAnsi="宋体"/>
-          <w:szCs w:val="21"/>
-        </w:rPr>
-      </w:pPr>
-      <w:r>
-        <w:rPr>
-          <w:rFonts w:ascii="宋体" w:hAnsi="宋体" w:hint="eastAsia"/>
-          <w:szCs w:val="21"/>
-        </w:rPr>
-        <w:t>[</w:t>
-      </w:r>
-      <w:r>
-        <w:rPr>
-          <w:rFonts w:ascii="宋体" w:hAnsi="宋体"/>
-          <w:szCs w:val="21"/>
-        </w:rPr>
-        <w:t>9</w:t>
-      </w:r>
-      <w:r>
-        <w:rPr>
-          <w:rFonts w:ascii="宋体" w:hAnsi="宋体" w:hint="eastAsia"/>
-          <w:szCs w:val="21"/>
-        </w:rPr>
-        <w:t xml:space="preserve">] </w:t>
-      </w:r>
-      <w:r>
-        <w:rPr>
-          <w:rFonts w:ascii="宋体" w:hAnsi="宋体"/>
-          <w:szCs w:val="21"/>
-        </w:rPr>
-        <w:t>Rich Bowen, Ken Coar.</w:t>
-      </w:r>
-      <w:r>
-        <w:rPr>
-          <w:rFonts w:ascii="宋体" w:hAnsi="宋体"/>
-          <w:szCs w:val="21"/>
-        </w:rPr>
-        <w:t xml:space="preserve"> </w:t>
-      </w:r>
-      <w:r>
-        <w:rPr>
-          <w:rFonts w:ascii="宋体" w:hAnsi="宋体"/>
-          <w:szCs w:val="21"/>
-        </w:rPr>
-        <w:t>Apache Cookbook, 2nd Edition [M]. Sebastopol: O'Reilly Media, 2007</w:t>
-      </w:r>
-      <w:r>
-        <w:rPr>
-          <w:rFonts w:ascii="宋体" w:hAnsi="宋体"/>
-          <w:szCs w:val="21"/>
-        </w:rPr>
-        <w:t>.</w:t>
-      </w:r>
-    </w:p>
-    <w:p>
-      <w:pPr>
-        <w:spacing w:line="400" w:lineRule="atLeast"/>
-        <w:rPr>
-          <w:rFonts w:ascii="宋体" w:hAnsi="宋体"/>
-          <w:szCs w:val="21"/>
-        </w:rPr>
-      </w:pPr>
-      <w:r>
-        <w:rPr>
-          <w:rFonts w:ascii="宋体" w:hAnsi="宋体" w:hint="eastAsia"/>
-          <w:szCs w:val="21"/>
-        </w:rPr>
-        <w:t>[</w:t>
-      </w:r>
-      <w:r>
-        <w:rPr>
-          <w:rFonts w:ascii="宋体" w:hAnsi="宋体"/>
-          <w:szCs w:val="21"/>
-        </w:rPr>
-        <w:t>10</w:t>
-      </w:r>
-      <w:r>
-        <w:rPr>
-          <w:rFonts w:ascii="宋体" w:hAnsi="宋体" w:hint="eastAsia"/>
-          <w:szCs w:val="21"/>
-        </w:rPr>
-        <w:t xml:space="preserve">] </w:t>
-      </w:r>
-      <w:r>
-        <w:rPr>
-          <w:rFonts w:ascii="宋体" w:hAnsi="宋体" w:hint="eastAsia"/>
-          <w:szCs w:val="21"/>
-        </w:rPr>
-        <w:t xml:space="preserve">莱尔, </w:t>
-      </w:r>
-      <w:r>
-        <w:rPr>
-          <w:rFonts w:ascii="宋体" w:hAnsi="宋体" w:hint="eastAsia"/>
-          <w:szCs w:val="21"/>
-        </w:rPr>
-        <w:t>等</w:t>
-      </w:r>
-      <w:r>
-        <w:rPr>
-          <w:rFonts w:ascii="宋体" w:hAnsi="宋体" w:hint="eastAsia"/>
-          <w:szCs w:val="21"/>
-        </w:rPr>
-        <w:t>.</w:t>
-      </w:r>
-      <w:r>
-        <w:rPr>
-          <w:rFonts w:ascii="宋体" w:hAnsi="宋体" w:hint="eastAsia"/>
-          <w:szCs w:val="21"/>
-        </w:rPr>
-        <w:t xml:space="preserve"> </w:t>
-      </w:r>
-      <w:r>
-        <w:rPr>
-          <w:rFonts w:ascii="宋体" w:hAnsi="宋体" w:hint="eastAsia"/>
-          <w:szCs w:val="21"/>
-        </w:rPr>
-        <w:t>Head First Ajax(中文版</w:t>
-      </w:r>
-      <w:r>
-        <w:rPr>
-          <w:rFonts w:ascii="宋体" w:hAnsi="宋体" w:hint="eastAsia"/>
-          <w:szCs w:val="21"/>
-        </w:rPr>
-        <w:t>)[M]</w:t>
-      </w:r>
-      <w:r>
-        <w:rPr>
-          <w:rFonts w:ascii="宋体" w:hAnsi="宋体" w:hint="eastAsia"/>
-          <w:szCs w:val="21"/>
-        </w:rPr>
-        <w:t>．</w:t>
-      </w:r>
-      <w:r>
-        <w:rPr>
-          <w:rFonts w:ascii="宋体" w:hAnsi="宋体" w:hint="eastAsia"/>
-          <w:szCs w:val="21"/>
-        </w:rPr>
-        <w:t>苏金国, 王小振, 王恒</w:t>
-      </w:r>
-      <w:r>
-        <w:rPr>
-          <w:rFonts w:ascii="宋体" w:hAnsi="宋体" w:hint="eastAsia"/>
-          <w:szCs w:val="21"/>
-        </w:rPr>
-        <w:t>，译.</w:t>
-      </w:r>
-      <w:r>
-        <w:rPr>
-          <w:rFonts w:ascii="宋体" w:hAnsi="宋体" w:hint="eastAsia"/>
-          <w:szCs w:val="21"/>
-        </w:rPr>
-        <w:t>北京：</w:t>
-      </w:r>
-      <w:r>
-        <w:rPr>
-          <w:rFonts w:ascii="宋体" w:hAnsi="宋体" w:hint="eastAsia"/>
-          <w:szCs w:val="21"/>
-        </w:rPr>
-        <w:t>中国电力出版社</w:t>
-      </w:r>
-      <w:r>
-        <w:rPr>
-          <w:rFonts w:ascii="宋体" w:hAnsi="宋体" w:hint="eastAsia"/>
-          <w:szCs w:val="21"/>
-        </w:rPr>
-        <w:t>，201</w:t>
-      </w:r>
-      <w:r>
-        <w:rPr>
-          <w:rFonts w:ascii="宋体" w:hAnsi="宋体"/>
-          <w:szCs w:val="21"/>
-        </w:rPr>
-        <w:t>0</w:t>
-      </w:r>
-      <w:r>
-        <w:rPr>
-          <w:rFonts w:ascii="宋体" w:hAnsi="宋体"/>
-          <w:szCs w:val="21"/>
-        </w:rPr>
-        <w:t>.</w:t>
-      </w:r>
-    </w:p>
-    <w:p>
-      <w:pPr>
-        <w:spacing w:line="400" w:lineRule="atLeast"/>
-        <w:rPr>
-          <w:rFonts w:ascii="宋体" w:hAnsi="宋体"/>
-          <w:szCs w:val="21"/>
-        </w:rPr>
-      </w:pPr>
-      <w:r>
-        <w:rPr>
-          <w:rFonts w:ascii="宋体" w:hAnsi="宋体" w:hint="eastAsia"/>
-          <w:szCs w:val="21"/>
-        </w:rPr>
-        <w:t>[</w:t>
-      </w:r>
-      <w:r>
-        <w:rPr>
-          <w:rFonts w:ascii="宋体" w:hAnsi="宋体"/>
-          <w:szCs w:val="21"/>
-        </w:rPr>
-        <w:t>11</w:t>
-      </w:r>
-      <w:r>
-        <w:rPr>
-          <w:rFonts w:ascii="宋体" w:hAnsi="宋体" w:hint="eastAsia"/>
-          <w:szCs w:val="21"/>
-        </w:rPr>
-        <w:t xml:space="preserve">] </w:t>
-      </w:r>
-      <w:r>
-        <w:rPr>
-          <w:rFonts w:ascii="宋体" w:hAnsi="宋体" w:hint="eastAsia"/>
-          <w:szCs w:val="21"/>
-        </w:rPr>
-        <w:t>施威铭研究室</w:t>
-      </w:r>
-      <w:r>
-        <w:rPr>
-          <w:rFonts w:ascii="宋体" w:hAnsi="宋体" w:hint="eastAsia"/>
-          <w:szCs w:val="21"/>
-        </w:rPr>
-        <w:t>.</w:t>
-      </w:r>
-      <w:r>
-        <w:rPr>
-          <w:rFonts w:ascii="宋体" w:hAnsi="宋体" w:hint="eastAsia"/>
-          <w:szCs w:val="21"/>
-        </w:rPr>
-        <w:t xml:space="preserve"> </w:t>
-      </w:r>
-      <w:r>
-        <w:rPr>
-          <w:rFonts w:ascii="宋体" w:hAnsi="宋体" w:hint="eastAsia"/>
-          <w:szCs w:val="21"/>
-        </w:rPr>
-        <w:t>从零开始学PHP+MySQL+AJAX网页程序设计</w:t>
-      </w:r>
-      <w:r>
-        <w:rPr>
-          <w:rFonts w:ascii="宋体" w:hAnsi="宋体" w:hint="eastAsia"/>
-          <w:szCs w:val="21"/>
-        </w:rPr>
-        <w:t>[M]</w:t>
-      </w:r>
-      <w:r>
-        <w:rPr>
-          <w:rFonts w:ascii="宋体" w:hAnsi="宋体" w:hint="eastAsia"/>
-          <w:szCs w:val="21"/>
-        </w:rPr>
-        <w:t>．北京：</w:t>
-      </w:r>
-      <w:r>
-        <w:rPr>
-          <w:rFonts w:ascii="宋体" w:hAnsi="宋体" w:hint="eastAsia"/>
-          <w:szCs w:val="21"/>
-        </w:rPr>
-        <w:t>清华大学出版社</w:t>
-      </w:r>
-      <w:r>
-        <w:rPr>
-          <w:rFonts w:ascii="宋体" w:hAnsi="宋体" w:hint="eastAsia"/>
-          <w:szCs w:val="21"/>
-        </w:rPr>
-        <w:t>，20</w:t>
-      </w:r>
-      <w:r>
-        <w:rPr>
-          <w:rFonts w:ascii="宋体" w:hAnsi="宋体"/>
-          <w:szCs w:val="21"/>
-        </w:rPr>
-        <w:t>15</w:t>
-      </w:r>
-      <w:r>
-        <w:rPr>
-          <w:rFonts w:ascii="宋体" w:hAnsi="宋体"/>
-          <w:szCs w:val="21"/>
-        </w:rPr>
-        <w:t>.</w:t>
-      </w:r>
-    </w:p>
-    <w:p>
-      <w:pPr>
-        <w:spacing w:line="400" w:lineRule="atLeast"/>
-        <w:rPr>
-          <w:rFonts w:ascii="宋体" w:hAnsi="宋体"/>
-          <w:szCs w:val="21"/>
-        </w:rPr>
-      </w:pPr>
-      <w:r>
-        <w:rPr>
-          <w:rFonts w:ascii="宋体" w:hAnsi="宋体" w:hint="eastAsia"/>
-          <w:szCs w:val="21"/>
-        </w:rPr>
-        <w:lastRenderedPageBreak/>
-        <w:t>[</w:t>
-      </w:r>
-      <w:r>
-        <w:rPr>
-          <w:rFonts w:ascii="宋体" w:hAnsi="宋体"/>
-          <w:szCs w:val="21"/>
-        </w:rPr>
-        <w:t>12</w:t>
-      </w:r>
-      <w:r>
-        <w:rPr>
-          <w:rFonts w:ascii="宋体" w:hAnsi="宋体" w:hint="eastAsia"/>
-          <w:szCs w:val="21"/>
-        </w:rPr>
-        <w:t xml:space="preserve">] </w:t>
-      </w:r>
-      <w:r>
-        <w:rPr>
-          <w:rFonts w:ascii="宋体" w:hAnsi="宋体" w:hint="eastAsia"/>
-          <w:szCs w:val="21"/>
-        </w:rPr>
-        <w:t>科克伦，惠特利</w:t>
-      </w:r>
-      <w:r>
-        <w:rPr>
-          <w:rFonts w:ascii="宋体" w:hAnsi="宋体" w:hint="eastAsia"/>
-          <w:szCs w:val="21"/>
-        </w:rPr>
-        <w:t>.</w:t>
-      </w:r>
-      <w:r>
-        <w:rPr>
-          <w:rFonts w:ascii="宋体" w:hAnsi="宋体" w:hint="eastAsia"/>
-          <w:szCs w:val="21"/>
-        </w:rPr>
-        <w:t xml:space="preserve"> </w:t>
-      </w:r>
-      <w:r>
-        <w:rPr>
-          <w:rFonts w:ascii="宋体" w:hAnsi="宋体" w:hint="eastAsia"/>
-          <w:szCs w:val="21"/>
-        </w:rPr>
-        <w:t>Bootstrap实战</w:t>
-      </w:r>
-      <w:r>
-        <w:rPr>
-          <w:rFonts w:ascii="宋体" w:hAnsi="宋体" w:hint="eastAsia"/>
-          <w:szCs w:val="21"/>
-        </w:rPr>
-        <w:t>[M]</w:t>
-      </w:r>
-      <w:r>
-        <w:rPr>
-          <w:rFonts w:ascii="宋体" w:hAnsi="宋体" w:hint="eastAsia"/>
-          <w:szCs w:val="21"/>
-        </w:rPr>
-        <w:t>．</w:t>
-      </w:r>
-      <w:r>
-        <w:rPr>
-          <w:rFonts w:ascii="宋体" w:hAnsi="宋体" w:hint="eastAsia"/>
-          <w:szCs w:val="21"/>
-        </w:rPr>
-        <w:t xml:space="preserve">李松峰 </w:t>
-      </w:r>
-      <w:r>
-        <w:rPr>
-          <w:rFonts w:ascii="宋体" w:hAnsi="宋体"/>
-          <w:szCs w:val="21"/>
-        </w:rPr>
-        <w:t>,</w:t>
-      </w:r>
-      <w:r>
-        <w:rPr>
-          <w:rFonts w:ascii="宋体" w:hAnsi="宋体" w:hint="eastAsia"/>
-          <w:szCs w:val="21"/>
-        </w:rPr>
-        <w:t>译</w:t>
-      </w:r>
-      <w:r>
-        <w:rPr>
-          <w:rFonts w:ascii="宋体" w:hAnsi="宋体" w:hint="eastAsia"/>
-          <w:szCs w:val="21"/>
-        </w:rPr>
-        <w:t>.</w:t>
-      </w:r>
-      <w:r>
-        <w:rPr>
-          <w:rFonts w:ascii="宋体" w:hAnsi="宋体" w:hint="eastAsia"/>
-          <w:szCs w:val="21"/>
-        </w:rPr>
-        <w:t>北京：</w:t>
-      </w:r>
-      <w:r>
-        <w:rPr>
-          <w:rFonts w:ascii="宋体" w:hAnsi="宋体" w:hint="eastAsia"/>
-          <w:szCs w:val="21"/>
-        </w:rPr>
-        <w:t>人民邮电出版社</w:t>
-      </w:r>
-      <w:r>
-        <w:rPr>
-          <w:rFonts w:ascii="宋体" w:hAnsi="宋体" w:hint="eastAsia"/>
-          <w:szCs w:val="21"/>
-        </w:rPr>
-        <w:t>，20</w:t>
-      </w:r>
-      <w:r>
-        <w:rPr>
-          <w:rFonts w:ascii="宋体" w:hAnsi="宋体"/>
-          <w:szCs w:val="21"/>
-        </w:rPr>
-        <w:t>15</w:t>
-      </w:r>
-      <w:r>
-        <w:rPr>
-          <w:rFonts w:ascii="宋体" w:hAnsi="宋体"/>
-          <w:szCs w:val="21"/>
-        </w:rPr>
-        <w:t>.</w:t>
-      </w:r>
-    </w:p>
-    <w:p>
-      <w:pPr>
-        <w:spacing w:line="400" w:lineRule="atLeast"/>
-        <w:rPr>
-          <w:rFonts w:ascii="宋体" w:hAnsi="宋体" w:hint="eastAsia"/>
-          <w:szCs w:val="21"/>
-        </w:rPr>
-      </w:pPr>
-      <w:r>
-        <w:rPr>
-          <w:rFonts w:ascii="宋体" w:hAnsi="宋体" w:hint="eastAsia"/>
-          <w:szCs w:val="21"/>
-        </w:rPr>
-        <w:t>[</w:t>
-      </w:r>
-      <w:r>
-        <w:rPr>
-          <w:rFonts w:ascii="宋体" w:hAnsi="宋体"/>
-          <w:szCs w:val="21"/>
-        </w:rPr>
-        <w:t>13</w:t>
-      </w:r>
-      <w:r>
-        <w:rPr>
-          <w:rFonts w:ascii="宋体" w:hAnsi="宋体" w:hint="eastAsia"/>
-          <w:szCs w:val="21"/>
-        </w:rPr>
-        <w:t xml:space="preserve">] </w:t>
-      </w:r>
-      <w:r>
-        <w:rPr>
-          <w:rFonts w:ascii="宋体" w:hAnsi="宋体" w:hint="eastAsia"/>
-          <w:szCs w:val="21"/>
-        </w:rPr>
-        <w:t>谢郁</w:t>
-      </w:r>
-      <w:r>
-        <w:rPr>
-          <w:rFonts w:ascii="宋体" w:hAnsi="宋体" w:hint="eastAsia"/>
-          <w:szCs w:val="21"/>
-        </w:rPr>
-        <w:t>.</w:t>
-      </w:r>
-      <w:r>
-        <w:rPr>
-          <w:rFonts w:ascii="宋体" w:hAnsi="宋体" w:hint="eastAsia"/>
-          <w:szCs w:val="21"/>
-        </w:rPr>
-        <w:t xml:space="preserve"> </w:t>
-      </w:r>
-      <w:r>
-        <w:rPr>
-          <w:rFonts w:ascii="宋体" w:hAnsi="宋体" w:hint="eastAsia"/>
-          <w:szCs w:val="21"/>
-        </w:rPr>
-        <w:t>CSS高效开发实战:CSS 3、LESS、SASS、Bootstrap、Foundation</w:t>
-      </w:r>
-      <w:r>
-        <w:rPr>
-          <w:rFonts w:ascii="宋体" w:hAnsi="宋体" w:hint="eastAsia"/>
-          <w:szCs w:val="21"/>
-        </w:rPr>
-        <w:t xml:space="preserve"> [M].</w:t>
-      </w:r>
-      <w:r>
-        <w:rPr>
-          <w:rFonts w:ascii="宋体" w:hAnsi="宋体" w:hint="eastAsia"/>
-          <w:szCs w:val="21"/>
-        </w:rPr>
-        <w:t>北京：</w:t>
-      </w:r>
-      <w:r>
-        <w:rPr>
-          <w:rFonts w:ascii="宋体" w:hAnsi="宋体" w:hint="eastAsia"/>
-          <w:szCs w:val="21"/>
-        </w:rPr>
-        <w:t>电子工业出版社</w:t>
-      </w:r>
-      <w:r>
-        <w:rPr>
-          <w:rFonts w:ascii="宋体" w:hAnsi="宋体" w:hint="eastAsia"/>
-          <w:szCs w:val="21"/>
-        </w:rPr>
-        <w:t>，20</w:t>
-      </w:r>
-      <w:r>
-        <w:rPr>
-          <w:rFonts w:ascii="宋体" w:hAnsi="宋体"/>
-          <w:szCs w:val="21"/>
-        </w:rPr>
-        <w:t>14</w:t>
-      </w:r>
-      <w:r>
-        <w:rPr>
-          <w:rFonts w:ascii="宋体" w:hAnsi="宋体"/>
-          <w:szCs w:val="21"/>
-        </w:rPr>
-        <w:t>.</w:t>
-      </w:r>
-    </w:p>
-    <w:p>
-      <w:pPr>
-        <w:spacing w:line="400" w:lineRule="atLeast"/>
-        <w:rPr>
-          <w:rFonts w:ascii="宋体" w:hAnsi="宋体"/>
-          <w:szCs w:val="21"/>
-        </w:rPr>
-      </w:pPr>
-      <w:r>
-        <w:rPr>
-          <w:rFonts w:ascii="宋体" w:hAnsi="宋体" w:hint="eastAsia"/>
-          <w:szCs w:val="21"/>
-        </w:rPr>
-        <w:t>[</w:t>
-      </w:r>
-      <w:r>
-        <w:rPr>
-          <w:rFonts w:ascii="宋体" w:hAnsi="宋体"/>
-          <w:szCs w:val="21"/>
-        </w:rPr>
-        <w:t>14</w:t>
-      </w:r>
-      <w:r>
-        <w:rPr>
-          <w:rFonts w:ascii="宋体" w:hAnsi="宋体" w:hint="eastAsia"/>
-          <w:szCs w:val="21"/>
-        </w:rPr>
-        <w:t>]</w:t>
-      </w:r>
-      <w:r>
-        <w:rPr>
-          <w:rFonts w:ascii="宋体" w:hAnsi="宋体" w:hint="eastAsia"/>
-          <w:szCs w:val="21"/>
-        </w:rPr>
-        <w:t xml:space="preserve"> 戴维·索耶·麦克法兰</w:t>
-      </w:r>
-      <w:r>
-        <w:rPr>
-          <w:rFonts w:ascii="宋体" w:hAnsi="宋体" w:hint="eastAsia"/>
-          <w:szCs w:val="21"/>
-        </w:rPr>
-        <w:t>.</w:t>
-      </w:r>
-      <w:r>
-        <w:rPr>
-          <w:rFonts w:ascii="宋体" w:hAnsi="宋体" w:hint="eastAsia"/>
-          <w:szCs w:val="21"/>
-        </w:rPr>
-        <w:t xml:space="preserve"> CSS3秘笈(第3版)</w:t>
-      </w:r>
-      <w:r>
-        <w:rPr>
-          <w:rFonts w:ascii="宋体" w:hAnsi="宋体" w:hint="eastAsia"/>
-          <w:szCs w:val="21"/>
-        </w:rPr>
-        <w:t xml:space="preserve"> [M]</w:t>
-      </w:r>
-      <w:r>
-        <w:rPr>
-          <w:rFonts w:ascii="宋体" w:hAnsi="宋体" w:hint="eastAsia"/>
-          <w:szCs w:val="21"/>
-        </w:rPr>
-        <w:t>．</w:t>
-      </w:r>
-      <w:r>
-        <w:rPr>
-          <w:rFonts w:ascii="宋体" w:hAnsi="宋体" w:hint="eastAsia"/>
-          <w:szCs w:val="21"/>
-        </w:rPr>
-        <w:t>俞黎敏</w:t>
-      </w:r>
-      <w:r>
-        <w:rPr>
-          <w:rFonts w:ascii="宋体" w:hAnsi="宋体"/>
-          <w:szCs w:val="21"/>
-        </w:rPr>
-        <w:t>,</w:t>
-      </w:r>
-      <w:r>
-        <w:rPr>
-          <w:rFonts w:ascii="宋体" w:hAnsi="宋体" w:hint="eastAsia"/>
-          <w:szCs w:val="21"/>
-        </w:rPr>
-        <w:t>译</w:t>
-      </w:r>
-      <w:r>
-        <w:rPr>
-          <w:rFonts w:ascii="宋体" w:hAnsi="宋体" w:hint="eastAsia"/>
-          <w:szCs w:val="21"/>
-        </w:rPr>
-        <w:t>.</w:t>
-      </w:r>
-      <w:r>
-        <w:rPr>
-          <w:rFonts w:ascii="宋体" w:hAnsi="宋体" w:hint="eastAsia"/>
-          <w:szCs w:val="21"/>
-        </w:rPr>
-        <w:t>北京：</w:t>
-      </w:r>
-      <w:r>
-        <w:rPr>
-          <w:rFonts w:ascii="宋体" w:hAnsi="宋体" w:hint="eastAsia"/>
-          <w:szCs w:val="21"/>
-        </w:rPr>
-        <w:t>电子工业出版社</w:t>
-      </w:r>
-      <w:r>
-        <w:rPr>
-          <w:rFonts w:ascii="宋体" w:hAnsi="宋体" w:hint="eastAsia"/>
-          <w:szCs w:val="21"/>
-        </w:rPr>
-        <w:t>，20</w:t>
-      </w:r>
-      <w:r>
-        <w:rPr>
-          <w:rFonts w:ascii="宋体" w:hAnsi="宋体"/>
-          <w:szCs w:val="21"/>
-        </w:rPr>
-        <w:t>14</w:t>
-      </w:r>
-      <w:r>
-        <w:rPr>
-          <w:rFonts w:ascii="宋体" w:hAnsi="宋体"/>
-          <w:szCs w:val="21"/>
-        </w:rPr>
-        <w:t>.</w:t>
-      </w:r>
-    </w:p>
-    <w:p>
-      <w:pPr>
-        <w:spacing w:line="400" w:lineRule="atLeast"/>
-        <w:rPr>
-          <w:rFonts w:ascii="宋体" w:hAnsi="宋体" w:hint="eastAsia"/>
-          <w:szCs w:val="21"/>
-        </w:rPr>
-      </w:pPr>
-      <w:r>
-        <w:rPr>
-          <w:rFonts w:ascii="宋体" w:hAnsi="宋体" w:hint="eastAsia"/>
-          <w:szCs w:val="21"/>
-        </w:rPr>
-        <w:t>[</w:t>
-      </w:r>
-      <w:r>
-        <w:rPr>
-          <w:rFonts w:ascii="宋体" w:hAnsi="宋体"/>
-          <w:szCs w:val="21"/>
-        </w:rPr>
-        <w:t>15</w:t>
-      </w:r>
-      <w:r>
-        <w:rPr>
-          <w:rFonts w:ascii="宋体" w:hAnsi="宋体" w:hint="eastAsia"/>
-          <w:szCs w:val="21"/>
-        </w:rPr>
-        <w:t>]</w:t>
-      </w:r>
-      <w:r>
-        <w:rPr>
-          <w:rFonts w:ascii="宋体" w:hAnsi="宋体" w:hint="eastAsia"/>
-          <w:szCs w:val="21"/>
-        </w:rPr>
-        <w:t xml:space="preserve"> </w:t>
-      </w:r>
-      <w:r>
-        <w:rPr>
-          <w:rFonts w:ascii="宋体" w:hAnsi="宋体" w:hint="eastAsia"/>
-          <w:szCs w:val="21"/>
-        </w:rPr>
-        <w:t>高洛峰, 兄弟连IT教育</w:t>
-      </w:r>
-      <w:r>
-        <w:rPr>
-          <w:rFonts w:ascii="宋体" w:hAnsi="宋体" w:hint="eastAsia"/>
-          <w:szCs w:val="21"/>
-        </w:rPr>
-        <w:t>.</w:t>
-      </w:r>
-      <w:r>
-        <w:rPr>
-          <w:rFonts w:ascii="宋体" w:hAnsi="宋体" w:hint="eastAsia"/>
-          <w:szCs w:val="21"/>
-        </w:rPr>
-        <w:t xml:space="preserve"> 跟兄弟连学PHP(升级版)</w:t>
-      </w:r>
-      <w:r>
-        <w:rPr>
-          <w:rFonts w:ascii="宋体" w:hAnsi="宋体" w:hint="eastAsia"/>
-          <w:szCs w:val="21"/>
-        </w:rPr>
-        <w:t>[M].</w:t>
-      </w:r>
-      <w:r>
-        <w:rPr>
-          <w:rFonts w:ascii="宋体" w:hAnsi="宋体" w:hint="eastAsia"/>
-          <w:szCs w:val="21"/>
-        </w:rPr>
-        <w:t>北京：</w:t>
-      </w:r>
-      <w:r>
-        <w:rPr>
-          <w:rFonts w:ascii="宋体" w:hAnsi="宋体" w:hint="eastAsia"/>
-          <w:szCs w:val="21"/>
-        </w:rPr>
-        <w:t>电子工业出版社</w:t>
-      </w:r>
-      <w:r>
-        <w:rPr>
-          <w:rFonts w:ascii="宋体" w:hAnsi="宋体" w:hint="eastAsia"/>
-          <w:szCs w:val="21"/>
-        </w:rPr>
-        <w:t>，20</w:t>
-      </w:r>
-      <w:r>
-        <w:rPr>
-          <w:rFonts w:ascii="宋体" w:hAnsi="宋体"/>
-          <w:szCs w:val="21"/>
-        </w:rPr>
-        <w:t>16</w:t>
-      </w:r>
-    </w:p>
-    <w:p>
-      <w:pPr>
-        <w:spacing w:line="400" w:lineRule="atLeast"/>
-        <w:rPr>
-          <w:rFonts w:ascii="宋体" w:hAnsi="宋体" w:hint="eastAsia"/>
-          <w:szCs w:val="21"/>
-        </w:rPr>
-      </w:pPr>
-      <w:r>
-        <w:rPr>
-          <w:rFonts w:ascii="宋体" w:hAnsi="宋体" w:hint="eastAsia"/>
-          <w:szCs w:val="21"/>
-        </w:rPr>
-        <w:t>[</w:t>
-      </w:r>
-      <w:r>
-        <w:rPr>
-          <w:rFonts w:ascii="宋体" w:hAnsi="宋体"/>
-          <w:szCs w:val="21"/>
-        </w:rPr>
-        <w:t>16</w:t>
-      </w:r>
-      <w:r>
-        <w:rPr>
-          <w:rFonts w:ascii="宋体" w:hAnsi="宋体" w:hint="eastAsia"/>
-          <w:szCs w:val="21"/>
-        </w:rPr>
-        <w:t>]</w:t>
-      </w:r>
-      <w:r>
-        <w:rPr>
-          <w:rFonts w:ascii="宋体" w:hAnsi="宋体" w:hint="eastAsia"/>
-          <w:szCs w:val="21"/>
-        </w:rPr>
-        <w:t xml:space="preserve"> </w:t>
-      </w:r>
-      <w:r>
-        <w:rPr>
-          <w:rFonts w:ascii="宋体" w:hAnsi="宋体" w:hint="eastAsia"/>
-          <w:szCs w:val="21"/>
-        </w:rPr>
-        <w:t>马特</w:t>
-      </w:r>
-      <w:r>
-        <w:rPr>
-          <w:rFonts w:ascii="宋体" w:hAnsi="宋体" w:hint="eastAsia"/>
-          <w:szCs w:val="21"/>
-        </w:rPr>
-        <w:t>·</w:t>
-      </w:r>
-      <w:r>
-        <w:rPr>
-          <w:rFonts w:ascii="宋体" w:hAnsi="宋体" w:hint="eastAsia"/>
-          <w:szCs w:val="21"/>
-        </w:rPr>
-        <w:t>桑斯特拉</w:t>
-      </w:r>
-      <w:r>
-        <w:rPr>
-          <w:rFonts w:ascii="宋体" w:hAnsi="宋体" w:hint="eastAsia"/>
-          <w:szCs w:val="21"/>
-        </w:rPr>
-        <w:t>.</w:t>
-      </w:r>
-      <w:r>
-        <w:rPr>
-          <w:rFonts w:ascii="宋体" w:hAnsi="宋体" w:hint="eastAsia"/>
-          <w:szCs w:val="21"/>
-        </w:rPr>
-        <w:t xml:space="preserve"> </w:t>
-      </w:r>
-      <w:r>
-        <w:rPr>
-          <w:rFonts w:ascii="宋体" w:hAnsi="宋体" w:hint="eastAsia"/>
-          <w:szCs w:val="21"/>
-        </w:rPr>
-        <w:t>深入PHP:面向对象、模式与实践(第3版)</w:t>
-      </w:r>
-      <w:r>
-        <w:rPr>
-          <w:rFonts w:ascii="宋体" w:hAnsi="宋体" w:hint="eastAsia"/>
-          <w:szCs w:val="21"/>
-        </w:rPr>
-        <w:t xml:space="preserve"> [M].</w:t>
-      </w:r>
-      <w:r>
-        <w:rPr>
-          <w:rFonts w:ascii="宋体" w:hAnsi="宋体" w:hint="eastAsia"/>
-          <w:szCs w:val="21"/>
-        </w:rPr>
-        <w:t xml:space="preserve"> </w:t>
-      </w:r>
-      <w:r>
-        <w:rPr>
-          <w:rFonts w:ascii="宋体" w:hAnsi="宋体" w:hint="eastAsia"/>
-          <w:szCs w:val="21"/>
-        </w:rPr>
-        <w:t>陈浩</w:t>
-      </w:r>
-      <w:r>
-        <w:rPr>
-          <w:rFonts w:ascii="宋体" w:hAnsi="宋体"/>
-          <w:szCs w:val="21"/>
-        </w:rPr>
-        <w:t>,</w:t>
-      </w:r>
-      <w:r>
-        <w:rPr>
-          <w:rFonts w:ascii="宋体" w:hAnsi="宋体" w:hint="eastAsia"/>
-          <w:szCs w:val="21"/>
-        </w:rPr>
-        <w:t>等</w:t>
-      </w:r>
-      <w:r>
-        <w:rPr>
-          <w:rFonts w:ascii="宋体" w:hAnsi="宋体" w:hint="eastAsia"/>
-          <w:szCs w:val="21"/>
-        </w:rPr>
-        <w:t>译</w:t>
-      </w:r>
-      <w:r>
-        <w:rPr>
-          <w:rFonts w:ascii="宋体" w:hAnsi="宋体" w:hint="eastAsia"/>
-          <w:szCs w:val="21"/>
-        </w:rPr>
-        <w:t>.</w:t>
-      </w:r>
-      <w:r>
-        <w:rPr>
-          <w:rFonts w:ascii="宋体" w:hAnsi="宋体" w:hint="eastAsia"/>
-          <w:szCs w:val="21"/>
-        </w:rPr>
-        <w:t>北京：</w:t>
-      </w:r>
-      <w:r>
-        <w:rPr>
-          <w:rFonts w:ascii="宋体" w:hAnsi="宋体" w:hint="eastAsia"/>
-          <w:szCs w:val="21"/>
-        </w:rPr>
-        <w:t>人民邮电出版社</w:t>
-      </w:r>
-      <w:r>
-        <w:rPr>
-          <w:rFonts w:ascii="宋体" w:hAnsi="宋体" w:hint="eastAsia"/>
-          <w:szCs w:val="21"/>
-        </w:rPr>
-        <w:t>，20</w:t>
-      </w:r>
-      <w:r>
-        <w:rPr>
-          <w:rFonts w:ascii="宋体" w:hAnsi="宋体"/>
-          <w:szCs w:val="21"/>
-        </w:rPr>
-        <w:t>11</w:t>
-      </w:r>
-      <w:r>
-        <w:rPr>
-          <w:rFonts w:ascii="宋体" w:hAnsi="宋体"/>
-          <w:szCs w:val="21"/>
-        </w:rPr>
-        <w:t>.</w:t>
-      </w:r>
-    </w:p>
-    <w:p>
-      <w:pPr>
-        <w:spacing w:line="400" w:lineRule="atLeast"/>
-        <w:rPr>
-          <w:rFonts w:ascii="宋体" w:hAnsi="宋体" w:hint="eastAsia"/>
-          <w:szCs w:val="21"/>
-        </w:rPr>
-      </w:pPr>
-      <w:r>
-        <w:rPr>
-          <w:rFonts w:ascii="宋体" w:hAnsi="宋体" w:hint="eastAsia"/>
-          <w:szCs w:val="21"/>
-        </w:rPr>
-        <w:t>[</w:t>
-      </w:r>
-      <w:r>
-        <w:rPr>
-          <w:rFonts w:ascii="宋体" w:hAnsi="宋体"/>
-          <w:szCs w:val="21"/>
-        </w:rPr>
-        <w:t>17</w:t>
-      </w:r>
-      <w:r>
-        <w:rPr>
-          <w:rFonts w:ascii="宋体" w:hAnsi="宋体" w:hint="eastAsia"/>
-          <w:szCs w:val="21"/>
-        </w:rPr>
-        <w:t>]</w:t>
-      </w:r>
-      <w:r>
-        <w:rPr>
-          <w:rFonts w:ascii="宋体" w:hAnsi="宋体" w:hint="eastAsia"/>
-          <w:szCs w:val="21"/>
-        </w:rPr>
-        <w:t xml:space="preserve"> </w:t>
-      </w:r>
-      <w:r>
-        <w:rPr>
-          <w:rFonts w:ascii="宋体" w:hAnsi="宋体" w:hint="eastAsia"/>
-          <w:szCs w:val="21"/>
-        </w:rPr>
-        <w:t>卢克</w:t>
-      </w:r>
-      <w:r>
-        <w:rPr>
-          <w:rFonts w:ascii="宋体" w:hAnsi="宋体" w:hint="eastAsia"/>
-          <w:szCs w:val="21"/>
-        </w:rPr>
-        <w:t>·</w:t>
-      </w:r>
-      <w:r>
-        <w:rPr>
-          <w:rFonts w:ascii="宋体" w:hAnsi="宋体" w:hint="eastAsia"/>
-          <w:szCs w:val="21"/>
-        </w:rPr>
-        <w:t>韦林</w:t>
-      </w:r>
-      <w:r>
-        <w:rPr>
-          <w:rFonts w:ascii="宋体" w:hAnsi="宋体" w:hint="eastAsia"/>
-          <w:szCs w:val="21"/>
-        </w:rPr>
-        <w:t xml:space="preserve">, </w:t>
-      </w:r>
-      <w:r>
-        <w:rPr>
-          <w:rFonts w:ascii="宋体" w:hAnsi="宋体" w:hint="eastAsia"/>
-          <w:szCs w:val="21"/>
-        </w:rPr>
-        <w:t>劳拉</w:t>
-      </w:r>
-      <w:r>
-        <w:rPr>
-          <w:rFonts w:ascii="宋体" w:hAnsi="宋体" w:hint="eastAsia"/>
-          <w:szCs w:val="21"/>
-        </w:rPr>
-        <w:t>·</w:t>
-      </w:r>
-      <w:r>
-        <w:rPr>
-          <w:rFonts w:ascii="宋体" w:hAnsi="宋体" w:hint="eastAsia"/>
-          <w:szCs w:val="21"/>
-        </w:rPr>
-        <w:t>汤姆森</w:t>
-      </w:r>
-      <w:r>
-        <w:rPr>
-          <w:rFonts w:ascii="宋体" w:hAnsi="宋体" w:hint="eastAsia"/>
-          <w:szCs w:val="21"/>
-        </w:rPr>
-        <w:t>.</w:t>
-      </w:r>
-      <w:r>
-        <w:rPr>
-          <w:rFonts w:ascii="宋体" w:hAnsi="宋体" w:hint="eastAsia"/>
-          <w:szCs w:val="21"/>
-        </w:rPr>
-        <w:t xml:space="preserve"> </w:t>
-      </w:r>
-      <w:r>
-        <w:rPr>
-          <w:rFonts w:ascii="宋体" w:hAnsi="宋体" w:hint="eastAsia"/>
-          <w:szCs w:val="21"/>
-        </w:rPr>
-        <w:t>Php和Mysql Web开发(原书第4版)</w:t>
-      </w:r>
-      <w:r>
-        <w:rPr>
-          <w:rFonts w:ascii="宋体" w:hAnsi="宋体" w:hint="eastAsia"/>
-          <w:szCs w:val="21"/>
-        </w:rPr>
-        <w:t xml:space="preserve"> [M].</w:t>
-      </w:r>
-      <w:r>
-        <w:rPr>
-          <w:rFonts w:ascii="宋体" w:hAnsi="宋体" w:hint="eastAsia"/>
-          <w:szCs w:val="21"/>
-        </w:rPr>
-        <w:t xml:space="preserve"> </w:t>
-      </w:r>
-      <w:r>
-        <w:rPr>
-          <w:rFonts w:ascii="宋体" w:hAnsi="宋体" w:hint="eastAsia"/>
-          <w:szCs w:val="21"/>
-        </w:rPr>
-        <w:t>武欣</w:t>
-      </w:r>
-      <w:r>
-        <w:rPr>
-          <w:rFonts w:ascii="宋体" w:hAnsi="宋体"/>
-          <w:szCs w:val="21"/>
-        </w:rPr>
-        <w:t>,</w:t>
-      </w:r>
-      <w:r>
-        <w:rPr>
-          <w:rFonts w:ascii="宋体" w:hAnsi="宋体" w:hint="eastAsia"/>
-          <w:szCs w:val="21"/>
-        </w:rPr>
-        <w:t>译</w:t>
-      </w:r>
-      <w:r>
-        <w:rPr>
-          <w:rFonts w:ascii="宋体" w:hAnsi="宋体" w:hint="eastAsia"/>
-          <w:szCs w:val="21"/>
-        </w:rPr>
-        <w:t>.</w:t>
-      </w:r>
-      <w:r>
-        <w:rPr>
-          <w:rFonts w:ascii="宋体" w:hAnsi="宋体" w:hint="eastAsia"/>
-          <w:szCs w:val="21"/>
-        </w:rPr>
-        <w:t>北京：</w:t>
-      </w:r>
-      <w:r>
-        <w:rPr>
-          <w:rFonts w:ascii="宋体" w:hAnsi="宋体" w:hint="eastAsia"/>
-          <w:szCs w:val="21"/>
-        </w:rPr>
-        <w:t>机械工业出版社</w:t>
-      </w:r>
-      <w:r>
-        <w:rPr>
-          <w:rFonts w:ascii="宋体" w:hAnsi="宋体" w:hint="eastAsia"/>
-          <w:szCs w:val="21"/>
-        </w:rPr>
-        <w:t>，20</w:t>
-      </w:r>
-      <w:r>
-        <w:rPr>
-          <w:rFonts w:ascii="宋体" w:hAnsi="宋体"/>
-          <w:szCs w:val="21"/>
-        </w:rPr>
-        <w:t>09</w:t>
-      </w:r>
-      <w:r>
-        <w:rPr>
-          <w:rFonts w:ascii="宋体" w:hAnsi="宋体"/>
-          <w:szCs w:val="21"/>
-        </w:rPr>
-        <w:t>.</w:t>
-      </w:r>
-    </w:p>
-    <w:p>
-      <w:pPr>
-        <w:spacing w:line="400" w:lineRule="atLeast"/>
-        <w:rPr>
-          <w:rFonts w:ascii="宋体" w:hAnsi="宋体" w:hint="eastAsia"/>
-          <w:szCs w:val="21"/>
-        </w:rPr>
-      </w:pPr>
-      <w:r>
-        <w:rPr>
-          <w:rFonts w:ascii="宋体" w:hAnsi="宋体" w:hint="eastAsia"/>
-          <w:szCs w:val="21"/>
-        </w:rPr>
-        <w:t>[1</w:t>
-      </w:r>
-      <w:r>
-        <w:rPr>
-          <w:rFonts w:ascii="宋体" w:hAnsi="宋体"/>
-          <w:szCs w:val="21"/>
-        </w:rPr>
-        <w:t>8</w:t>
-      </w:r>
-      <w:r>
-        <w:rPr>
-          <w:rFonts w:ascii="宋体" w:hAnsi="宋体" w:hint="eastAsia"/>
-          <w:szCs w:val="21"/>
-        </w:rPr>
-        <w:t xml:space="preserve">] </w:t>
-      </w:r>
-      <w:r>
-        <w:rPr>
-          <w:rFonts w:ascii="宋体" w:hAnsi="宋体" w:hint="eastAsia"/>
-          <w:szCs w:val="21"/>
-        </w:rPr>
-        <w:t>Deepal Jayasinghe, Afkham Azeez</w:t>
-      </w:r>
-      <w:r>
-        <w:rPr>
-          <w:rFonts w:ascii="宋体" w:hAnsi="宋体" w:hint="eastAsia"/>
-          <w:szCs w:val="21"/>
-        </w:rPr>
-        <w:t>.</w:t>
-      </w:r>
-      <w:r>
-        <w:rPr>
-          <w:rFonts w:ascii="宋体" w:hAnsi="宋体" w:hint="eastAsia"/>
-          <w:szCs w:val="21"/>
-        </w:rPr>
-        <w:t xml:space="preserve"> Apache Axis2 Web Services, 2nd Edition</w:t>
-      </w:r>
-      <w:r>
-        <w:rPr>
-          <w:rFonts w:ascii="宋体" w:hAnsi="宋体" w:hint="eastAsia"/>
-          <w:szCs w:val="21"/>
-        </w:rPr>
-        <w:t xml:space="preserve"> [M].</w:t>
-      </w:r>
-      <w:r>
-        <w:rPr>
-          <w:rFonts w:ascii="宋体" w:hAnsi="宋体"/>
-          <w:szCs w:val="21"/>
-        </w:rPr>
-        <w:t xml:space="preserve"> </w:t>
-      </w:r>
-      <w:r>
-        <w:rPr>
-          <w:rFonts w:ascii="宋体" w:hAnsi="宋体" w:hint="eastAsia"/>
-          <w:szCs w:val="21"/>
-        </w:rPr>
-        <w:t>Packt Publishing</w:t>
-      </w:r>
-      <w:r>
-        <w:rPr>
-          <w:rFonts w:ascii="宋体" w:hAnsi="宋体"/>
-          <w:szCs w:val="21"/>
-        </w:rPr>
-        <w:t>, 201</w:t>
-      </w:r>
-      <w:r>
-        <w:rPr>
-          <w:rFonts w:ascii="宋体" w:hAnsi="宋体"/>
-          <w:szCs w:val="21"/>
-        </w:rPr>
-        <w:t>1</w:t>
-      </w:r>
-      <w:r>
-        <w:rPr>
-          <w:rFonts w:ascii="宋体" w:hAnsi="宋体"/>
-          <w:szCs w:val="21"/>
-        </w:rPr>
-        <w:t>.</w:t>
-      </w:r>
-    </w:p>
-    <w:p>
-      <w:pPr>
-        <w:spacing w:line="400" w:lineRule="atLeast"/>
-        <w:rPr>
-          <w:rFonts w:ascii="宋体" w:hAnsi="宋体" w:hint="eastAsia"/>
-          <w:szCs w:val="21"/>
-        </w:rPr>
-      </w:pPr>
-      <w:r>
-        <w:rPr>
-          <w:rFonts w:ascii="宋体" w:hAnsi="宋体" w:hint="eastAsia"/>
-          <w:szCs w:val="21"/>
-        </w:rPr>
-        <w:t>[1</w:t>
-      </w:r>
-      <w:r>
-        <w:rPr>
-          <w:rFonts w:ascii="宋体" w:hAnsi="宋体"/>
-          <w:szCs w:val="21"/>
-        </w:rPr>
-        <w:t>9</w:t>
-      </w:r>
-      <w:r>
-        <w:rPr>
-          <w:rFonts w:ascii="宋体" w:hAnsi="宋体" w:hint="eastAsia"/>
-          <w:szCs w:val="21"/>
-        </w:rPr>
-        <w:t xml:space="preserve">] </w:t>
-      </w:r>
-      <w:r>
-        <w:rPr>
-          <w:rFonts w:ascii="宋体" w:hAnsi="宋体"/>
-          <w:szCs w:val="21"/>
-        </w:rPr>
-        <w:t>Vivek Mishra</w:t>
-      </w:r>
-      <w:r>
-        <w:rPr>
-          <w:rFonts w:ascii="宋体" w:hAnsi="宋体" w:hint="eastAsia"/>
-          <w:szCs w:val="21"/>
-        </w:rPr>
-        <w:t>.</w:t>
-      </w:r>
-      <w:r>
-        <w:rPr>
-          <w:rFonts w:ascii="宋体" w:hAnsi="宋体"/>
-          <w:szCs w:val="21"/>
-        </w:rPr>
-        <w:t xml:space="preserve"> </w:t>
-      </w:r>
-      <w:r>
-        <w:rPr>
-          <w:rFonts w:ascii="宋体" w:hAnsi="宋体"/>
-          <w:szCs w:val="21"/>
-        </w:rPr>
-        <w:t>Beginning Apache Cassandra Development</w:t>
-      </w:r>
-      <w:r>
-        <w:rPr>
-          <w:rFonts w:ascii="宋体" w:hAnsi="宋体" w:hint="eastAsia"/>
-          <w:szCs w:val="21"/>
-        </w:rPr>
-        <w:t>[M].</w:t>
-      </w:r>
-      <w:r>
-        <w:rPr>
-          <w:rFonts w:ascii="宋体" w:hAnsi="宋体"/>
-          <w:szCs w:val="21"/>
-        </w:rPr>
-        <w:t xml:space="preserve"> </w:t>
-      </w:r>
-      <w:r>
-        <w:rPr>
-          <w:rFonts w:ascii="宋体" w:hAnsi="宋体"/>
-          <w:szCs w:val="21"/>
-        </w:rPr>
-        <w:t>Apress</w:t>
-      </w:r>
-      <w:r>
-        <w:rPr>
-          <w:rFonts w:ascii="宋体" w:hAnsi="宋体"/>
-          <w:szCs w:val="21"/>
-        </w:rPr>
-        <w:t>, 201</w:t>
-      </w:r>
-      <w:r>
-        <w:rPr>
-          <w:rFonts w:ascii="宋体" w:hAnsi="宋体"/>
-          <w:szCs w:val="21"/>
-        </w:rPr>
-        <w:t>4</w:t>
-      </w:r>
-      <w:r>
-        <w:rPr>
-          <w:rFonts w:ascii="宋体" w:hAnsi="宋体"/>
-          <w:szCs w:val="21"/>
-        </w:rPr>
-        <w:t>.</w:t>
-      </w:r>
-      <w:r>
-        <w:rPr>
-          <w:rFonts w:ascii="宋体" w:hAnsi="宋体"/>
-          <w:szCs w:val="21"/>
-        </w:rPr>
-        <w:t>.</w:t>
-      </w:r>
-    </w:p>
-    <w:p>
-      <w:pPr>
-        <w:spacing w:line="400" w:lineRule="atLeast"/>
-        <w:rPr>
-          <w:rFonts w:ascii="宋体" w:hAnsi="宋体" w:hint="eastAsia"/>
-          <w:szCs w:val="21"/>
-        </w:rPr>
-      </w:pPr>
-      <w:r>
-        <w:rPr>
-          <w:rFonts w:ascii="宋体" w:hAnsi="宋体" w:hint="eastAsia"/>
-          <w:szCs w:val="21"/>
-        </w:rPr>
-        <w:t>[2</w:t>
-      </w:r>
-      <w:r>
-        <w:rPr>
-          <w:rFonts w:ascii="宋体" w:hAnsi="宋体"/>
-          <w:szCs w:val="21"/>
-        </w:rPr>
-        <w:t>0</w:t>
-      </w:r>
-      <w:r>
-        <w:rPr>
-          <w:rFonts w:ascii="宋体" w:hAnsi="宋体" w:hint="eastAsia"/>
-          <w:szCs w:val="21"/>
-        </w:rPr>
-        <w:t xml:space="preserve">] </w:t>
-      </w:r>
-      <w:r>
-        <w:rPr>
-          <w:rFonts w:ascii="宋体" w:hAnsi="宋体"/>
-          <w:szCs w:val="21"/>
-        </w:rPr>
-        <w:t>Russell J.T. Dyer.</w:t>
-      </w:r>
-      <w:r>
-        <w:rPr>
-          <w:rFonts w:ascii="宋体" w:hAnsi="宋体"/>
-          <w:szCs w:val="21"/>
-        </w:rPr>
-        <w:t xml:space="preserve"> </w:t>
-      </w:r>
-      <w:r>
-        <w:rPr>
-          <w:rFonts w:ascii="宋体" w:hAnsi="宋体"/>
-          <w:szCs w:val="21"/>
-        </w:rPr>
-        <w:t>Learning MySQL and MariaDB</w:t>
-      </w:r>
-      <w:r>
-        <w:rPr>
-          <w:rFonts w:ascii="宋体" w:hAnsi="宋体" w:hint="eastAsia"/>
-          <w:szCs w:val="21"/>
-        </w:rPr>
-        <w:t xml:space="preserve"> [M].</w:t>
-      </w:r>
-      <w:r>
-        <w:rPr>
-          <w:rFonts w:ascii="宋体" w:hAnsi="宋体"/>
-          <w:szCs w:val="21"/>
-        </w:rPr>
-        <w:t xml:space="preserve"> O'Reilly Media, 201</w:t>
-      </w:r>
-      <w:r>
-        <w:rPr>
-          <w:rFonts w:ascii="宋体" w:hAnsi="宋体"/>
-          <w:szCs w:val="21"/>
-        </w:rPr>
-        <w:t>5</w:t>
-      </w:r>
-      <w:r>
-        <w:rPr>
-          <w:rFonts w:ascii="宋体" w:hAnsi="宋体"/>
-          <w:szCs w:val="21"/>
-        </w:rPr>
-        <w:t>.</w:t>
-      </w:r>
-    </w:p>
-    <w:p>
-      <w:pPr>
-        <w:spacing w:line="400" w:lineRule="atLeast"/>
-        <w:rPr>
-          <w:rFonts w:ascii="宋体" w:hAnsi="宋体"/>
-          <w:szCs w:val="21"/>
-        </w:rPr>
-      </w:pPr>
-      <w:r>
-        <w:rPr>
-          <w:rFonts w:ascii="宋体" w:hAnsi="宋体" w:hint="eastAsia"/>
-          <w:szCs w:val="21"/>
-        </w:rPr>
-        <w:t>[2</w:t>
-      </w:r>
-      <w:r>
-        <w:rPr>
-          <w:rFonts w:ascii="宋体" w:hAnsi="宋体"/>
-          <w:szCs w:val="21"/>
-        </w:rPr>
-        <w:t>1</w:t>
+          <w:rFonts w:asciiTheme="minorEastAsia" w:eastAsiaTheme="minorEastAsia" w:hAnsiTheme="minorEastAsia" w:hint="eastAsia"/>
+          <w:szCs w:val="21"/>
+        </w:rPr>
+        <w:t>中华人民共和国教育部</w:t>
+      </w:r>
+      <w:r>
+        <w:rPr>
+          <w:rFonts w:asciiTheme="minorEastAsia" w:eastAsiaTheme="minorEastAsia" w:hAnsiTheme="minorEastAsia" w:hint="eastAsia"/>
+          <w:szCs w:val="21"/>
+        </w:rPr>
+        <w:t>.</w:t>
+      </w:r>
+      <w:r>
+        <w:rPr>
+          <w:rFonts w:asciiTheme="minorEastAsia" w:eastAsiaTheme="minorEastAsia" w:hAnsiTheme="minorEastAsia" w:hint="eastAsia"/>
+          <w:szCs w:val="21"/>
+        </w:rPr>
+        <w:t>国家精品课程评审指标(本科2010)</w:t>
+      </w:r>
+      <w:r>
+        <w:rPr>
+          <w:rFonts w:asciiTheme="minorEastAsia" w:eastAsiaTheme="minorEastAsia" w:hAnsiTheme="minorEastAsia"/>
+          <w:szCs w:val="21"/>
+        </w:rPr>
+        <w:t>[Z],2010.3.</w:t>
+      </w:r>
+    </w:p>
+    <w:p>
+      <w:pPr>
+        <w:spacing w:line="400" w:lineRule="atLeast"/>
+        <w:rPr>
+          <w:rFonts w:asciiTheme="minorEastAsia" w:eastAsiaTheme="minorEastAsia" w:hAnsiTheme="minorEastAsia"/>
+          <w:szCs w:val="21"/>
+        </w:rPr>
+      </w:pPr>
+      <w:r>
+        <w:rPr>
+          <w:rFonts w:asciiTheme="minorEastAsia" w:eastAsiaTheme="minorEastAsia" w:hAnsiTheme="minorEastAsia"/>
+          <w:szCs w:val="21"/>
+        </w:rPr>
+        <w:t xml:space="preserve">[5] </w:t>
       </w:r>
       <w:bookmarkStart w:id="0" w:name="_GoBack"/>
       <w:bookmarkEnd w:id="0"/>
+      <w:r>
+        <w:rPr>
+          <w:rFonts w:asciiTheme="minorEastAsia" w:eastAsiaTheme="minorEastAsia" w:hAnsiTheme="minorEastAsia"/>
+          <w:szCs w:val="21"/>
+        </w:rPr>
+        <w:fldChar w:fldCharType="begin"/>
+      </w:r>
+      <w:r>
+        <w:rPr>
+          <w:rFonts w:asciiTheme="minorEastAsia" w:eastAsiaTheme="minorEastAsia" w:hAnsiTheme="minorEastAsia"/>
+          <w:szCs w:val="21"/>
+        </w:rPr>
+        <w:instrText xml:space="preserve"> HYPERLINK "</w:instrText>
+      </w:r>
+      <w:r>
+        <w:rPr>
+          <w:rFonts w:asciiTheme="minorEastAsia" w:eastAsiaTheme="minorEastAsia" w:hAnsiTheme="minorEastAsia"/>
+          <w:szCs w:val="21"/>
+        </w:rPr>
+        <w:instrText>http://cn.php.net/manual/zh/install.unix.php</w:instrText>
+      </w:r>
+      <w:r>
+        <w:rPr>
+          <w:rFonts w:asciiTheme="minorEastAsia" w:eastAsiaTheme="minorEastAsia" w:hAnsiTheme="minorEastAsia"/>
+          <w:szCs w:val="21"/>
+        </w:rPr>
+        <w:instrText xml:space="preserve">" </w:instrText>
+      </w:r>
+      <w:r>
+        <w:rPr>
+          <w:rFonts w:asciiTheme="minorEastAsia" w:eastAsiaTheme="minorEastAsia" w:hAnsiTheme="minorEastAsia"/>
+          <w:szCs w:val="21"/>
+        </w:rPr>
+        <w:fldChar w:fldCharType="separate"/>
+      </w:r>
+      <w:r>
+        <w:rPr>
+          <w:rStyle w:val="a5"/>
+          <w:rFonts w:asciiTheme="minorEastAsia" w:eastAsiaTheme="minorEastAsia" w:hAnsiTheme="minorEastAsia"/>
+          <w:szCs w:val="21"/>
+        </w:rPr>
+        <w:t>http://cn.php.net/manual/zh/install.unix.php</w:t>
+      </w:r>
+      <w:r>
+        <w:rPr>
+          <w:rFonts w:asciiTheme="minorEastAsia" w:eastAsiaTheme="minorEastAsia" w:hAnsiTheme="minorEastAsia"/>
+          <w:szCs w:val="21"/>
+        </w:rPr>
+        <w:fldChar w:fldCharType="end"/>
+      </w:r>
+      <w:r>
+        <w:rPr>
+          <w:rFonts w:asciiTheme="minorEastAsia" w:eastAsiaTheme="minorEastAsia" w:hAnsiTheme="minorEastAsia"/>
+          <w:szCs w:val="21"/>
+        </w:rPr>
+        <w:t xml:space="preserve"> </w:t>
+      </w:r>
+      <w:r>
+        <w:rPr>
+          <w:rFonts w:asciiTheme="minorEastAsia" w:eastAsiaTheme="minorEastAsia" w:hAnsiTheme="minorEastAsia" w:hint="eastAsia"/>
+          <w:szCs w:val="21"/>
+        </w:rPr>
+        <w:t>[EB／OL]</w:t>
+      </w:r>
+    </w:p>
+    <w:p>
+      <w:pPr>
+        <w:spacing w:line="400" w:lineRule="atLeast"/>
+      </w:pPr>
+    </w:p>
+    <w:p>
+      <w:pPr>
+        <w:rPr>
+          <w:sz w:val="24"/>
+        </w:rPr>
+      </w:pPr>
+      <w:r>
+        <w:rPr>
+          <w:rFonts w:hint="eastAsia"/>
+          <w:sz w:val="24"/>
+        </w:rPr>
+        <w:t>专著书籍</w:t>
+      </w:r>
+    </w:p>
+    <w:p>
+      <w:pPr>
+        <w:spacing w:line="400" w:lineRule="atLeast"/>
+        <w:rPr>
+          <w:rFonts w:ascii="宋体" w:hAnsi="宋体"/>
+          <w:sz w:val="24"/>
+        </w:rPr>
+      </w:pPr>
+      <w:r>
+        <w:rPr>
+          <w:rFonts w:ascii="宋体" w:hAnsi="宋体" w:hint="eastAsia"/>
+          <w:szCs w:val="21"/>
+        </w:rPr>
+        <w:t>[1]</w:t>
+      </w:r>
+      <w:r>
+        <w:rPr>
+          <w:rFonts w:ascii="宋体" w:hAnsi="宋体" w:hint="eastAsia"/>
+          <w:sz w:val="24"/>
+        </w:rPr>
+        <w:t xml:space="preserve"> </w:t>
+      </w:r>
+      <w:r>
+        <w:rPr>
+          <w:rFonts w:ascii="宋体" w:hAnsi="宋体" w:hint="eastAsia"/>
+          <w:szCs w:val="21"/>
+        </w:rPr>
+        <w:t>LAM兄弟连，高洛峰． 细说PHP(第2版)[M]．北京：电子工业出版社,2012.</w:t>
+      </w:r>
+    </w:p>
+    <w:p>
+      <w:pPr>
+        <w:spacing w:line="400" w:lineRule="atLeast"/>
+        <w:rPr>
+          <w:rFonts w:ascii="宋体" w:hAnsi="宋体"/>
+          <w:szCs w:val="21"/>
+        </w:rPr>
+      </w:pPr>
+      <w:r>
+        <w:rPr>
+          <w:rFonts w:ascii="宋体" w:hAnsi="宋体" w:hint="eastAsia"/>
+          <w:szCs w:val="21"/>
+        </w:rPr>
+        <w:t xml:space="preserve">[2] </w:t>
+      </w:r>
+      <w:r>
+        <w:rPr>
+          <w:rFonts w:ascii="宋体" w:hAnsi="宋体"/>
+          <w:szCs w:val="21"/>
+        </w:rPr>
+        <w:t>Brett McLaughlin</w:t>
+      </w:r>
+      <w:r>
+        <w:rPr>
+          <w:rFonts w:ascii="宋体" w:hAnsi="宋体" w:hint="eastAsia"/>
+          <w:szCs w:val="21"/>
+        </w:rPr>
+        <w:t>.</w:t>
+      </w:r>
+      <w:r>
+        <w:rPr>
+          <w:rFonts w:ascii="宋体" w:hAnsi="宋体"/>
+          <w:szCs w:val="21"/>
+        </w:rPr>
+        <w:t xml:space="preserve"> PHP &amp; MySQL: The Missing Manual, 2nd Edition</w:t>
+      </w:r>
+      <w:r>
+        <w:rPr>
+          <w:rFonts w:ascii="宋体" w:hAnsi="宋体"/>
+          <w:szCs w:val="21"/>
+        </w:rPr>
+        <w:t xml:space="preserve"> </w:t>
+      </w:r>
+      <w:r>
+        <w:rPr>
+          <w:rFonts w:ascii="宋体" w:hAnsi="宋体" w:hint="eastAsia"/>
+          <w:szCs w:val="21"/>
+        </w:rPr>
+        <w:t>[M].</w:t>
+      </w:r>
+      <w:r>
+        <w:rPr>
+          <w:rFonts w:ascii="宋体" w:hAnsi="宋体"/>
+          <w:szCs w:val="21"/>
+        </w:rPr>
+        <w:t xml:space="preserve"> </w:t>
+      </w:r>
+      <w:r>
+        <w:rPr>
+          <w:rFonts w:ascii="宋体" w:hAnsi="宋体"/>
+          <w:szCs w:val="21"/>
+        </w:rPr>
+        <w:t>Sebastopol</w:t>
+      </w:r>
+      <w:r>
+        <w:rPr>
+          <w:rFonts w:ascii="宋体" w:hAnsi="宋体"/>
+          <w:szCs w:val="21"/>
+        </w:rPr>
+        <w:t>:</w:t>
+      </w:r>
+      <w:r>
+        <w:rPr>
+          <w:rFonts w:ascii="宋体" w:hAnsi="宋体"/>
+          <w:szCs w:val="21"/>
+        </w:rPr>
+        <w:t xml:space="preserve"> O'Reilly Media, 2012.</w:t>
+      </w:r>
+      <w:r>
+        <w:rPr>
+          <w:rFonts w:ascii="宋体" w:hAnsi="宋体" w:hint="eastAsia"/>
+          <w:szCs w:val="21"/>
+        </w:rPr>
+        <w:t xml:space="preserve"> </w:t>
+      </w:r>
+    </w:p>
+    <w:p>
+      <w:pPr>
+        <w:spacing w:line="400" w:lineRule="atLeast"/>
+        <w:rPr>
+          <w:rFonts w:ascii="宋体" w:hAnsi="宋体"/>
+          <w:sz w:val="24"/>
+        </w:rPr>
+      </w:pPr>
+      <w:r>
+        <w:rPr>
+          <w:rFonts w:ascii="宋体" w:hAnsi="宋体" w:hint="eastAsia"/>
+          <w:szCs w:val="21"/>
+        </w:rPr>
+        <w:t>[</w:t>
+      </w:r>
+      <w:r>
+        <w:rPr>
+          <w:rFonts w:ascii="宋体" w:hAnsi="宋体"/>
+          <w:szCs w:val="21"/>
+        </w:rPr>
+        <w:t>3</w:t>
+      </w:r>
+      <w:r>
+        <w:rPr>
+          <w:rFonts w:ascii="宋体" w:hAnsi="宋体" w:hint="eastAsia"/>
+          <w:szCs w:val="21"/>
+        </w:rPr>
+        <w:t>]</w:t>
+      </w:r>
+      <w:r>
+        <w:rPr>
+          <w:rFonts w:ascii="宋体" w:hAnsi="宋体" w:hint="eastAsia"/>
+          <w:sz w:val="24"/>
+        </w:rPr>
+        <w:t xml:space="preserve"> </w:t>
+      </w:r>
+      <w:r>
+        <w:rPr>
+          <w:rFonts w:ascii="宋体" w:hAnsi="宋体" w:hint="eastAsia"/>
+          <w:szCs w:val="21"/>
+        </w:rPr>
+        <w:t>鸟哥.鸟哥的Linux私房菜基础学习篇(第三版)[M].王世江, 编．北京：人民邮电出版社，2010.</w:t>
+      </w:r>
+    </w:p>
+    <w:p>
+      <w:pPr>
+        <w:spacing w:line="400" w:lineRule="atLeast"/>
+        <w:rPr>
+          <w:rFonts w:ascii="宋体" w:hAnsi="宋体"/>
+          <w:sz w:val="24"/>
+        </w:rPr>
+      </w:pPr>
+      <w:r>
+        <w:rPr>
+          <w:rFonts w:ascii="宋体" w:hAnsi="宋体" w:hint="eastAsia"/>
+          <w:szCs w:val="21"/>
+        </w:rPr>
+        <w:t>[</w:t>
+      </w:r>
+      <w:r>
+        <w:rPr>
+          <w:rFonts w:ascii="宋体" w:hAnsi="宋体"/>
+          <w:szCs w:val="21"/>
+        </w:rPr>
+        <w:t>4</w:t>
+      </w:r>
+      <w:r>
+        <w:rPr>
+          <w:rFonts w:ascii="宋体" w:hAnsi="宋体" w:hint="eastAsia"/>
+          <w:szCs w:val="21"/>
+        </w:rPr>
+        <w:t>]</w:t>
+      </w:r>
+      <w:r>
+        <w:rPr>
+          <w:rFonts w:ascii="宋体" w:hAnsi="宋体"/>
+          <w:szCs w:val="21"/>
+        </w:rPr>
+        <w:t xml:space="preserve"> </w:t>
+      </w:r>
+      <w:r>
+        <w:rPr>
+          <w:rFonts w:ascii="宋体" w:hAnsi="宋体" w:hint="eastAsia"/>
+          <w:szCs w:val="21"/>
+        </w:rPr>
+        <w:t>严蔚敏, 吴伟民.数据结构(C语言版)[M].北京：清华大学出版社，2011.</w:t>
+      </w:r>
+      <w:r>
+        <w:rPr>
+          <w:rFonts w:ascii="宋体" w:hAnsi="宋体" w:hint="eastAsia"/>
+          <w:sz w:val="24"/>
+        </w:rPr>
+        <w:t xml:space="preserve"> </w:t>
+      </w:r>
+    </w:p>
+    <w:p>
+      <w:pPr>
+        <w:spacing w:line="400" w:lineRule="atLeast"/>
+        <w:rPr>
+          <w:rFonts w:ascii="宋体" w:hAnsi="宋体"/>
+          <w:sz w:val="24"/>
+        </w:rPr>
+      </w:pPr>
+      <w:r>
+        <w:rPr>
+          <w:rFonts w:ascii="宋体" w:hAnsi="宋体" w:hint="eastAsia"/>
+          <w:szCs w:val="21"/>
+        </w:rPr>
+        <w:t>[</w:t>
+      </w:r>
+      <w:r>
+        <w:rPr>
+          <w:rFonts w:ascii="宋体" w:hAnsi="宋体"/>
+          <w:szCs w:val="21"/>
+        </w:rPr>
+        <w:t>5</w:t>
+      </w:r>
+      <w:r>
+        <w:rPr>
+          <w:rFonts w:ascii="宋体" w:hAnsi="宋体" w:hint="eastAsia"/>
+          <w:szCs w:val="21"/>
+        </w:rPr>
+        <w:t>]</w:t>
+      </w:r>
+      <w:r>
+        <w:rPr>
+          <w:rFonts w:ascii="宋体" w:hAnsi="宋体"/>
+          <w:sz w:val="24"/>
+        </w:rPr>
+        <w:t xml:space="preserve"> </w:t>
+      </w:r>
+      <w:r>
+        <w:rPr>
+          <w:rFonts w:ascii="宋体" w:hAnsi="宋体" w:hint="eastAsia"/>
+          <w:szCs w:val="21"/>
+        </w:rPr>
+        <w:t>斯蒂芬森，等.SQL入门经典(第5版)[M</w:t>
+      </w:r>
+      <w:r>
+        <w:rPr>
+          <w:rFonts w:ascii="宋体" w:hAnsi="宋体"/>
+          <w:szCs w:val="21"/>
+        </w:rPr>
+        <w:t>]</w:t>
+      </w:r>
+      <w:r>
+        <w:rPr>
+          <w:rFonts w:ascii="宋体" w:hAnsi="宋体" w:hint="eastAsia"/>
+          <w:szCs w:val="21"/>
+        </w:rPr>
+        <w:t>.井中月，郝记生，译</w:t>
+      </w:r>
+      <w:r>
+        <w:rPr>
+          <w:rFonts w:ascii="宋体" w:hAnsi="宋体"/>
+          <w:szCs w:val="21"/>
+        </w:rPr>
+        <w:t>.</w:t>
+      </w:r>
+      <w:r>
+        <w:rPr>
+          <w:rFonts w:ascii="宋体" w:hAnsi="宋体" w:hint="eastAsia"/>
+          <w:szCs w:val="21"/>
+        </w:rPr>
+        <w:t>北京：人民邮电出版社，2011.</w:t>
+      </w:r>
+    </w:p>
+    <w:p>
+      <w:pPr>
+        <w:spacing w:line="400" w:lineRule="atLeast"/>
+        <w:rPr>
+          <w:rFonts w:ascii="宋体" w:hAnsi="宋体"/>
+          <w:sz w:val="24"/>
+        </w:rPr>
+      </w:pPr>
+      <w:r>
+        <w:rPr>
+          <w:rFonts w:ascii="宋体" w:hAnsi="宋体" w:hint="eastAsia"/>
+          <w:szCs w:val="21"/>
+        </w:rPr>
+        <w:t>[</w:t>
+      </w:r>
+      <w:r>
+        <w:rPr>
+          <w:rFonts w:ascii="宋体" w:hAnsi="宋体"/>
+          <w:szCs w:val="21"/>
+        </w:rPr>
+        <w:t>6</w:t>
+      </w:r>
+      <w:r>
+        <w:rPr>
+          <w:rFonts w:ascii="宋体" w:hAnsi="宋体" w:hint="eastAsia"/>
+          <w:szCs w:val="21"/>
+        </w:rPr>
+        <w:t>]</w:t>
+      </w:r>
+      <w:r>
+        <w:rPr>
+          <w:rFonts w:ascii="宋体" w:hAnsi="宋体"/>
+          <w:sz w:val="24"/>
+        </w:rPr>
+        <w:t xml:space="preserve"> </w:t>
+      </w:r>
+      <w:r>
+        <w:rPr>
+          <w:rFonts w:ascii="宋体" w:hAnsi="宋体" w:hint="eastAsia"/>
+          <w:szCs w:val="21"/>
+        </w:rPr>
+        <w:t>巴拉德，蒙库尔.JavaScript入门经典(第5版)[M</w:t>
+      </w:r>
+      <w:r>
+        <w:rPr>
+          <w:rFonts w:ascii="宋体" w:hAnsi="宋体"/>
+          <w:szCs w:val="21"/>
+        </w:rPr>
+        <w:t>].</w:t>
+      </w:r>
+      <w:r>
+        <w:rPr>
+          <w:rFonts w:ascii="宋体" w:hAnsi="宋体" w:hint="eastAsia"/>
+          <w:szCs w:val="21"/>
+        </w:rPr>
+        <w:t>王军，译</w:t>
+      </w:r>
+      <w:r>
+        <w:rPr>
+          <w:rFonts w:ascii="宋体" w:hAnsi="宋体"/>
+          <w:szCs w:val="21"/>
+        </w:rPr>
+        <w:t>.</w:t>
+      </w:r>
+      <w:r>
+        <w:rPr>
+          <w:rFonts w:ascii="宋体" w:hAnsi="宋体" w:hint="eastAsia"/>
+          <w:szCs w:val="21"/>
+        </w:rPr>
+        <w:t>北京：人民邮电出版社，2013.</w:t>
+      </w:r>
+    </w:p>
+    <w:p>
+      <w:pPr>
+        <w:spacing w:line="400" w:lineRule="atLeast"/>
+        <w:rPr>
+          <w:rFonts w:ascii="宋体" w:hAnsi="宋体"/>
+          <w:szCs w:val="21"/>
+        </w:rPr>
+      </w:pPr>
+      <w:r>
+        <w:rPr>
+          <w:rFonts w:ascii="宋体" w:hAnsi="宋体" w:hint="eastAsia"/>
+          <w:szCs w:val="21"/>
+        </w:rPr>
+        <w:t>[</w:t>
+      </w:r>
+      <w:r>
+        <w:rPr>
+          <w:rFonts w:ascii="宋体" w:hAnsi="宋体"/>
+          <w:szCs w:val="21"/>
+        </w:rPr>
+        <w:t>7</w:t>
+      </w:r>
+      <w:r>
+        <w:rPr>
+          <w:rFonts w:ascii="宋体" w:hAnsi="宋体" w:hint="eastAsia"/>
+          <w:szCs w:val="21"/>
+        </w:rPr>
+        <w:t>]</w:t>
+      </w:r>
+      <w:r>
+        <w:rPr>
+          <w:rFonts w:ascii="宋体" w:hAnsi="宋体"/>
+          <w:szCs w:val="21"/>
+        </w:rPr>
+        <w:t xml:space="preserve"> </w:t>
+      </w:r>
+      <w:r>
+        <w:rPr>
+          <w:rFonts w:ascii="宋体" w:hAnsi="宋体"/>
+          <w:szCs w:val="21"/>
+        </w:rPr>
+        <w:t>Matthew MacDonald</w:t>
+      </w:r>
+      <w:r>
+        <w:rPr>
+          <w:rFonts w:ascii="宋体" w:hAnsi="宋体"/>
+          <w:szCs w:val="21"/>
+        </w:rPr>
+        <w:t>.</w:t>
+      </w:r>
+      <w:r>
+        <w:rPr>
+          <w:rFonts w:ascii="宋体" w:hAnsi="宋体"/>
+          <w:szCs w:val="21"/>
+        </w:rPr>
+        <w:t xml:space="preserve"> HTML5: The Missing Manual</w:t>
+      </w:r>
+      <w:r>
+        <w:rPr>
+          <w:rFonts w:ascii="宋体" w:hAnsi="宋体"/>
+          <w:szCs w:val="21"/>
+        </w:rPr>
+        <w:t xml:space="preserve">, 2nd </w:t>
+      </w:r>
+      <w:r>
+        <w:rPr>
+          <w:rFonts w:ascii="宋体" w:hAnsi="宋体"/>
+          <w:szCs w:val="21"/>
+        </w:rPr>
+        <w:t xml:space="preserve">Revised </w:t>
+      </w:r>
+      <w:r>
+        <w:rPr>
+          <w:rFonts w:ascii="宋体" w:hAnsi="宋体"/>
+          <w:szCs w:val="21"/>
+        </w:rPr>
+        <w:t>E</w:t>
+      </w:r>
+      <w:r>
+        <w:rPr>
+          <w:rFonts w:ascii="宋体" w:hAnsi="宋体"/>
+          <w:szCs w:val="21"/>
+        </w:rPr>
+        <w:t>dition</w:t>
+      </w:r>
+      <w:r>
+        <w:rPr>
+          <w:rFonts w:ascii="宋体" w:hAnsi="宋体"/>
+          <w:szCs w:val="21"/>
+        </w:rPr>
+        <w:t xml:space="preserve"> [M].</w:t>
+      </w:r>
+      <w:r>
+        <w:t xml:space="preserve"> </w:t>
+      </w:r>
+      <w:r>
+        <w:rPr>
+          <w:rFonts w:ascii="宋体" w:hAnsi="宋体"/>
+          <w:szCs w:val="21"/>
+        </w:rPr>
+        <w:t>Sebastopol</w:t>
+      </w:r>
+      <w:r>
+        <w:rPr>
+          <w:rFonts w:ascii="宋体" w:hAnsi="宋体"/>
+          <w:szCs w:val="21"/>
+        </w:rPr>
+        <w:t xml:space="preserve">: </w:t>
+      </w:r>
+      <w:r>
+        <w:rPr>
+          <w:rFonts w:ascii="宋体" w:hAnsi="宋体"/>
+          <w:szCs w:val="21"/>
+        </w:rPr>
+        <w:t>O'Reilly Media</w:t>
+      </w:r>
+      <w:r>
+        <w:rPr>
+          <w:rFonts w:ascii="宋体" w:hAnsi="宋体"/>
+          <w:szCs w:val="21"/>
+        </w:rPr>
+        <w:t xml:space="preserve">, </w:t>
+      </w:r>
+      <w:r>
+        <w:rPr>
+          <w:rFonts w:ascii="宋体" w:hAnsi="宋体"/>
+          <w:szCs w:val="21"/>
+        </w:rPr>
+        <w:t>2014</w:t>
+      </w:r>
+      <w:r>
+        <w:rPr>
+          <w:rFonts w:ascii="宋体" w:hAnsi="宋体"/>
+          <w:szCs w:val="21"/>
+        </w:rPr>
+        <w:t>.</w:t>
+      </w:r>
+    </w:p>
+    <w:p>
+      <w:pPr>
+        <w:spacing w:line="400" w:lineRule="atLeast"/>
+        <w:rPr>
+          <w:rFonts w:ascii="宋体" w:hAnsi="宋体"/>
+          <w:szCs w:val="21"/>
+        </w:rPr>
+      </w:pPr>
+      <w:r>
+        <w:rPr>
+          <w:rFonts w:ascii="宋体" w:hAnsi="宋体" w:hint="eastAsia"/>
+          <w:szCs w:val="21"/>
+        </w:rPr>
+        <w:t>[</w:t>
+      </w:r>
+      <w:r>
+        <w:rPr>
+          <w:rFonts w:ascii="宋体" w:hAnsi="宋体"/>
+          <w:szCs w:val="21"/>
+        </w:rPr>
+        <w:t>8</w:t>
+      </w:r>
+      <w:r>
+        <w:rPr>
+          <w:rFonts w:ascii="宋体" w:hAnsi="宋体" w:hint="eastAsia"/>
+          <w:szCs w:val="21"/>
+        </w:rPr>
+        <w:t xml:space="preserve">] </w:t>
+      </w:r>
+      <w:r>
+        <w:rPr>
+          <w:rFonts w:ascii="宋体" w:hAnsi="宋体" w:hint="eastAsia"/>
+          <w:szCs w:val="21"/>
+        </w:rPr>
+        <w:t>单东林, 张晓菲, 魏然</w:t>
+      </w:r>
+      <w:r>
+        <w:rPr>
+          <w:rFonts w:ascii="宋体" w:hAnsi="宋体" w:hint="eastAsia"/>
+          <w:szCs w:val="21"/>
+        </w:rPr>
+        <w:t>.</w:t>
+      </w:r>
+      <w:r>
+        <w:rPr>
+          <w:rFonts w:ascii="宋体" w:hAnsi="宋体" w:hint="eastAsia"/>
+          <w:szCs w:val="21"/>
+        </w:rPr>
+        <w:t xml:space="preserve"> 锋利的jQuery(第2版)</w:t>
+      </w:r>
+      <w:r>
+        <w:rPr>
+          <w:rFonts w:ascii="宋体" w:hAnsi="宋体" w:hint="eastAsia"/>
+          <w:szCs w:val="21"/>
+        </w:rPr>
+        <w:t>[M]</w:t>
+      </w:r>
+      <w:r>
+        <w:rPr>
+          <w:rFonts w:ascii="宋体" w:hAnsi="宋体" w:hint="eastAsia"/>
+          <w:szCs w:val="21"/>
+        </w:rPr>
+        <w:t>．北京：</w:t>
+      </w:r>
+      <w:r>
+        <w:rPr>
+          <w:rFonts w:ascii="宋体" w:hAnsi="宋体" w:hint="eastAsia"/>
+          <w:szCs w:val="21"/>
+        </w:rPr>
+        <w:t>人民邮电出版社</w:t>
+      </w:r>
+      <w:r>
+        <w:rPr>
+          <w:rFonts w:ascii="宋体" w:hAnsi="宋体" w:hint="eastAsia"/>
+          <w:szCs w:val="21"/>
+        </w:rPr>
+        <w:t>，201</w:t>
+      </w:r>
+      <w:r>
+        <w:rPr>
+          <w:rFonts w:ascii="宋体" w:hAnsi="宋体"/>
+          <w:szCs w:val="21"/>
+        </w:rPr>
+        <w:t>2</w:t>
+      </w:r>
+      <w:r>
+        <w:rPr>
+          <w:rFonts w:ascii="宋体" w:hAnsi="宋体"/>
+          <w:szCs w:val="21"/>
+        </w:rPr>
+        <w:t>.</w:t>
+      </w:r>
+    </w:p>
+    <w:p>
+      <w:pPr>
+        <w:spacing w:line="400" w:lineRule="atLeast"/>
+        <w:rPr>
+          <w:rFonts w:ascii="宋体" w:hAnsi="宋体"/>
+          <w:szCs w:val="21"/>
+        </w:rPr>
+      </w:pPr>
+      <w:r>
+        <w:rPr>
+          <w:rFonts w:ascii="宋体" w:hAnsi="宋体" w:hint="eastAsia"/>
+          <w:szCs w:val="21"/>
+        </w:rPr>
+        <w:t>[</w:t>
+      </w:r>
+      <w:r>
+        <w:rPr>
+          <w:rFonts w:ascii="宋体" w:hAnsi="宋体"/>
+          <w:szCs w:val="21"/>
+        </w:rPr>
+        <w:t>9</w:t>
+      </w:r>
+      <w:r>
+        <w:rPr>
+          <w:rFonts w:ascii="宋体" w:hAnsi="宋体" w:hint="eastAsia"/>
+          <w:szCs w:val="21"/>
+        </w:rPr>
+        <w:t xml:space="preserve">] </w:t>
+      </w:r>
+      <w:r>
+        <w:rPr>
+          <w:rFonts w:ascii="宋体" w:hAnsi="宋体"/>
+          <w:szCs w:val="21"/>
+        </w:rPr>
+        <w:t>Rich Bowen, Ken Coar.</w:t>
+      </w:r>
+      <w:r>
+        <w:rPr>
+          <w:rFonts w:ascii="宋体" w:hAnsi="宋体"/>
+          <w:szCs w:val="21"/>
+        </w:rPr>
+        <w:t xml:space="preserve"> </w:t>
+      </w:r>
+      <w:r>
+        <w:rPr>
+          <w:rFonts w:ascii="宋体" w:hAnsi="宋体"/>
+          <w:szCs w:val="21"/>
+        </w:rPr>
+        <w:t>Apache Cookbook, 2nd Edition [M]. Sebastopol: O'Reilly Media, 2007</w:t>
+      </w:r>
+      <w:r>
+        <w:rPr>
+          <w:rFonts w:ascii="宋体" w:hAnsi="宋体"/>
+          <w:szCs w:val="21"/>
+        </w:rPr>
+        <w:t>.</w:t>
+      </w:r>
+    </w:p>
+    <w:p>
+      <w:pPr>
+        <w:spacing w:line="400" w:lineRule="atLeast"/>
+        <w:rPr>
+          <w:rFonts w:ascii="宋体" w:hAnsi="宋体"/>
+          <w:szCs w:val="21"/>
+        </w:rPr>
+      </w:pPr>
+      <w:r>
+        <w:rPr>
+          <w:rFonts w:ascii="宋体" w:hAnsi="宋体" w:hint="eastAsia"/>
+          <w:szCs w:val="21"/>
+        </w:rPr>
+        <w:t>[</w:t>
+      </w:r>
+      <w:r>
+        <w:rPr>
+          <w:rFonts w:ascii="宋体" w:hAnsi="宋体"/>
+          <w:szCs w:val="21"/>
+        </w:rPr>
+        <w:t>10</w:t>
+      </w:r>
+      <w:r>
+        <w:rPr>
+          <w:rFonts w:ascii="宋体" w:hAnsi="宋体" w:hint="eastAsia"/>
+          <w:szCs w:val="21"/>
+        </w:rPr>
+        <w:t xml:space="preserve">] </w:t>
+      </w:r>
+      <w:r>
+        <w:rPr>
+          <w:rFonts w:ascii="宋体" w:hAnsi="宋体" w:hint="eastAsia"/>
+          <w:szCs w:val="21"/>
+        </w:rPr>
+        <w:t xml:space="preserve">莱尔, </w:t>
+      </w:r>
+      <w:r>
+        <w:rPr>
+          <w:rFonts w:ascii="宋体" w:hAnsi="宋体" w:hint="eastAsia"/>
+          <w:szCs w:val="21"/>
+        </w:rPr>
+        <w:t>等</w:t>
+      </w:r>
+      <w:r>
+        <w:rPr>
+          <w:rFonts w:ascii="宋体" w:hAnsi="宋体" w:hint="eastAsia"/>
+          <w:szCs w:val="21"/>
+        </w:rPr>
+        <w:t>.</w:t>
+      </w:r>
+      <w:r>
+        <w:rPr>
+          <w:rFonts w:ascii="宋体" w:hAnsi="宋体" w:hint="eastAsia"/>
+          <w:szCs w:val="21"/>
+        </w:rPr>
+        <w:t xml:space="preserve"> </w:t>
+      </w:r>
+      <w:r>
+        <w:rPr>
+          <w:rFonts w:ascii="宋体" w:hAnsi="宋体" w:hint="eastAsia"/>
+          <w:szCs w:val="21"/>
+        </w:rPr>
+        <w:t>Head First Ajax(中文版</w:t>
+      </w:r>
+      <w:r>
+        <w:rPr>
+          <w:rFonts w:ascii="宋体" w:hAnsi="宋体" w:hint="eastAsia"/>
+          <w:szCs w:val="21"/>
+        </w:rPr>
+        <w:t>)[M]</w:t>
+      </w:r>
+      <w:r>
+        <w:rPr>
+          <w:rFonts w:ascii="宋体" w:hAnsi="宋体" w:hint="eastAsia"/>
+          <w:szCs w:val="21"/>
+        </w:rPr>
+        <w:t>．</w:t>
+      </w:r>
+      <w:r>
+        <w:rPr>
+          <w:rFonts w:ascii="宋体" w:hAnsi="宋体" w:hint="eastAsia"/>
+          <w:szCs w:val="21"/>
+        </w:rPr>
+        <w:t>苏金国, 王小振, 王恒</w:t>
+      </w:r>
+      <w:r>
+        <w:rPr>
+          <w:rFonts w:ascii="宋体" w:hAnsi="宋体" w:hint="eastAsia"/>
+          <w:szCs w:val="21"/>
+        </w:rPr>
+        <w:t>，译.</w:t>
+      </w:r>
+      <w:r>
+        <w:rPr>
+          <w:rFonts w:ascii="宋体" w:hAnsi="宋体" w:hint="eastAsia"/>
+          <w:szCs w:val="21"/>
+        </w:rPr>
+        <w:t>北京：</w:t>
+      </w:r>
+      <w:r>
+        <w:rPr>
+          <w:rFonts w:ascii="宋体" w:hAnsi="宋体" w:hint="eastAsia"/>
+          <w:szCs w:val="21"/>
+        </w:rPr>
+        <w:t>中国电力出版社</w:t>
+      </w:r>
+      <w:r>
+        <w:rPr>
+          <w:rFonts w:ascii="宋体" w:hAnsi="宋体" w:hint="eastAsia"/>
+          <w:szCs w:val="21"/>
+        </w:rPr>
+        <w:t>，201</w:t>
+      </w:r>
+      <w:r>
+        <w:rPr>
+          <w:rFonts w:ascii="宋体" w:hAnsi="宋体"/>
+          <w:szCs w:val="21"/>
+        </w:rPr>
+        <w:t>0</w:t>
+      </w:r>
+      <w:r>
+        <w:rPr>
+          <w:rFonts w:ascii="宋体" w:hAnsi="宋体"/>
+          <w:szCs w:val="21"/>
+        </w:rPr>
+        <w:t>.</w:t>
+      </w:r>
+    </w:p>
+    <w:p>
+      <w:pPr>
+        <w:spacing w:line="400" w:lineRule="atLeast"/>
+        <w:rPr>
+          <w:rFonts w:ascii="宋体" w:hAnsi="宋体"/>
+          <w:szCs w:val="21"/>
+        </w:rPr>
+      </w:pPr>
+      <w:r>
+        <w:rPr>
+          <w:rFonts w:ascii="宋体" w:hAnsi="宋体" w:hint="eastAsia"/>
+          <w:szCs w:val="21"/>
+        </w:rPr>
+        <w:t>[</w:t>
+      </w:r>
+      <w:r>
+        <w:rPr>
+          <w:rFonts w:ascii="宋体" w:hAnsi="宋体"/>
+          <w:szCs w:val="21"/>
+        </w:rPr>
+        <w:t>11</w:t>
+      </w:r>
+      <w:r>
+        <w:rPr>
+          <w:rFonts w:ascii="宋体" w:hAnsi="宋体" w:hint="eastAsia"/>
+          <w:szCs w:val="21"/>
+        </w:rPr>
+        <w:t xml:space="preserve">] </w:t>
+      </w:r>
+      <w:r>
+        <w:rPr>
+          <w:rFonts w:ascii="宋体" w:hAnsi="宋体" w:hint="eastAsia"/>
+          <w:szCs w:val="21"/>
+        </w:rPr>
+        <w:t>施威铭研究室</w:t>
+      </w:r>
+      <w:r>
+        <w:rPr>
+          <w:rFonts w:ascii="宋体" w:hAnsi="宋体" w:hint="eastAsia"/>
+          <w:szCs w:val="21"/>
+        </w:rPr>
+        <w:t>.</w:t>
+      </w:r>
+      <w:r>
+        <w:rPr>
+          <w:rFonts w:ascii="宋体" w:hAnsi="宋体" w:hint="eastAsia"/>
+          <w:szCs w:val="21"/>
+        </w:rPr>
+        <w:t xml:space="preserve"> </w:t>
+      </w:r>
+      <w:r>
+        <w:rPr>
+          <w:rFonts w:ascii="宋体" w:hAnsi="宋体" w:hint="eastAsia"/>
+          <w:szCs w:val="21"/>
+        </w:rPr>
+        <w:t>从零开始学PHP+MySQL+AJAX网页程序设计</w:t>
+      </w:r>
+      <w:r>
+        <w:rPr>
+          <w:rFonts w:ascii="宋体" w:hAnsi="宋体" w:hint="eastAsia"/>
+          <w:szCs w:val="21"/>
+        </w:rPr>
+        <w:t>[M]</w:t>
+      </w:r>
+      <w:r>
+        <w:rPr>
+          <w:rFonts w:ascii="宋体" w:hAnsi="宋体" w:hint="eastAsia"/>
+          <w:szCs w:val="21"/>
+        </w:rPr>
+        <w:t>．北京：</w:t>
+      </w:r>
+      <w:r>
+        <w:rPr>
+          <w:rFonts w:ascii="宋体" w:hAnsi="宋体" w:hint="eastAsia"/>
+          <w:szCs w:val="21"/>
+        </w:rPr>
+        <w:t>清华大学出版</w:t>
+      </w:r>
+      <w:r>
+        <w:rPr>
+          <w:rFonts w:ascii="宋体" w:hAnsi="宋体" w:hint="eastAsia"/>
+          <w:szCs w:val="21"/>
+        </w:rPr>
+        <w:lastRenderedPageBreak/>
+        <w:t>社</w:t>
+      </w:r>
+      <w:r>
+        <w:rPr>
+          <w:rFonts w:ascii="宋体" w:hAnsi="宋体" w:hint="eastAsia"/>
+          <w:szCs w:val="21"/>
+        </w:rPr>
+        <w:t>，20</w:t>
+      </w:r>
+      <w:r>
+        <w:rPr>
+          <w:rFonts w:ascii="宋体" w:hAnsi="宋体"/>
+          <w:szCs w:val="21"/>
+        </w:rPr>
+        <w:t>15</w:t>
+      </w:r>
+      <w:r>
+        <w:rPr>
+          <w:rFonts w:ascii="宋体" w:hAnsi="宋体"/>
+          <w:szCs w:val="21"/>
+        </w:rPr>
+        <w:t>.</w:t>
+      </w:r>
+    </w:p>
+    <w:p>
+      <w:pPr>
+        <w:spacing w:line="400" w:lineRule="atLeast"/>
+        <w:rPr>
+          <w:rFonts w:ascii="宋体" w:hAnsi="宋体"/>
+          <w:szCs w:val="21"/>
+        </w:rPr>
+      </w:pPr>
+      <w:r>
+        <w:rPr>
+          <w:rFonts w:ascii="宋体" w:hAnsi="宋体" w:hint="eastAsia"/>
+          <w:szCs w:val="21"/>
+        </w:rPr>
+        <w:t>[</w:t>
+      </w:r>
+      <w:r>
+        <w:rPr>
+          <w:rFonts w:ascii="宋体" w:hAnsi="宋体"/>
+          <w:szCs w:val="21"/>
+        </w:rPr>
+        <w:t>12</w:t>
+      </w:r>
+      <w:r>
+        <w:rPr>
+          <w:rFonts w:ascii="宋体" w:hAnsi="宋体" w:hint="eastAsia"/>
+          <w:szCs w:val="21"/>
+        </w:rPr>
+        <w:t xml:space="preserve">] </w:t>
+      </w:r>
+      <w:r>
+        <w:rPr>
+          <w:rFonts w:ascii="宋体" w:hAnsi="宋体" w:hint="eastAsia"/>
+          <w:szCs w:val="21"/>
+        </w:rPr>
+        <w:t>科克伦，惠特利</w:t>
+      </w:r>
+      <w:r>
+        <w:rPr>
+          <w:rFonts w:ascii="宋体" w:hAnsi="宋体" w:hint="eastAsia"/>
+          <w:szCs w:val="21"/>
+        </w:rPr>
+        <w:t>.</w:t>
+      </w:r>
+      <w:r>
+        <w:rPr>
+          <w:rFonts w:ascii="宋体" w:hAnsi="宋体" w:hint="eastAsia"/>
+          <w:szCs w:val="21"/>
+        </w:rPr>
+        <w:t xml:space="preserve"> </w:t>
+      </w:r>
+      <w:r>
+        <w:rPr>
+          <w:rFonts w:ascii="宋体" w:hAnsi="宋体" w:hint="eastAsia"/>
+          <w:szCs w:val="21"/>
+        </w:rPr>
+        <w:t>Bootstrap实战</w:t>
+      </w:r>
+      <w:r>
+        <w:rPr>
+          <w:rFonts w:ascii="宋体" w:hAnsi="宋体" w:hint="eastAsia"/>
+          <w:szCs w:val="21"/>
+        </w:rPr>
+        <w:t>[M]</w:t>
+      </w:r>
+      <w:r>
+        <w:rPr>
+          <w:rFonts w:ascii="宋体" w:hAnsi="宋体" w:hint="eastAsia"/>
+          <w:szCs w:val="21"/>
+        </w:rPr>
+        <w:t>．</w:t>
+      </w:r>
+      <w:r>
+        <w:rPr>
+          <w:rFonts w:ascii="宋体" w:hAnsi="宋体" w:hint="eastAsia"/>
+          <w:szCs w:val="21"/>
+        </w:rPr>
+        <w:t xml:space="preserve">李松峰 </w:t>
+      </w:r>
+      <w:r>
+        <w:rPr>
+          <w:rFonts w:ascii="宋体" w:hAnsi="宋体"/>
+          <w:szCs w:val="21"/>
+        </w:rPr>
+        <w:t>,</w:t>
+      </w:r>
+      <w:r>
+        <w:rPr>
+          <w:rFonts w:ascii="宋体" w:hAnsi="宋体" w:hint="eastAsia"/>
+          <w:szCs w:val="21"/>
+        </w:rPr>
+        <w:t>译</w:t>
+      </w:r>
+      <w:r>
+        <w:rPr>
+          <w:rFonts w:ascii="宋体" w:hAnsi="宋体" w:hint="eastAsia"/>
+          <w:szCs w:val="21"/>
+        </w:rPr>
+        <w:t>.</w:t>
+      </w:r>
+      <w:r>
+        <w:rPr>
+          <w:rFonts w:ascii="宋体" w:hAnsi="宋体" w:hint="eastAsia"/>
+          <w:szCs w:val="21"/>
+        </w:rPr>
+        <w:t>北京：</w:t>
+      </w:r>
+      <w:r>
+        <w:rPr>
+          <w:rFonts w:ascii="宋体" w:hAnsi="宋体" w:hint="eastAsia"/>
+          <w:szCs w:val="21"/>
+        </w:rPr>
+        <w:t>人民邮电出版社</w:t>
+      </w:r>
+      <w:r>
+        <w:rPr>
+          <w:rFonts w:ascii="宋体" w:hAnsi="宋体" w:hint="eastAsia"/>
+          <w:szCs w:val="21"/>
+        </w:rPr>
+        <w:t>，20</w:t>
+      </w:r>
+      <w:r>
+        <w:rPr>
+          <w:rFonts w:ascii="宋体" w:hAnsi="宋体"/>
+          <w:szCs w:val="21"/>
+        </w:rPr>
+        <w:t>15</w:t>
+      </w:r>
+      <w:r>
+        <w:rPr>
+          <w:rFonts w:ascii="宋体" w:hAnsi="宋体"/>
+          <w:szCs w:val="21"/>
+        </w:rPr>
+        <w:t>.</w:t>
+      </w:r>
+    </w:p>
+    <w:p>
+      <w:pPr>
+        <w:spacing w:line="400" w:lineRule="atLeast"/>
+        <w:rPr>
+          <w:rFonts w:ascii="宋体" w:hAnsi="宋体"/>
+          <w:szCs w:val="21"/>
+        </w:rPr>
+      </w:pPr>
+      <w:r>
+        <w:rPr>
+          <w:rFonts w:ascii="宋体" w:hAnsi="宋体" w:hint="eastAsia"/>
+          <w:szCs w:val="21"/>
+        </w:rPr>
+        <w:t>[</w:t>
+      </w:r>
+      <w:r>
+        <w:rPr>
+          <w:rFonts w:ascii="宋体" w:hAnsi="宋体"/>
+          <w:szCs w:val="21"/>
+        </w:rPr>
+        <w:t>13</w:t>
+      </w:r>
+      <w:r>
+        <w:rPr>
+          <w:rFonts w:ascii="宋体" w:hAnsi="宋体" w:hint="eastAsia"/>
+          <w:szCs w:val="21"/>
+        </w:rPr>
+        <w:t xml:space="preserve">] </w:t>
+      </w:r>
+      <w:r>
+        <w:rPr>
+          <w:rFonts w:ascii="宋体" w:hAnsi="宋体" w:hint="eastAsia"/>
+          <w:szCs w:val="21"/>
+        </w:rPr>
+        <w:t>谢郁</w:t>
+      </w:r>
+      <w:r>
+        <w:rPr>
+          <w:rFonts w:ascii="宋体" w:hAnsi="宋体" w:hint="eastAsia"/>
+          <w:szCs w:val="21"/>
+        </w:rPr>
+        <w:t>.</w:t>
+      </w:r>
+      <w:r>
+        <w:rPr>
+          <w:rFonts w:ascii="宋体" w:hAnsi="宋体" w:hint="eastAsia"/>
+          <w:szCs w:val="21"/>
+        </w:rPr>
+        <w:t xml:space="preserve"> </w:t>
+      </w:r>
+      <w:r>
+        <w:rPr>
+          <w:rFonts w:ascii="宋体" w:hAnsi="宋体" w:hint="eastAsia"/>
+          <w:szCs w:val="21"/>
+        </w:rPr>
+        <w:t>CSS高效开发实战:CSS 3、LESS、SASS、Bootstrap、Foundation</w:t>
+      </w:r>
+      <w:r>
+        <w:rPr>
+          <w:rFonts w:ascii="宋体" w:hAnsi="宋体" w:hint="eastAsia"/>
+          <w:szCs w:val="21"/>
+        </w:rPr>
+        <w:t xml:space="preserve"> [M].</w:t>
+      </w:r>
+      <w:r>
+        <w:rPr>
+          <w:rFonts w:ascii="宋体" w:hAnsi="宋体" w:hint="eastAsia"/>
+          <w:szCs w:val="21"/>
+        </w:rPr>
+        <w:t>北京：</w:t>
+      </w:r>
+      <w:r>
+        <w:rPr>
+          <w:rFonts w:ascii="宋体" w:hAnsi="宋体" w:hint="eastAsia"/>
+          <w:szCs w:val="21"/>
+        </w:rPr>
+        <w:t>电子工业出版社</w:t>
+      </w:r>
+      <w:r>
+        <w:rPr>
+          <w:rFonts w:ascii="宋体" w:hAnsi="宋体" w:hint="eastAsia"/>
+          <w:szCs w:val="21"/>
+        </w:rPr>
+        <w:t>，20</w:t>
+      </w:r>
+      <w:r>
+        <w:rPr>
+          <w:rFonts w:ascii="宋体" w:hAnsi="宋体"/>
+          <w:szCs w:val="21"/>
+        </w:rPr>
+        <w:t>14</w:t>
+      </w:r>
+      <w:r>
+        <w:rPr>
+          <w:rFonts w:ascii="宋体" w:hAnsi="宋体"/>
+          <w:szCs w:val="21"/>
+        </w:rPr>
+        <w:t>.</w:t>
+      </w:r>
+    </w:p>
+    <w:p>
+      <w:pPr>
+        <w:spacing w:line="400" w:lineRule="atLeast"/>
+        <w:rPr>
+          <w:rFonts w:ascii="宋体" w:hAnsi="宋体"/>
+          <w:szCs w:val="21"/>
+        </w:rPr>
+      </w:pPr>
+      <w:r>
+        <w:rPr>
+          <w:rFonts w:ascii="宋体" w:hAnsi="宋体" w:hint="eastAsia"/>
+          <w:szCs w:val="21"/>
+        </w:rPr>
+        <w:t>[</w:t>
+      </w:r>
+      <w:r>
+        <w:rPr>
+          <w:rFonts w:ascii="宋体" w:hAnsi="宋体"/>
+          <w:szCs w:val="21"/>
+        </w:rPr>
+        <w:t>14</w:t>
+      </w:r>
+      <w:r>
+        <w:rPr>
+          <w:rFonts w:ascii="宋体" w:hAnsi="宋体" w:hint="eastAsia"/>
+          <w:szCs w:val="21"/>
+        </w:rPr>
+        <w:t>]</w:t>
+      </w:r>
+      <w:r>
+        <w:rPr>
+          <w:rFonts w:ascii="宋体" w:hAnsi="宋体" w:hint="eastAsia"/>
+          <w:szCs w:val="21"/>
+        </w:rPr>
+        <w:t xml:space="preserve"> 戴维·索耶·麦克法兰</w:t>
+      </w:r>
+      <w:r>
+        <w:rPr>
+          <w:rFonts w:ascii="宋体" w:hAnsi="宋体" w:hint="eastAsia"/>
+          <w:szCs w:val="21"/>
+        </w:rPr>
+        <w:t>.</w:t>
+      </w:r>
+      <w:r>
+        <w:rPr>
+          <w:rFonts w:ascii="宋体" w:hAnsi="宋体" w:hint="eastAsia"/>
+          <w:szCs w:val="21"/>
+        </w:rPr>
+        <w:t xml:space="preserve"> CSS3秘笈(第3版)</w:t>
+      </w:r>
+      <w:r>
+        <w:rPr>
+          <w:rFonts w:ascii="宋体" w:hAnsi="宋体" w:hint="eastAsia"/>
+          <w:szCs w:val="21"/>
+        </w:rPr>
+        <w:t xml:space="preserve"> [M]</w:t>
+      </w:r>
+      <w:r>
+        <w:rPr>
+          <w:rFonts w:ascii="宋体" w:hAnsi="宋体" w:hint="eastAsia"/>
+          <w:szCs w:val="21"/>
+        </w:rPr>
+        <w:t>．</w:t>
+      </w:r>
+      <w:r>
+        <w:rPr>
+          <w:rFonts w:ascii="宋体" w:hAnsi="宋体" w:hint="eastAsia"/>
+          <w:szCs w:val="21"/>
+        </w:rPr>
+        <w:t>俞黎敏</w:t>
+      </w:r>
+      <w:r>
+        <w:rPr>
+          <w:rFonts w:ascii="宋体" w:hAnsi="宋体"/>
+          <w:szCs w:val="21"/>
+        </w:rPr>
+        <w:t>,</w:t>
+      </w:r>
+      <w:r>
+        <w:rPr>
+          <w:rFonts w:ascii="宋体" w:hAnsi="宋体" w:hint="eastAsia"/>
+          <w:szCs w:val="21"/>
+        </w:rPr>
+        <w:t>译</w:t>
+      </w:r>
+      <w:r>
+        <w:rPr>
+          <w:rFonts w:ascii="宋体" w:hAnsi="宋体" w:hint="eastAsia"/>
+          <w:szCs w:val="21"/>
+        </w:rPr>
+        <w:t>.</w:t>
+      </w:r>
+      <w:r>
+        <w:rPr>
+          <w:rFonts w:ascii="宋体" w:hAnsi="宋体" w:hint="eastAsia"/>
+          <w:szCs w:val="21"/>
+        </w:rPr>
+        <w:t>北京：</w:t>
+      </w:r>
+      <w:r>
+        <w:rPr>
+          <w:rFonts w:ascii="宋体" w:hAnsi="宋体" w:hint="eastAsia"/>
+          <w:szCs w:val="21"/>
+        </w:rPr>
+        <w:t>电子工业出版社</w:t>
+      </w:r>
+      <w:r>
+        <w:rPr>
+          <w:rFonts w:ascii="宋体" w:hAnsi="宋体" w:hint="eastAsia"/>
+          <w:szCs w:val="21"/>
+        </w:rPr>
+        <w:t>，20</w:t>
+      </w:r>
+      <w:r>
+        <w:rPr>
+          <w:rFonts w:ascii="宋体" w:hAnsi="宋体"/>
+          <w:szCs w:val="21"/>
+        </w:rPr>
+        <w:t>14</w:t>
+      </w:r>
+      <w:r>
+        <w:rPr>
+          <w:rFonts w:ascii="宋体" w:hAnsi="宋体"/>
+          <w:szCs w:val="21"/>
+        </w:rPr>
+        <w:t>.</w:t>
+      </w:r>
+    </w:p>
+    <w:p>
+      <w:pPr>
+        <w:spacing w:line="400" w:lineRule="atLeast"/>
+        <w:rPr>
+          <w:rFonts w:ascii="宋体" w:hAnsi="宋体"/>
+          <w:szCs w:val="21"/>
+        </w:rPr>
+      </w:pPr>
+      <w:r>
+        <w:rPr>
+          <w:rFonts w:ascii="宋体" w:hAnsi="宋体" w:hint="eastAsia"/>
+          <w:szCs w:val="21"/>
+        </w:rPr>
+        <w:t>[</w:t>
+      </w:r>
+      <w:r>
+        <w:rPr>
+          <w:rFonts w:ascii="宋体" w:hAnsi="宋体"/>
+          <w:szCs w:val="21"/>
+        </w:rPr>
+        <w:t>15</w:t>
+      </w:r>
+      <w:r>
+        <w:rPr>
+          <w:rFonts w:ascii="宋体" w:hAnsi="宋体" w:hint="eastAsia"/>
+          <w:szCs w:val="21"/>
+        </w:rPr>
+        <w:t>]</w:t>
+      </w:r>
+      <w:r>
+        <w:rPr>
+          <w:rFonts w:ascii="宋体" w:hAnsi="宋体" w:hint="eastAsia"/>
+          <w:szCs w:val="21"/>
+        </w:rPr>
+        <w:t xml:space="preserve"> </w:t>
+      </w:r>
+      <w:r>
+        <w:rPr>
+          <w:rFonts w:ascii="宋体" w:hAnsi="宋体" w:hint="eastAsia"/>
+          <w:szCs w:val="21"/>
+        </w:rPr>
+        <w:t>高洛峰, 兄弟连IT教育</w:t>
+      </w:r>
+      <w:r>
+        <w:rPr>
+          <w:rFonts w:ascii="宋体" w:hAnsi="宋体" w:hint="eastAsia"/>
+          <w:szCs w:val="21"/>
+        </w:rPr>
+        <w:t>.</w:t>
+      </w:r>
+      <w:r>
+        <w:rPr>
+          <w:rFonts w:ascii="宋体" w:hAnsi="宋体" w:hint="eastAsia"/>
+          <w:szCs w:val="21"/>
+        </w:rPr>
+        <w:t xml:space="preserve"> 跟兄弟连学PHP(升级版)</w:t>
+      </w:r>
+      <w:r>
+        <w:rPr>
+          <w:rFonts w:ascii="宋体" w:hAnsi="宋体" w:hint="eastAsia"/>
+          <w:szCs w:val="21"/>
+        </w:rPr>
+        <w:t>[M].</w:t>
+      </w:r>
+      <w:r>
+        <w:rPr>
+          <w:rFonts w:ascii="宋体" w:hAnsi="宋体" w:hint="eastAsia"/>
+          <w:szCs w:val="21"/>
+        </w:rPr>
+        <w:t>北京：</w:t>
+      </w:r>
+      <w:r>
+        <w:rPr>
+          <w:rFonts w:ascii="宋体" w:hAnsi="宋体" w:hint="eastAsia"/>
+          <w:szCs w:val="21"/>
+        </w:rPr>
+        <w:t>电子工业出版社</w:t>
+      </w:r>
+      <w:r>
+        <w:rPr>
+          <w:rFonts w:ascii="宋体" w:hAnsi="宋体" w:hint="eastAsia"/>
+          <w:szCs w:val="21"/>
+        </w:rPr>
+        <w:t>，20</w:t>
+      </w:r>
+      <w:r>
+        <w:rPr>
+          <w:rFonts w:ascii="宋体" w:hAnsi="宋体"/>
+          <w:szCs w:val="21"/>
+        </w:rPr>
+        <w:t>16</w:t>
+      </w:r>
+    </w:p>
+    <w:p>
+      <w:pPr>
+        <w:spacing w:line="400" w:lineRule="atLeast"/>
+        <w:rPr>
+          <w:rFonts w:ascii="宋体" w:hAnsi="宋体"/>
+          <w:szCs w:val="21"/>
+        </w:rPr>
+      </w:pPr>
+      <w:r>
+        <w:rPr>
+          <w:rFonts w:ascii="宋体" w:hAnsi="宋体" w:hint="eastAsia"/>
+          <w:szCs w:val="21"/>
+        </w:rPr>
+        <w:t>[</w:t>
+      </w:r>
+      <w:r>
+        <w:rPr>
+          <w:rFonts w:ascii="宋体" w:hAnsi="宋体"/>
+          <w:szCs w:val="21"/>
+        </w:rPr>
+        <w:t>16</w:t>
+      </w:r>
+      <w:r>
+        <w:rPr>
+          <w:rFonts w:ascii="宋体" w:hAnsi="宋体" w:hint="eastAsia"/>
+          <w:szCs w:val="21"/>
+        </w:rPr>
+        <w:t>]</w:t>
+      </w:r>
+      <w:r>
+        <w:rPr>
+          <w:rFonts w:ascii="宋体" w:hAnsi="宋体" w:hint="eastAsia"/>
+          <w:szCs w:val="21"/>
+        </w:rPr>
+        <w:t xml:space="preserve"> </w:t>
+      </w:r>
+      <w:r>
+        <w:rPr>
+          <w:rFonts w:ascii="宋体" w:hAnsi="宋体" w:hint="eastAsia"/>
+          <w:szCs w:val="21"/>
+        </w:rPr>
+        <w:t>马特</w:t>
+      </w:r>
+      <w:r>
+        <w:rPr>
+          <w:rFonts w:ascii="宋体" w:hAnsi="宋体" w:hint="eastAsia"/>
+          <w:szCs w:val="21"/>
+        </w:rPr>
+        <w:t>·</w:t>
+      </w:r>
+      <w:r>
+        <w:rPr>
+          <w:rFonts w:ascii="宋体" w:hAnsi="宋体" w:hint="eastAsia"/>
+          <w:szCs w:val="21"/>
+        </w:rPr>
+        <w:t>桑斯特拉</w:t>
+      </w:r>
+      <w:r>
+        <w:rPr>
+          <w:rFonts w:ascii="宋体" w:hAnsi="宋体" w:hint="eastAsia"/>
+          <w:szCs w:val="21"/>
+        </w:rPr>
+        <w:t>.</w:t>
+      </w:r>
+      <w:r>
+        <w:rPr>
+          <w:rFonts w:ascii="宋体" w:hAnsi="宋体" w:hint="eastAsia"/>
+          <w:szCs w:val="21"/>
+        </w:rPr>
+        <w:t xml:space="preserve"> </w:t>
+      </w:r>
+      <w:r>
+        <w:rPr>
+          <w:rFonts w:ascii="宋体" w:hAnsi="宋体" w:hint="eastAsia"/>
+          <w:szCs w:val="21"/>
+        </w:rPr>
+        <w:t>深入PHP:面向对象、模式与实践(第3版)</w:t>
+      </w:r>
+      <w:r>
+        <w:rPr>
+          <w:rFonts w:ascii="宋体" w:hAnsi="宋体" w:hint="eastAsia"/>
+          <w:szCs w:val="21"/>
+        </w:rPr>
+        <w:t xml:space="preserve"> [M].</w:t>
+      </w:r>
+      <w:r>
+        <w:rPr>
+          <w:rFonts w:ascii="宋体" w:hAnsi="宋体" w:hint="eastAsia"/>
+          <w:szCs w:val="21"/>
+        </w:rPr>
+        <w:t xml:space="preserve"> </w:t>
+      </w:r>
+      <w:r>
+        <w:rPr>
+          <w:rFonts w:ascii="宋体" w:hAnsi="宋体" w:hint="eastAsia"/>
+          <w:szCs w:val="21"/>
+        </w:rPr>
+        <w:t>陈浩</w:t>
+      </w:r>
+      <w:r>
+        <w:rPr>
+          <w:rFonts w:ascii="宋体" w:hAnsi="宋体"/>
+          <w:szCs w:val="21"/>
+        </w:rPr>
+        <w:t>,</w:t>
+      </w:r>
+      <w:r>
+        <w:rPr>
+          <w:rFonts w:ascii="宋体" w:hAnsi="宋体" w:hint="eastAsia"/>
+          <w:szCs w:val="21"/>
+        </w:rPr>
+        <w:t>等</w:t>
+      </w:r>
+      <w:r>
+        <w:rPr>
+          <w:rFonts w:ascii="宋体" w:hAnsi="宋体" w:hint="eastAsia"/>
+          <w:szCs w:val="21"/>
+        </w:rPr>
+        <w:t>译</w:t>
+      </w:r>
+      <w:r>
+        <w:rPr>
+          <w:rFonts w:ascii="宋体" w:hAnsi="宋体" w:hint="eastAsia"/>
+          <w:szCs w:val="21"/>
+        </w:rPr>
+        <w:t>.</w:t>
+      </w:r>
+      <w:r>
+        <w:rPr>
+          <w:rFonts w:ascii="宋体" w:hAnsi="宋体" w:hint="eastAsia"/>
+          <w:szCs w:val="21"/>
+        </w:rPr>
+        <w:t>北京：</w:t>
+      </w:r>
+      <w:r>
+        <w:rPr>
+          <w:rFonts w:ascii="宋体" w:hAnsi="宋体" w:hint="eastAsia"/>
+          <w:szCs w:val="21"/>
+        </w:rPr>
+        <w:t>人民邮电出版社</w:t>
+      </w:r>
+      <w:r>
+        <w:rPr>
+          <w:rFonts w:ascii="宋体" w:hAnsi="宋体" w:hint="eastAsia"/>
+          <w:szCs w:val="21"/>
+        </w:rPr>
+        <w:t>，20</w:t>
+      </w:r>
+      <w:r>
+        <w:rPr>
+          <w:rFonts w:ascii="宋体" w:hAnsi="宋体"/>
+          <w:szCs w:val="21"/>
+        </w:rPr>
+        <w:t>11</w:t>
+      </w:r>
+      <w:r>
+        <w:rPr>
+          <w:rFonts w:ascii="宋体" w:hAnsi="宋体"/>
+          <w:szCs w:val="21"/>
+        </w:rPr>
+        <w:t>.</w:t>
+      </w:r>
+    </w:p>
+    <w:p>
+      <w:pPr>
+        <w:spacing w:line="400" w:lineRule="atLeast"/>
+        <w:rPr>
+          <w:rFonts w:ascii="宋体" w:hAnsi="宋体"/>
+          <w:szCs w:val="21"/>
+        </w:rPr>
+      </w:pPr>
+      <w:r>
+        <w:rPr>
+          <w:rFonts w:ascii="宋体" w:hAnsi="宋体" w:hint="eastAsia"/>
+          <w:szCs w:val="21"/>
+        </w:rPr>
+        <w:t>[</w:t>
+      </w:r>
+      <w:r>
+        <w:rPr>
+          <w:rFonts w:ascii="宋体" w:hAnsi="宋体"/>
+          <w:szCs w:val="21"/>
+        </w:rPr>
+        <w:t>17</w:t>
+      </w:r>
+      <w:r>
+        <w:rPr>
+          <w:rFonts w:ascii="宋体" w:hAnsi="宋体" w:hint="eastAsia"/>
+          <w:szCs w:val="21"/>
+        </w:rPr>
+        <w:t>]</w:t>
+      </w:r>
+      <w:r>
+        <w:rPr>
+          <w:rFonts w:ascii="宋体" w:hAnsi="宋体" w:hint="eastAsia"/>
+          <w:szCs w:val="21"/>
+        </w:rPr>
+        <w:t xml:space="preserve"> </w:t>
+      </w:r>
+      <w:r>
+        <w:rPr>
+          <w:rFonts w:ascii="宋体" w:hAnsi="宋体" w:hint="eastAsia"/>
+          <w:szCs w:val="21"/>
+        </w:rPr>
+        <w:t>卢克</w:t>
+      </w:r>
+      <w:r>
+        <w:rPr>
+          <w:rFonts w:ascii="宋体" w:hAnsi="宋体" w:hint="eastAsia"/>
+          <w:szCs w:val="21"/>
+        </w:rPr>
+        <w:t>·</w:t>
+      </w:r>
+      <w:r>
+        <w:rPr>
+          <w:rFonts w:ascii="宋体" w:hAnsi="宋体" w:hint="eastAsia"/>
+          <w:szCs w:val="21"/>
+        </w:rPr>
+        <w:t>韦林</w:t>
+      </w:r>
+      <w:r>
+        <w:rPr>
+          <w:rFonts w:ascii="宋体" w:hAnsi="宋体" w:hint="eastAsia"/>
+          <w:szCs w:val="21"/>
+        </w:rPr>
+        <w:t xml:space="preserve">, </w:t>
+      </w:r>
+      <w:r>
+        <w:rPr>
+          <w:rFonts w:ascii="宋体" w:hAnsi="宋体" w:hint="eastAsia"/>
+          <w:szCs w:val="21"/>
+        </w:rPr>
+        <w:t>劳拉</w:t>
+      </w:r>
+      <w:r>
+        <w:rPr>
+          <w:rFonts w:ascii="宋体" w:hAnsi="宋体" w:hint="eastAsia"/>
+          <w:szCs w:val="21"/>
+        </w:rPr>
+        <w:t>·</w:t>
+      </w:r>
+      <w:r>
+        <w:rPr>
+          <w:rFonts w:ascii="宋体" w:hAnsi="宋体" w:hint="eastAsia"/>
+          <w:szCs w:val="21"/>
+        </w:rPr>
+        <w:t>汤姆森</w:t>
+      </w:r>
+      <w:r>
+        <w:rPr>
+          <w:rFonts w:ascii="宋体" w:hAnsi="宋体" w:hint="eastAsia"/>
+          <w:szCs w:val="21"/>
+        </w:rPr>
+        <w:t>.</w:t>
+      </w:r>
+      <w:r>
+        <w:rPr>
+          <w:rFonts w:ascii="宋体" w:hAnsi="宋体" w:hint="eastAsia"/>
+          <w:szCs w:val="21"/>
+        </w:rPr>
+        <w:t xml:space="preserve"> </w:t>
+      </w:r>
+      <w:r>
+        <w:rPr>
+          <w:rFonts w:ascii="宋体" w:hAnsi="宋体" w:hint="eastAsia"/>
+          <w:szCs w:val="21"/>
+        </w:rPr>
+        <w:t>Php和Mysql Web开发(原书第4版)</w:t>
+      </w:r>
+      <w:r>
+        <w:rPr>
+          <w:rFonts w:ascii="宋体" w:hAnsi="宋体" w:hint="eastAsia"/>
+          <w:szCs w:val="21"/>
+        </w:rPr>
+        <w:t xml:space="preserve"> [M].</w:t>
+      </w:r>
+      <w:r>
+        <w:rPr>
+          <w:rFonts w:ascii="宋体" w:hAnsi="宋体" w:hint="eastAsia"/>
+          <w:szCs w:val="21"/>
+        </w:rPr>
+        <w:t xml:space="preserve"> </w:t>
+      </w:r>
+      <w:r>
+        <w:rPr>
+          <w:rFonts w:ascii="宋体" w:hAnsi="宋体" w:hint="eastAsia"/>
+          <w:szCs w:val="21"/>
+        </w:rPr>
+        <w:t>武欣</w:t>
+      </w:r>
+      <w:r>
+        <w:rPr>
+          <w:rFonts w:ascii="宋体" w:hAnsi="宋体"/>
+          <w:szCs w:val="21"/>
+        </w:rPr>
+        <w:t>,</w:t>
+      </w:r>
+      <w:r>
+        <w:rPr>
+          <w:rFonts w:ascii="宋体" w:hAnsi="宋体" w:hint="eastAsia"/>
+          <w:szCs w:val="21"/>
+        </w:rPr>
+        <w:t>译</w:t>
+      </w:r>
+      <w:r>
+        <w:rPr>
+          <w:rFonts w:ascii="宋体" w:hAnsi="宋体" w:hint="eastAsia"/>
+          <w:szCs w:val="21"/>
+        </w:rPr>
+        <w:t>.</w:t>
+      </w:r>
+      <w:r>
+        <w:rPr>
+          <w:rFonts w:ascii="宋体" w:hAnsi="宋体" w:hint="eastAsia"/>
+          <w:szCs w:val="21"/>
+        </w:rPr>
+        <w:t>北京：</w:t>
+      </w:r>
+      <w:r>
+        <w:rPr>
+          <w:rFonts w:ascii="宋体" w:hAnsi="宋体" w:hint="eastAsia"/>
+          <w:szCs w:val="21"/>
+        </w:rPr>
+        <w:t>机械工业出版社</w:t>
+      </w:r>
+      <w:r>
+        <w:rPr>
+          <w:rFonts w:ascii="宋体" w:hAnsi="宋体" w:hint="eastAsia"/>
+          <w:szCs w:val="21"/>
+        </w:rPr>
+        <w:t>，20</w:t>
+      </w:r>
+      <w:r>
+        <w:rPr>
+          <w:rFonts w:ascii="宋体" w:hAnsi="宋体"/>
+          <w:szCs w:val="21"/>
+        </w:rPr>
+        <w:t>09</w:t>
+      </w:r>
+      <w:r>
+        <w:rPr>
+          <w:rFonts w:ascii="宋体" w:hAnsi="宋体"/>
+          <w:szCs w:val="21"/>
+        </w:rPr>
+        <w:t>.</w:t>
+      </w:r>
+    </w:p>
+    <w:p>
+      <w:pPr>
+        <w:spacing w:line="400" w:lineRule="atLeast"/>
+        <w:rPr>
+          <w:rFonts w:ascii="宋体" w:hAnsi="宋体"/>
+          <w:szCs w:val="21"/>
+        </w:rPr>
+      </w:pPr>
+      <w:r>
+        <w:rPr>
+          <w:rFonts w:ascii="宋体" w:hAnsi="宋体" w:hint="eastAsia"/>
+          <w:szCs w:val="21"/>
+        </w:rPr>
+        <w:t>[1</w:t>
+      </w:r>
+      <w:r>
+        <w:rPr>
+          <w:rFonts w:ascii="宋体" w:hAnsi="宋体"/>
+          <w:szCs w:val="21"/>
+        </w:rPr>
+        <w:t>8</w:t>
+      </w:r>
+      <w:r>
+        <w:rPr>
+          <w:rFonts w:ascii="宋体" w:hAnsi="宋体" w:hint="eastAsia"/>
+          <w:szCs w:val="21"/>
+        </w:rPr>
+        <w:t xml:space="preserve">] </w:t>
+      </w:r>
+      <w:r>
+        <w:rPr>
+          <w:rFonts w:ascii="宋体" w:hAnsi="宋体" w:hint="eastAsia"/>
+          <w:szCs w:val="21"/>
+        </w:rPr>
+        <w:t>Deepal Jayasinghe, Afkham Azeez</w:t>
+      </w:r>
+      <w:r>
+        <w:rPr>
+          <w:rFonts w:ascii="宋体" w:hAnsi="宋体" w:hint="eastAsia"/>
+          <w:szCs w:val="21"/>
+        </w:rPr>
+        <w:t>.</w:t>
+      </w:r>
+      <w:r>
+        <w:rPr>
+          <w:rFonts w:ascii="宋体" w:hAnsi="宋体" w:hint="eastAsia"/>
+          <w:szCs w:val="21"/>
+        </w:rPr>
+        <w:t xml:space="preserve"> Apache Axis2 Web Services, 2nd Edition</w:t>
+      </w:r>
+      <w:r>
+        <w:rPr>
+          <w:rFonts w:ascii="宋体" w:hAnsi="宋体" w:hint="eastAsia"/>
+          <w:szCs w:val="21"/>
+        </w:rPr>
+        <w:t xml:space="preserve"> [M].</w:t>
+      </w:r>
+      <w:r>
+        <w:rPr>
+          <w:rFonts w:ascii="宋体" w:hAnsi="宋体"/>
+          <w:szCs w:val="21"/>
+        </w:rPr>
+        <w:t xml:space="preserve"> </w:t>
+      </w:r>
+      <w:r>
+        <w:rPr>
+          <w:rFonts w:ascii="宋体" w:hAnsi="宋体" w:hint="eastAsia"/>
+          <w:szCs w:val="21"/>
+        </w:rPr>
+        <w:t>Packt Publishing</w:t>
+      </w:r>
+      <w:r>
+        <w:rPr>
+          <w:rFonts w:ascii="宋体" w:hAnsi="宋体"/>
+          <w:szCs w:val="21"/>
+        </w:rPr>
+        <w:t>, 201</w:t>
+      </w:r>
+      <w:r>
+        <w:rPr>
+          <w:rFonts w:ascii="宋体" w:hAnsi="宋体"/>
+          <w:szCs w:val="21"/>
+        </w:rPr>
+        <w:t>1</w:t>
+      </w:r>
+      <w:r>
+        <w:rPr>
+          <w:rFonts w:ascii="宋体" w:hAnsi="宋体"/>
+          <w:szCs w:val="21"/>
+        </w:rPr>
+        <w:t>.</w:t>
+      </w:r>
+    </w:p>
+    <w:p>
+      <w:pPr>
+        <w:spacing w:line="400" w:lineRule="atLeast"/>
+        <w:rPr>
+          <w:rFonts w:ascii="宋体" w:hAnsi="宋体"/>
+          <w:szCs w:val="21"/>
+        </w:rPr>
+      </w:pPr>
+      <w:r>
+        <w:rPr>
+          <w:rFonts w:ascii="宋体" w:hAnsi="宋体" w:hint="eastAsia"/>
+          <w:szCs w:val="21"/>
+        </w:rPr>
+        <w:t>[1</w:t>
+      </w:r>
+      <w:r>
+        <w:rPr>
+          <w:rFonts w:ascii="宋体" w:hAnsi="宋体"/>
+          <w:szCs w:val="21"/>
+        </w:rPr>
+        <w:t>9</w:t>
+      </w:r>
+      <w:r>
+        <w:rPr>
+          <w:rFonts w:ascii="宋体" w:hAnsi="宋体" w:hint="eastAsia"/>
+          <w:szCs w:val="21"/>
+        </w:rPr>
+        <w:t xml:space="preserve">] </w:t>
+      </w:r>
+      <w:r>
+        <w:rPr>
+          <w:rFonts w:ascii="宋体" w:hAnsi="宋体"/>
+          <w:szCs w:val="21"/>
+        </w:rPr>
+        <w:t>Vivek Mishra</w:t>
+      </w:r>
+      <w:r>
+        <w:rPr>
+          <w:rFonts w:ascii="宋体" w:hAnsi="宋体" w:hint="eastAsia"/>
+          <w:szCs w:val="21"/>
+        </w:rPr>
+        <w:t>.</w:t>
+      </w:r>
+      <w:r>
+        <w:rPr>
+          <w:rFonts w:ascii="宋体" w:hAnsi="宋体"/>
+          <w:szCs w:val="21"/>
+        </w:rPr>
+        <w:t xml:space="preserve"> </w:t>
+      </w:r>
+      <w:r>
+        <w:rPr>
+          <w:rFonts w:ascii="宋体" w:hAnsi="宋体"/>
+          <w:szCs w:val="21"/>
+        </w:rPr>
+        <w:t>Beginning Apache Cassandra Development</w:t>
+      </w:r>
+      <w:r>
+        <w:rPr>
+          <w:rFonts w:ascii="宋体" w:hAnsi="宋体" w:hint="eastAsia"/>
+          <w:szCs w:val="21"/>
+        </w:rPr>
+        <w:t>[M].</w:t>
+      </w:r>
+      <w:r>
+        <w:rPr>
+          <w:rFonts w:ascii="宋体" w:hAnsi="宋体"/>
+          <w:szCs w:val="21"/>
+        </w:rPr>
+        <w:t xml:space="preserve"> </w:t>
+      </w:r>
+      <w:r>
+        <w:rPr>
+          <w:rFonts w:ascii="宋体" w:hAnsi="宋体"/>
+          <w:szCs w:val="21"/>
+        </w:rPr>
+        <w:t>Apress</w:t>
+      </w:r>
+      <w:r>
+        <w:rPr>
+          <w:rFonts w:ascii="宋体" w:hAnsi="宋体"/>
+          <w:szCs w:val="21"/>
+        </w:rPr>
+        <w:t>, 201</w:t>
+      </w:r>
+      <w:r>
+        <w:rPr>
+          <w:rFonts w:ascii="宋体" w:hAnsi="宋体"/>
+          <w:szCs w:val="21"/>
+        </w:rPr>
+        <w:t>4</w:t>
+      </w:r>
+      <w:r>
+        <w:rPr>
+          <w:rFonts w:ascii="宋体" w:hAnsi="宋体"/>
+          <w:szCs w:val="21"/>
+        </w:rPr>
+        <w:t>.</w:t>
+      </w:r>
+      <w:r>
+        <w:rPr>
+          <w:rFonts w:ascii="宋体" w:hAnsi="宋体"/>
+          <w:szCs w:val="21"/>
+        </w:rPr>
+        <w:t>.</w:t>
+      </w:r>
+    </w:p>
+    <w:p>
+      <w:pPr>
+        <w:spacing w:line="400" w:lineRule="atLeast"/>
+        <w:rPr>
+          <w:rFonts w:ascii="宋体" w:hAnsi="宋体"/>
+          <w:szCs w:val="21"/>
+        </w:rPr>
+      </w:pPr>
+      <w:r>
+        <w:rPr>
+          <w:rFonts w:ascii="宋体" w:hAnsi="宋体" w:hint="eastAsia"/>
+          <w:szCs w:val="21"/>
+        </w:rPr>
+        <w:t>[2</w:t>
+      </w:r>
+      <w:r>
+        <w:rPr>
+          <w:rFonts w:ascii="宋体" w:hAnsi="宋体"/>
+          <w:szCs w:val="21"/>
+        </w:rPr>
+        <w:t>0</w:t>
+      </w:r>
+      <w:r>
+        <w:rPr>
+          <w:rFonts w:ascii="宋体" w:hAnsi="宋体" w:hint="eastAsia"/>
+          <w:szCs w:val="21"/>
+        </w:rPr>
+        <w:t xml:space="preserve">] </w:t>
+      </w:r>
+      <w:r>
+        <w:rPr>
+          <w:rFonts w:ascii="宋体" w:hAnsi="宋体"/>
+          <w:szCs w:val="21"/>
+        </w:rPr>
+        <w:t>Russell J.T. Dyer.</w:t>
+      </w:r>
+      <w:r>
+        <w:rPr>
+          <w:rFonts w:ascii="宋体" w:hAnsi="宋体"/>
+          <w:szCs w:val="21"/>
+        </w:rPr>
+        <w:t xml:space="preserve"> </w:t>
+      </w:r>
+      <w:r>
+        <w:rPr>
+          <w:rFonts w:ascii="宋体" w:hAnsi="宋体"/>
+          <w:szCs w:val="21"/>
+        </w:rPr>
+        <w:t>Learning MySQL and MariaDB</w:t>
+      </w:r>
+      <w:r>
+        <w:rPr>
+          <w:rFonts w:ascii="宋体" w:hAnsi="宋体" w:hint="eastAsia"/>
+          <w:szCs w:val="21"/>
+        </w:rPr>
+        <w:t xml:space="preserve"> [M].</w:t>
+      </w:r>
+      <w:r>
+        <w:rPr>
+          <w:rFonts w:ascii="宋体" w:hAnsi="宋体"/>
+          <w:szCs w:val="21"/>
+        </w:rPr>
+        <w:t xml:space="preserve"> O'Reilly Media, 201</w:t>
+      </w:r>
+      <w:r>
+        <w:rPr>
+          <w:rFonts w:ascii="宋体" w:hAnsi="宋体"/>
+          <w:szCs w:val="21"/>
+        </w:rPr>
+        <w:t>5</w:t>
+      </w:r>
+      <w:r>
+        <w:rPr>
+          <w:rFonts w:ascii="宋体" w:hAnsi="宋体"/>
+          <w:szCs w:val="21"/>
+        </w:rPr>
+        <w:t>.</w:t>
+      </w:r>
+    </w:p>
+    <w:p>
+      <w:pPr>
+        <w:spacing w:line="400" w:lineRule="atLeast"/>
+        <w:rPr>
+          <w:rFonts w:ascii="宋体" w:hAnsi="宋体"/>
+          <w:szCs w:val="21"/>
+        </w:rPr>
+      </w:pPr>
+      <w:r>
+        <w:rPr>
+          <w:rFonts w:ascii="宋体" w:hAnsi="宋体" w:hint="eastAsia"/>
+          <w:szCs w:val="21"/>
+        </w:rPr>
+        <w:t>[2</w:t>
+      </w:r>
+      <w:r>
+        <w:rPr>
+          <w:rFonts w:ascii="宋体" w:hAnsi="宋体"/>
+          <w:szCs w:val="21"/>
+        </w:rPr>
+        <w:t>1</w:t>
+      </w:r>
       <w:r>
         <w:rPr>
           <w:rFonts w:ascii="宋体" w:hAnsi="宋体" w:hint="eastAsia"/>
@@ -2467,13 +2610,7 @@
     <w:p/>
     <w:p/>
     <w:p/>
-    <w:p>
-      <w:pPr>
-        <w:rPr>
-          <w:rFonts w:hint="eastAsia"/>
-        </w:rPr>
-      </w:pPr>
-    </w:p>
+    <w:p/>
     <w:p>
       <w:pPr>
         <w:rPr>
@@ -2645,6 +2782,20 @@
           <w:rFonts w:ascii="宋体" w:hAnsi="宋体" w:hint="eastAsia"/>
           <w:szCs w:val="21"/>
         </w:rPr>
+        <w:t xml:space="preserve"> Apache Axis2 Web Services, 2nd Edition</w:t>
+      </w:r>
+      <w:r>
+        <w:rPr>
+          <w:rFonts w:ascii="宋体" w:hAnsi="宋体" w:hint="eastAsia"/>
+          <w:szCs w:val="21"/>
+        </w:rPr>
+        <w:t xml:space="preserve"> [M].</w:t>
+      </w:r>
+      <w:r>
+        <w:rPr>
+          <w:rFonts w:ascii="宋体" w:hAnsi="宋体"/>
+          <w:szCs w:val="21"/>
+        </w:rPr>
         <w:t xml:space="preserve"> </w:t>
       </w:r>
       <w:r>
@@ -2652,17 +2803,84 @@
           <w:rFonts w:ascii="宋体" w:hAnsi="宋体" w:hint="eastAsia"/>
           <w:szCs w:val="21"/>
         </w:rPr>
-        <w:t>Apache Axis2 Web Services, 2nd Edition</w:t>
-      </w:r>
-      <w:r>
-        <w:rPr>
-          <w:rFonts w:ascii="宋体" w:hAnsi="宋体" w:hint="eastAsia"/>
+        <w:t>Packt Publishing</w:t>
+      </w:r>
+      <w:r>
+        <w:rPr>
+          <w:rFonts w:ascii="宋体" w:hAnsi="宋体"/>
+          <w:szCs w:val="21"/>
+        </w:rPr>
+        <w:t>, 201</w:t>
+      </w:r>
+      <w:r>
+        <w:rPr>
+          <w:rFonts w:ascii="宋体" w:hAnsi="宋体"/>
+          <w:szCs w:val="21"/>
+        </w:rPr>
+        <w:t>1</w:t>
+      </w:r>
+      <w:r>
+        <w:rPr>
+          <w:rFonts w:ascii="宋体" w:hAnsi="宋体"/>
+          <w:szCs w:val="21"/>
+        </w:rPr>
+        <w:t>.</w:t>
+      </w:r>
+    </w:p>
+    <w:p>
+      <w:pPr>
+        <w:spacing w:line="400" w:lineRule="atLeast"/>
+        <w:rPr>
+          <w:rFonts w:ascii="宋体" w:hAnsi="宋体"/>
+          <w:szCs w:val="21"/>
+        </w:rPr>
+      </w:pPr>
+    </w:p>
+    <w:p>
+      <w:pPr>
+        <w:spacing w:line="400" w:lineRule="atLeast"/>
+        <w:rPr>
+          <w:rFonts w:ascii="宋体" w:hAnsi="宋体"/>
+          <w:szCs w:val="21"/>
+        </w:rPr>
+      </w:pPr>
+      <w:r>
+        <w:rPr>
+          <w:rFonts w:ascii="宋体" w:hAnsi="宋体" w:hint="eastAsia"/>
+          <w:szCs w:val="21"/>
+        </w:rPr>
+        <w:t xml:space="preserve">[2] </w:t>
+      </w:r>
+      <w:r>
+        <w:rPr>
+          <w:rFonts w:ascii="宋体" w:hAnsi="宋体"/>
+          <w:szCs w:val="21"/>
+        </w:rPr>
+        <w:t>Vivek Mishra</w:t>
+      </w:r>
+      <w:r>
+        <w:rPr>
+          <w:rFonts w:ascii="宋体" w:hAnsi="宋体" w:hint="eastAsia"/>
+          <w:szCs w:val="21"/>
+        </w:rPr>
+        <w:t>.</w:t>
+      </w:r>
+      <w:r>
+        <w:rPr>
+          <w:rFonts w:ascii="宋体" w:hAnsi="宋体"/>
           <w:szCs w:val="21"/>
         </w:rPr>
         <w:t xml:space="preserve"> </w:t>
       </w:r>
       <w:r>
         <w:rPr>
+          <w:rFonts w:ascii="宋体" w:hAnsi="宋体"/>
+          <w:szCs w:val="21"/>
+        </w:rPr>
+        <w:t>Beginning Apache Cassandra Development</w:t>
+      </w:r>
+      <w:r>
+        <w:rPr>
           <w:rFonts w:ascii="宋体" w:hAnsi="宋体" w:hint="eastAsia"/>
           <w:szCs w:val="21"/>
         </w:rPr>
@@ -2677,10 +2895,10 @@
       </w:r>
       <w:r>
         <w:rPr>
-          <w:rFonts w:ascii="宋体" w:hAnsi="宋体" w:hint="eastAsia"/>
-          <w:szCs w:val="21"/>
-        </w:rPr>
-        <w:t>Packt Publishing</w:t>
+          <w:rFonts w:ascii="宋体" w:hAnsi="宋体"/>
+          <w:szCs w:val="21"/>
+        </w:rPr>
+        <w:t>Apress</w:t>
       </w:r>
       <w:r>
         <w:rPr>
@@ -2694,7 +2912,7 @@
           <w:rFonts w:ascii="宋体" w:hAnsi="宋体"/>
           <w:szCs w:val="21"/>
         </w:rPr>
-        <w:t>1</w:t>
+        <w:t>4</w:t>
       </w:r>
       <w:r>
         <w:rPr>
@@ -2733,14 +2951,7 @@
           <w:rFonts w:ascii="宋体" w:hAnsi="宋体"/>
           <w:szCs w:val="21"/>
         </w:rPr>
-        <w:t>Vivek Mishra</w:t>
-      </w:r>
-      <w:r>
-        <w:rPr>
-          <w:rFonts w:ascii="宋体" w:hAnsi="宋体" w:hint="eastAsia"/>
-          <w:szCs w:val="21"/>
-        </w:rPr>
-        <w:t>.</w:t>
+        <w:t>Russell J.T. Dyer.</w:t>
       </w:r>
       <w:r>
         <w:rPr>
@@ -2754,42 +2965,28 @@
           <w:rFonts w:ascii="宋体" w:hAnsi="宋体"/>
           <w:szCs w:val="21"/>
         </w:rPr>
-        <w:t>Beginning Apache Cassandra Development</w:t>
-      </w:r>
-      <w:r>
-        <w:rPr>
-          <w:rFonts w:ascii="宋体" w:hAnsi="宋体" w:hint="eastAsia"/>
-          <w:szCs w:val="21"/>
-        </w:rPr>
-        <w:t>[M].</w:t>
-      </w:r>
-      <w:r>
-        <w:rPr>
-          <w:rFonts w:ascii="宋体" w:hAnsi="宋体"/>
-          <w:szCs w:val="21"/>
-        </w:rPr>
-        <w:t xml:space="preserve"> </w:t>
-      </w:r>
-      <w:r>
-        <w:rPr>
-          <w:rFonts w:ascii="宋体" w:hAnsi="宋体"/>
-          <w:szCs w:val="21"/>
-        </w:rPr>
-        <w:t>Apress</w:t>
-      </w:r>
-      <w:r>
-        <w:rPr>
-          <w:rFonts w:ascii="宋体" w:hAnsi="宋体"/>
-          <w:szCs w:val="21"/>
-        </w:rPr>
-        <w:t>, 201</w:t>
-      </w:r>
-      <w:r>
-        <w:rPr>
-          <w:rFonts w:ascii="宋体" w:hAnsi="宋体"/>
-          <w:szCs w:val="21"/>
-        </w:rPr>
-        <w:t>4</w:t>
+        <w:t>Learning MySQL and MariaDB</w:t>
+      </w:r>
+      <w:r>
+        <w:rPr>
+          <w:rFonts w:ascii="宋体" w:hAnsi="宋体" w:hint="eastAsia"/>
+          <w:szCs w:val="21"/>
+        </w:rPr>
+        <w:t xml:space="preserve"> [M].</w:t>
+      </w:r>
+      <w:r>
+        <w:rPr>
+          <w:rFonts w:ascii="宋体" w:hAnsi="宋体"/>
+          <w:szCs w:val="21"/>
+        </w:rPr>
+        <w:t xml:space="preserve"> O'Reilly Media, 201</w:t>
+      </w:r>
+      <w:r>
+        <w:rPr>
+          <w:rFonts w:ascii="宋体" w:hAnsi="宋体"/>
+          <w:szCs w:val="21"/>
+        </w:rPr>
+        <w:t>5</w:t>
       </w:r>
       <w:r>
         <w:rPr>
@@ -2828,87 +3025,6 @@
           <w:rFonts w:ascii="宋体" w:hAnsi="宋体"/>
           <w:szCs w:val="21"/>
         </w:rPr>
-        <w:t>Russell J.T. Dyer.</w:t>
-      </w:r>
-      <w:r>
-        <w:rPr>
-          <w:rFonts w:ascii="宋体" w:hAnsi="宋体"/>
-          <w:szCs w:val="21"/>
-        </w:rPr>
-        <w:t xml:space="preserve"> </w:t>
-      </w:r>
-      <w:r>
-        <w:rPr>
-          <w:rFonts w:ascii="宋体" w:hAnsi="宋体"/>
-          <w:szCs w:val="21"/>
-        </w:rPr>
-        <w:t>Learning MySQL and MariaDB</w:t>
-      </w:r>
-      <w:r>
-        <w:rPr>
-          <w:rFonts w:ascii="宋体" w:hAnsi="宋体" w:hint="eastAsia"/>
-          <w:szCs w:val="21"/>
-        </w:rPr>
-        <w:t xml:space="preserve"> </w:t>
-      </w:r>
-      <w:r>
-        <w:rPr>
-          <w:rFonts w:ascii="宋体" w:hAnsi="宋体" w:hint="eastAsia"/>
-          <w:szCs w:val="21"/>
-        </w:rPr>
-        <w:t>[M].</w:t>
-      </w:r>
-      <w:r>
-        <w:rPr>
-          <w:rFonts w:ascii="宋体" w:hAnsi="宋体"/>
-          <w:szCs w:val="21"/>
-        </w:rPr>
-        <w:t xml:space="preserve"> O'Reilly Media, 201</w:t>
-      </w:r>
-      <w:r>
-        <w:rPr>
-          <w:rFonts w:ascii="宋体" w:hAnsi="宋体"/>
-          <w:szCs w:val="21"/>
-        </w:rPr>
-        <w:t>5</w:t>
-      </w:r>
-      <w:r>
-        <w:rPr>
-          <w:rFonts w:ascii="宋体" w:hAnsi="宋体"/>
-          <w:szCs w:val="21"/>
-        </w:rPr>
-        <w:t>.</w:t>
-      </w:r>
-    </w:p>
-    <w:p>
-      <w:pPr>
-        <w:spacing w:line="400" w:lineRule="atLeast"/>
-        <w:rPr>
-          <w:rFonts w:ascii="宋体" w:hAnsi="宋体"/>
-          <w:szCs w:val="21"/>
-        </w:rPr>
-      </w:pPr>
-    </w:p>
-    <w:p>
-      <w:pPr>
-        <w:spacing w:line="400" w:lineRule="atLeast"/>
-        <w:rPr>
-          <w:rFonts w:ascii="宋体" w:hAnsi="宋体"/>
-          <w:szCs w:val="21"/>
-        </w:rPr>
-      </w:pPr>
-      <w:r>
-        <w:rPr>
-          <w:rFonts w:ascii="宋体" w:hAnsi="宋体" w:hint="eastAsia"/>
-          <w:szCs w:val="21"/>
-        </w:rPr>
-        <w:t xml:space="preserve">[2] </w:t>
-      </w:r>
-      <w:r>
-        <w:rPr>
-          <w:rFonts w:ascii="宋体" w:hAnsi="宋体"/>
-          <w:szCs w:val="21"/>
-        </w:rPr>
         <w:t>Baron Schwartz, Peter Zaitsev, Vadim Tkachenko</w:t>
       </w:r>
       <w:r>
@@ -2923,28 +3039,14 @@
           <w:rFonts w:ascii="宋体" w:hAnsi="宋体"/>
           <w:szCs w:val="21"/>
         </w:rPr>
-        <w:t xml:space="preserve"> </w:t>
-      </w:r>
-      <w:r>
-        <w:rPr>
-          <w:rFonts w:ascii="宋体" w:hAnsi="宋体"/>
-          <w:szCs w:val="21"/>
-        </w:rPr>
-        <w:t>High Performance MySQL, 3rd Edition</w:t>
-      </w:r>
-      <w:r>
-        <w:rPr>
-          <w:rFonts w:ascii="宋体" w:hAnsi="宋体" w:hint="eastAsia"/>
-          <w:szCs w:val="21"/>
-        </w:rPr>
-        <w:t xml:space="preserve"> </w:t>
-      </w:r>
-      <w:r>
-        <w:rPr>
-          <w:rFonts w:ascii="宋体" w:hAnsi="宋体" w:hint="eastAsia"/>
-          <w:szCs w:val="21"/>
-        </w:rPr>
-        <w:t>[M].</w:t>
+        <w:t xml:space="preserve"> High Performance MySQL, 3rd Edition</w:t>
+      </w:r>
+      <w:r>
+        <w:rPr>
+          <w:rFonts w:ascii="宋体" w:hAnsi="宋体" w:hint="eastAsia"/>
+          <w:szCs w:val="21"/>
+        </w:rPr>
+        <w:t xml:space="preserve"> [M].</w:t>
       </w:r>
       <w:r>
         <w:rPr>
@@ -3185,19 +3287,8 @@
         <w:t xml:space="preserve"> 2010</w:t>
       </w:r>
     </w:p>
-    <w:p>
-      <w:pPr>
-        <w:rPr>
-          <w:rFonts w:hint="eastAsia"/>
-        </w:rPr>
-      </w:pPr>
-    </w:p>
-    <w:p>
-      <w:pPr>
-        <w:rPr>
-          <w:rFonts w:hint="eastAsia"/>
-        </w:rPr>
-      </w:pPr>
+    <w:p/>
+    <w:p>
       <w:r>
         <w:rPr>
           <w:rFonts w:hint="eastAsia"/>
@@ -3212,11 +3303,6 @@
       </w:r>
     </w:p>
     <w:p>
-      <w:pPr>
-        <w:rPr>
-          <w:rFonts w:hint="eastAsia"/>
-        </w:rPr>
-      </w:pPr>
       <w:r>
         <w:rPr>
           <w:rFonts w:hint="eastAsia"/>
@@ -3225,11 +3311,6 @@
       </w:r>
     </w:p>
     <w:p>
-      <w:pPr>
-        <w:rPr>
-          <w:rFonts w:hint="eastAsia"/>
-        </w:rPr>
-      </w:pPr>
       <w:r>
         <w:rPr>
           <w:rFonts w:hint="eastAsia"/>
@@ -3292,11 +3373,6 @@
       </w:r>
     </w:p>
     <w:p>
-      <w:pPr>
-        <w:rPr>
-          <w:rFonts w:hint="eastAsia"/>
-        </w:rPr>
-      </w:pPr>
       <w:r>
         <w:rPr>
           <w:rFonts w:hint="eastAsia"/>
@@ -3329,11 +3405,6 @@
       </w:r>
     </w:p>
     <w:p>
-      <w:pPr>
-        <w:rPr>
-          <w:rFonts w:hint="eastAsia"/>
-        </w:rPr>
-      </w:pPr>
       <w:r>
         <w:rPr>
           <w:rFonts w:hint="eastAsia"/>
@@ -3408,11 +3479,6 @@
       </w:r>
     </w:p>
     <w:p>
-      <w:pPr>
-        <w:rPr>
-          <w:rFonts w:hint="eastAsia"/>
-        </w:rPr>
-      </w:pPr>
       <w:r>
         <w:rPr>
           <w:rFonts w:hint="eastAsia"/>
@@ -3432,11 +3498,6 @@
       </w:r>
     </w:p>
     <w:p>
-      <w:pPr>
-        <w:rPr>
-          <w:rFonts w:hint="eastAsia"/>
-        </w:rPr>
-      </w:pPr>
       <w:r>
         <w:rPr>
           <w:rFonts w:hint="eastAsia"/>
@@ -3451,11 +3512,6 @@
       </w:r>
     </w:p>
     <w:p>
-      <w:pPr>
-        <w:rPr>
-          <w:rFonts w:hint="eastAsia"/>
-        </w:rPr>
-      </w:pPr>
       <w:r>
         <w:rPr>
           <w:rFonts w:hint="eastAsia"/>
@@ -3516,11 +3572,6 @@
       </w:r>
     </w:p>
     <w:p>
-      <w:pPr>
-        <w:rPr>
-          <w:rFonts w:hint="eastAsia"/>
-        </w:rPr>
-      </w:pPr>
       <w:r>
         <w:rPr>
           <w:rFonts w:hint="eastAsia"/>
@@ -3609,11 +3660,6 @@
       </w:r>
     </w:p>
     <w:p>
-      <w:pPr>
-        <w:rPr>
-          <w:rFonts w:hint="eastAsia"/>
-        </w:rPr>
-      </w:pPr>
       <w:r>
         <w:rPr>
           <w:rFonts w:hint="eastAsia"/>
@@ -3664,11 +3710,6 @@
       </w:r>
     </w:p>
     <w:p>
-      <w:pPr>
-        <w:rPr>
-          <w:rFonts w:hint="eastAsia"/>
-        </w:rPr>
-      </w:pPr>
       <w:r>
         <w:rPr>
           <w:rFonts w:hint="eastAsia"/>
@@ -3707,11 +3748,6 @@
       </w:r>
     </w:p>
     <w:p>
-      <w:pPr>
-        <w:rPr>
-          <w:rFonts w:hint="eastAsia"/>
-        </w:rPr>
-      </w:pPr>
       <w:r>
         <w:rPr>
           <w:rFonts w:hint="eastAsia"/>
@@ -3761,11 +3797,6 @@
       </w:r>
     </w:p>
     <w:p>
-      <w:pPr>
-        <w:rPr>
-          <w:rFonts w:hint="eastAsia"/>
-        </w:rPr>
-      </w:pPr>
       <w:r>
         <w:rPr>
           <w:rFonts w:hint="eastAsia"/>
@@ -3792,11 +3823,6 @@
       </w:r>
     </w:p>
     <w:p>
-      <w:pPr>
-        <w:rPr>
-          <w:rFonts w:hint="eastAsia"/>
-        </w:rPr>
-      </w:pPr>
       <w:r>
         <w:rPr>
           <w:rFonts w:hint="eastAsia"/>
@@ -3847,11 +3873,6 @@
       </w:r>
     </w:p>
     <w:p>
-      <w:pPr>
-        <w:rPr>
-          <w:rFonts w:hint="eastAsia"/>
-        </w:rPr>
-      </w:pPr>
       <w:r>
         <w:rPr>
           <w:rFonts w:hint="eastAsia"/>
@@ -3902,11 +3923,6 @@
       </w:r>
     </w:p>
     <w:p>
-      <w:pPr>
-        <w:rPr>
-          <w:rFonts w:hint="eastAsia"/>
-        </w:rPr>
-      </w:pPr>
       <w:r>
         <w:rPr>
           <w:rFonts w:hint="eastAsia"/>
@@ -3975,11 +3991,6 @@
       </w:r>
     </w:p>
     <w:p>
-      <w:pPr>
-        <w:rPr>
-          <w:rFonts w:hint="eastAsia"/>
-        </w:rPr>
-      </w:pPr>
       <w:r>
         <w:rPr>
           <w:rFonts w:hint="eastAsia"/>
@@ -3988,11 +3999,6 @@
       </w:r>
     </w:p>
     <w:p>
-      <w:pPr>
-        <w:rPr>
-          <w:rFonts w:hint="eastAsia"/>
-        </w:rPr>
-      </w:pPr>
       <w:r>
         <w:rPr>
           <w:rFonts w:hint="eastAsia"/>
@@ -4025,11 +4031,6 @@
       </w:r>
     </w:p>
     <w:p>
-      <w:pPr>
-        <w:rPr>
-          <w:rFonts w:hint="eastAsia"/>
-        </w:rPr>
-      </w:pPr>
       <w:r>
         <w:rPr>
           <w:rFonts w:hint="eastAsia"/>
@@ -4098,11 +4099,6 @@
       </w:r>
     </w:p>
     <w:p>
-      <w:pPr>
-        <w:rPr>
-          <w:rFonts w:hint="eastAsia"/>
-        </w:rPr>
-      </w:pPr>
       <w:r>
         <w:rPr>
           <w:rFonts w:hint="eastAsia"/>
@@ -4116,11 +4112,6 @@
       </w:r>
     </w:p>
     <w:p>
-      <w:pPr>
-        <w:rPr>
-          <w:rFonts w:hint="eastAsia"/>
-        </w:rPr>
-      </w:pPr>
       <w:r>
         <w:rPr>
           <w:rFonts w:hint="eastAsia"/>
@@ -4178,20 +4169,15 @@
     </w:p>
     <w:p>
       <w:r>
+        <w:lastRenderedPageBreak/>
         <w:t>[20] Charles Babcock.Ajax Advantage InformationWeek. Manhasset Mar 27, 2006:20</w:t>
       </w:r>
     </w:p>
     <w:p>
-      <w:pPr>
-        <w:rPr>
-          <w:rFonts w:hint="eastAsia"/>
-        </w:rPr>
-      </w:pPr>
-      <w:r>
-        <w:rPr>
-          <w:rFonts w:hint="eastAsia"/>
-        </w:rPr>
-        <w:lastRenderedPageBreak/>
+      <w:r>
+        <w:rPr>
+          <w:rFonts w:hint="eastAsia"/>
+        </w:rPr>
         <w:t xml:space="preserve">[21] </w:t>
       </w:r>
       <w:r>
@@ -4267,11 +4253,6 @@
       </w:r>
     </w:p>
     <w:p>
-      <w:pPr>
-        <w:rPr>
-          <w:rFonts w:hint="eastAsia"/>
-        </w:rPr>
-      </w:pPr>
       <w:r>
         <w:rPr>
           <w:rFonts w:hint="eastAsia"/>
@@ -4334,11 +4315,6 @@
       </w:r>
     </w:p>
     <w:p>
-      <w:pPr>
-        <w:rPr>
-          <w:rFonts w:hint="eastAsia"/>
-        </w:rPr>
-      </w:pPr>
       <w:r>
         <w:rPr>
           <w:rFonts w:hint="eastAsia"/>
@@ -4413,11 +4389,6 @@
       </w:r>
     </w:p>
     <w:p>
-      <w:pPr>
-        <w:rPr>
-          <w:rFonts w:hint="eastAsia"/>
-        </w:rPr>
-      </w:pPr>
       <w:r>
         <w:rPr>
           <w:rFonts w:hint="eastAsia"/>
@@ -4480,11 +4451,6 @@
       </w:r>
     </w:p>
     <w:p>
-      <w:pPr>
-        <w:rPr>
-          <w:rFonts w:hint="eastAsia"/>
-        </w:rPr>
-      </w:pPr>
       <w:r>
         <w:rPr>
           <w:rFonts w:hint="eastAsia"/>
@@ -4529,11 +4495,6 @@
       </w:r>
     </w:p>
     <w:p>
-      <w:pPr>
-        <w:rPr>
-          <w:rFonts w:hint="eastAsia"/>
-        </w:rPr>
-      </w:pPr>
       <w:r>
         <w:rPr>
           <w:rFonts w:hint="eastAsia"/>
@@ -4602,11 +4563,6 @@
       </w:r>
     </w:p>
     <w:p>
-      <w:pPr>
-        <w:rPr>
-          <w:rFonts w:hint="eastAsia"/>
-        </w:rPr>
-      </w:pPr>
       <w:r>
         <w:rPr>
           <w:rFonts w:hint="eastAsia"/>
@@ -4656,11 +4612,6 @@
       </w:r>
     </w:p>
     <w:p>
-      <w:pPr>
-        <w:rPr>
-          <w:rFonts w:hint="eastAsia"/>
-        </w:rPr>
-      </w:pPr>
       <w:r>
         <w:rPr>
           <w:rFonts w:hint="eastAsia"/>
@@ -4735,11 +4686,6 @@
       </w:r>
     </w:p>
     <w:p>
-      <w:pPr>
-        <w:rPr>
-          <w:rFonts w:hint="eastAsia"/>
-        </w:rPr>
-      </w:pPr>
       <w:r>
         <w:rPr>
           <w:rFonts w:hint="eastAsia"/>
@@ -4754,11 +4700,6 @@
       </w:r>
     </w:p>
     <w:p>
-      <w:pPr>
-        <w:rPr>
-          <w:rFonts w:hint="eastAsia"/>
-        </w:rPr>
-      </w:pPr>
       <w:r>
         <w:rPr>
           <w:rFonts w:hint="eastAsia"/>
@@ -4773,11 +4714,6 @@
       </w:r>
     </w:p>
     <w:p>
-      <w:pPr>
-        <w:rPr>
-          <w:rFonts w:hint="eastAsia"/>
-        </w:rPr>
-      </w:pPr>
       <w:r>
         <w:rPr>
           <w:rFonts w:hint="eastAsia"/>
@@ -4792,11 +4728,6 @@
       </w:r>
     </w:p>
     <w:p>
-      <w:pPr>
-        <w:rPr>
-          <w:rFonts w:hint="eastAsia"/>
-        </w:rPr>
-      </w:pPr>
       <w:r>
         <w:rPr>
           <w:rFonts w:hint="eastAsia"/>
@@ -4883,11 +4814,6 @@
       </w:r>
     </w:p>
     <w:p>
-      <w:pPr>
-        <w:rPr>
-          <w:rFonts w:hint="eastAsia"/>
-        </w:rPr>
-      </w:pPr>
       <w:r>
         <w:rPr>
           <w:rFonts w:hint="eastAsia"/>
@@ -4902,11 +4828,6 @@
       </w:r>
     </w:p>
     <w:p>
-      <w:pPr>
-        <w:rPr>
-          <w:rFonts w:hint="eastAsia"/>
-        </w:rPr>
-      </w:pPr>
       <w:r>
         <w:rPr>
           <w:rFonts w:hint="eastAsia"/>
@@ -4981,11 +4902,6 @@
       </w:r>
     </w:p>
     <w:p>
-      <w:pPr>
-        <w:rPr>
-          <w:rFonts w:hint="eastAsia"/>
-        </w:rPr>
-      </w:pPr>
       <w:r>
         <w:rPr>
           <w:rFonts w:hint="eastAsia"/>
@@ -5000,11 +4916,6 @@
       </w:r>
     </w:p>
     <w:p>
-      <w:pPr>
-        <w:rPr>
-          <w:rFonts w:hint="eastAsia"/>
-        </w:rPr>
-      </w:pPr>
       <w:r>
         <w:rPr>
           <w:rFonts w:hint="eastAsia"/>
@@ -5085,11 +4996,6 @@
       </w:r>
     </w:p>
     <w:p>
-      <w:pPr>
-        <w:rPr>
-          <w:rFonts w:hint="eastAsia"/>
-        </w:rPr>
-      </w:pPr>
       <w:r>
         <w:rPr>
           <w:rFonts w:hint="eastAsia"/>
@@ -5164,11 +5070,6 @@
       </w:r>
     </w:p>
     <w:p>
-      <w:pPr>
-        <w:rPr>
-          <w:rFonts w:hint="eastAsia"/>
-        </w:rPr>
-      </w:pPr>
       <w:r>
         <w:rPr>
           <w:rFonts w:hint="eastAsia"/>
@@ -5183,11 +5084,6 @@
       </w:r>
     </w:p>
     <w:p>
-      <w:pPr>
-        <w:rPr>
-          <w:rFonts w:hint="eastAsia"/>
-        </w:rPr>
-      </w:pPr>
       <w:r>
         <w:rPr>
           <w:rFonts w:hint="eastAsia"/>
@@ -5244,11 +5140,6 @@
       </w:r>
     </w:p>
     <w:p>
-      <w:pPr>
-        <w:rPr>
-          <w:rFonts w:hint="eastAsia"/>
-        </w:rPr>
-      </w:pPr>
       <w:r>
         <w:rPr>
           <w:rFonts w:hint="eastAsia"/>
@@ -5317,11 +5208,6 @@
       </w:r>
     </w:p>
     <w:p>
-      <w:pPr>
-        <w:rPr>
-          <w:rFonts w:hint="eastAsia"/>
-        </w:rPr>
-      </w:pPr>
       <w:r>
         <w:rPr>
           <w:rFonts w:hint="eastAsia"/>
@@ -5347,11 +5233,6 @@
       </w:r>
     </w:p>
     <w:p>
-      <w:pPr>
-        <w:rPr>
-          <w:rFonts w:hint="eastAsia"/>
-        </w:rPr>
-      </w:pPr>
       <w:r>
         <w:rPr>
           <w:rFonts w:hint="eastAsia"/>
@@ -5408,11 +5289,6 @@
       </w:r>
     </w:p>
     <w:p>
-      <w:pPr>
-        <w:rPr>
-          <w:rFonts w:hint="eastAsia"/>
-        </w:rPr>
-      </w:pPr>
       <w:r>
         <w:rPr>
           <w:rFonts w:hint="eastAsia"/>

--- a/resources/00000000000 毕业论文/参考文献格式 模板.docx
+++ b/resources/00000000000 毕业论文/参考文献格式 模板.docx
@@ -343,90 +343,307 @@
         </w:rPr>
         <w:t xml:space="preserve">[5] </w:t>
       </w:r>
+      <w:hyperlink r:id="rId7" w:history="1">
+        <w:r>
+          <w:rPr>
+            <w:rStyle w:val="a5"/>
+            <w:rFonts w:asciiTheme="minorEastAsia" w:eastAsiaTheme="minorEastAsia" w:hAnsiTheme="minorEastAsia"/>
+            <w:szCs w:val="21"/>
+          </w:rPr>
+          <w:t>http://cn.php.net/manual/zh/install.unix.php</w:t>
+        </w:r>
+      </w:hyperlink>
+      <w:r>
+        <w:rPr>
+          <w:rFonts w:asciiTheme="minorEastAsia" w:eastAsiaTheme="minorEastAsia" w:hAnsiTheme="minorEastAsia"/>
+          <w:szCs w:val="21"/>
+        </w:rPr>
+        <w:t xml:space="preserve"> </w:t>
+      </w:r>
+      <w:r>
+        <w:rPr>
+          <w:rFonts w:asciiTheme="minorEastAsia" w:eastAsiaTheme="minorEastAsia" w:hAnsiTheme="minorEastAsia" w:hint="eastAsia"/>
+          <w:szCs w:val="21"/>
+        </w:rPr>
+        <w:t>[EB／OL]</w:t>
+      </w:r>
+    </w:p>
+    <w:p>
+      <w:pPr>
+        <w:spacing w:line="400" w:lineRule="atLeast"/>
+        <w:rPr>
+          <w:rFonts w:asciiTheme="minorEastAsia" w:eastAsiaTheme="minorEastAsia" w:hAnsiTheme="minorEastAsia"/>
+          <w:szCs w:val="21"/>
+        </w:rPr>
+      </w:pPr>
+      <w:r>
+        <w:rPr>
+          <w:rFonts w:ascii="宋体" w:hAnsi="宋体"/>
+          <w:color w:val="003366"/>
+          <w:szCs w:val="21"/>
+        </w:rPr>
+        <w:t>[</w:t>
+      </w:r>
+      <w:r>
+        <w:rPr>
+          <w:rFonts w:ascii="宋体" w:hAnsi="宋体" w:hint="eastAsia"/>
+          <w:color w:val="003366"/>
+          <w:szCs w:val="21"/>
+        </w:rPr>
+        <w:t>21]</w:t>
+      </w:r>
+      <w:r>
+        <w:rPr>
+          <w:rFonts w:ascii="宋体" w:hAnsi="宋体"/>
+          <w:color w:val="003366"/>
+          <w:szCs w:val="21"/>
+        </w:rPr>
+        <w:t xml:space="preserve"> </w:t>
+      </w:r>
+      <w:r>
+        <w:rPr>
+          <w:rFonts w:ascii="宋体" w:hAnsi="宋体" w:hint="eastAsia"/>
+          <w:color w:val="003366"/>
+          <w:szCs w:val="21"/>
+        </w:rPr>
+        <w:t>姚伯元</w:t>
+      </w:r>
+      <w:r>
+        <w:rPr>
+          <w:rFonts w:ascii="宋体" w:hAnsi="宋体"/>
+          <w:color w:val="003366"/>
+          <w:szCs w:val="21"/>
+        </w:rPr>
+        <w:t>．</w:t>
+      </w:r>
+      <w:r>
+        <w:rPr>
+          <w:rFonts w:ascii="宋体" w:hAnsi="宋体" w:hint="eastAsia"/>
+          <w:color w:val="003366"/>
+          <w:szCs w:val="21"/>
+        </w:rPr>
+        <w:t>毕业设计(论文)规范化管理与培养学生综合素质</w:t>
+      </w:r>
+      <w:r>
+        <w:rPr>
+          <w:rFonts w:ascii="宋体" w:hAnsi="宋体"/>
+          <w:color w:val="003366"/>
+          <w:szCs w:val="21"/>
+        </w:rPr>
+        <w:t>［EB/OL</w:t>
+      </w:r>
+      <w:r>
+        <w:rPr>
+          <w:rFonts w:ascii="宋体" w:hAnsi="宋体"/>
+          <w:color w:val="003366"/>
+          <w:szCs w:val="21"/>
+        </w:rPr>
+        <w:t>］</w:t>
+      </w:r>
       <w:bookmarkStart w:id="0" w:name="_GoBack"/>
       <w:bookmarkEnd w:id="0"/>
       <w:r>
         <w:rPr>
-          <w:rFonts w:asciiTheme="minorEastAsia" w:eastAsiaTheme="minorEastAsia" w:hAnsiTheme="minorEastAsia"/>
-          <w:szCs w:val="21"/>
-        </w:rPr>
-        <w:fldChar w:fldCharType="begin"/>
-      </w:r>
-      <w:r>
-        <w:rPr>
-          <w:rFonts w:asciiTheme="minorEastAsia" w:eastAsiaTheme="minorEastAsia" w:hAnsiTheme="minorEastAsia"/>
-          <w:szCs w:val="21"/>
-        </w:rPr>
-        <w:instrText xml:space="preserve"> HYPERLINK "</w:instrText>
-      </w:r>
-      <w:r>
-        <w:rPr>
-          <w:rFonts w:asciiTheme="minorEastAsia" w:eastAsiaTheme="minorEastAsia" w:hAnsiTheme="minorEastAsia"/>
-          <w:szCs w:val="21"/>
-        </w:rPr>
-        <w:instrText>http://cn.php.net/manual/zh/install.unix.php</w:instrText>
-      </w:r>
-      <w:r>
-        <w:rPr>
-          <w:rFonts w:asciiTheme="minorEastAsia" w:eastAsiaTheme="minorEastAsia" w:hAnsiTheme="minorEastAsia"/>
-          <w:szCs w:val="21"/>
-        </w:rPr>
-        <w:instrText xml:space="preserve">" </w:instrText>
-      </w:r>
-      <w:r>
-        <w:rPr>
-          <w:rFonts w:asciiTheme="minorEastAsia" w:eastAsiaTheme="minorEastAsia" w:hAnsiTheme="minorEastAsia"/>
-          <w:szCs w:val="21"/>
-        </w:rPr>
-        <w:fldChar w:fldCharType="separate"/>
-      </w:r>
-      <w:r>
-        <w:rPr>
-          <w:rStyle w:val="a5"/>
-          <w:rFonts w:asciiTheme="minorEastAsia" w:eastAsiaTheme="minorEastAsia" w:hAnsiTheme="minorEastAsia"/>
-          <w:szCs w:val="21"/>
-        </w:rPr>
-        <w:t>http://cn.php.net/manual/zh/install.unix.php</w:t>
-      </w:r>
-      <w:r>
-        <w:rPr>
-          <w:rFonts w:asciiTheme="minorEastAsia" w:eastAsiaTheme="minorEastAsia" w:hAnsiTheme="minorEastAsia"/>
-          <w:szCs w:val="21"/>
-        </w:rPr>
-        <w:fldChar w:fldCharType="end"/>
-      </w:r>
-      <w:r>
-        <w:rPr>
-          <w:rFonts w:asciiTheme="minorEastAsia" w:eastAsiaTheme="minorEastAsia" w:hAnsiTheme="minorEastAsia"/>
-          <w:szCs w:val="21"/>
+          <w:rFonts w:ascii="宋体" w:hAnsi="宋体" w:hint="eastAsia"/>
+          <w:color w:val="003366"/>
+          <w:szCs w:val="21"/>
+        </w:rPr>
+        <w:t>：中国高等教育网教学研究</w:t>
+      </w:r>
+      <w:r>
+        <w:rPr>
+          <w:rFonts w:ascii="宋体" w:hAnsi="宋体"/>
+          <w:color w:val="003366"/>
+          <w:szCs w:val="21"/>
+        </w:rPr>
+        <w:t>，</w:t>
+      </w:r>
+      <w:r>
+        <w:rPr>
+          <w:rFonts w:ascii="宋体" w:hAnsi="宋体" w:hint="eastAsia"/>
+          <w:color w:val="003366"/>
+          <w:szCs w:val="21"/>
+        </w:rPr>
+        <w:t>2005-2-2：</w:t>
+      </w:r>
+    </w:p>
+    <w:p>
+      <w:pPr>
+        <w:spacing w:line="400" w:lineRule="atLeast"/>
+      </w:pPr>
+    </w:p>
+    <w:p>
+      <w:pPr>
+        <w:rPr>
+          <w:sz w:val="24"/>
+        </w:rPr>
+      </w:pPr>
+      <w:r>
+        <w:rPr>
+          <w:rFonts w:hint="eastAsia"/>
+          <w:sz w:val="24"/>
+        </w:rPr>
+        <w:t>专著书籍</w:t>
+      </w:r>
+    </w:p>
+    <w:p>
+      <w:pPr>
+        <w:spacing w:line="400" w:lineRule="atLeast"/>
+        <w:rPr>
+          <w:rFonts w:ascii="宋体" w:hAnsi="宋体"/>
+          <w:sz w:val="24"/>
+        </w:rPr>
+      </w:pPr>
+      <w:r>
+        <w:rPr>
+          <w:rFonts w:ascii="宋体" w:hAnsi="宋体" w:hint="eastAsia"/>
+          <w:szCs w:val="21"/>
+        </w:rPr>
+        <w:t>[1]</w:t>
+      </w:r>
+      <w:r>
+        <w:rPr>
+          <w:rFonts w:ascii="宋体" w:hAnsi="宋体" w:hint="eastAsia"/>
+          <w:sz w:val="24"/>
         </w:rPr>
         <w:t xml:space="preserve"> </w:t>
       </w:r>
       <w:r>
         <w:rPr>
-          <w:rFonts w:asciiTheme="minorEastAsia" w:eastAsiaTheme="minorEastAsia" w:hAnsiTheme="minorEastAsia" w:hint="eastAsia"/>
-          <w:szCs w:val="21"/>
-        </w:rPr>
-        <w:t>[EB／OL]</w:t>
-      </w:r>
-    </w:p>
-    <w:p>
-      <w:pPr>
-        <w:spacing w:line="400" w:lineRule="atLeast"/>
-      </w:pPr>
-    </w:p>
-    <w:p>
-      <w:pPr>
-        <w:rPr>
+          <w:rFonts w:ascii="宋体" w:hAnsi="宋体" w:hint="eastAsia"/>
+          <w:szCs w:val="21"/>
+        </w:rPr>
+        <w:t>LAM兄弟连，高洛峰． 细说PHP(第2版)[M]．北京：电子工业出版社,2012.</w:t>
+      </w:r>
+    </w:p>
+    <w:p>
+      <w:pPr>
+        <w:spacing w:line="400" w:lineRule="atLeast"/>
+        <w:rPr>
+          <w:rFonts w:ascii="宋体" w:hAnsi="宋体"/>
+          <w:szCs w:val="21"/>
+        </w:rPr>
+      </w:pPr>
+      <w:r>
+        <w:rPr>
+          <w:rFonts w:ascii="宋体" w:hAnsi="宋体" w:hint="eastAsia"/>
+          <w:szCs w:val="21"/>
+        </w:rPr>
+        <w:t xml:space="preserve">[2] </w:t>
+      </w:r>
+      <w:r>
+        <w:rPr>
+          <w:rFonts w:ascii="宋体" w:hAnsi="宋体"/>
+          <w:szCs w:val="21"/>
+        </w:rPr>
+        <w:t>Brett McLaughlin</w:t>
+      </w:r>
+      <w:r>
+        <w:rPr>
+          <w:rFonts w:ascii="宋体" w:hAnsi="宋体" w:hint="eastAsia"/>
+          <w:szCs w:val="21"/>
+        </w:rPr>
+        <w:t>.</w:t>
+      </w:r>
+      <w:r>
+        <w:rPr>
+          <w:rFonts w:ascii="宋体" w:hAnsi="宋体"/>
+          <w:szCs w:val="21"/>
+        </w:rPr>
+        <w:t xml:space="preserve"> PHP &amp; MySQL: The Missing Manual, 2nd Edition</w:t>
+      </w:r>
+      <w:r>
+        <w:rPr>
+          <w:rFonts w:ascii="宋体" w:hAnsi="宋体"/>
+          <w:szCs w:val="21"/>
+        </w:rPr>
+        <w:t xml:space="preserve"> </w:t>
+      </w:r>
+      <w:r>
+        <w:rPr>
+          <w:rFonts w:ascii="宋体" w:hAnsi="宋体" w:hint="eastAsia"/>
+          <w:szCs w:val="21"/>
+        </w:rPr>
+        <w:t>[M].</w:t>
+      </w:r>
+      <w:r>
+        <w:rPr>
+          <w:rFonts w:ascii="宋体" w:hAnsi="宋体"/>
+          <w:szCs w:val="21"/>
+        </w:rPr>
+        <w:t xml:space="preserve"> </w:t>
+      </w:r>
+      <w:r>
+        <w:rPr>
+          <w:rFonts w:ascii="宋体" w:hAnsi="宋体"/>
+          <w:szCs w:val="21"/>
+        </w:rPr>
+        <w:t>Sebastopol</w:t>
+      </w:r>
+      <w:r>
+        <w:rPr>
+          <w:rFonts w:ascii="宋体" w:hAnsi="宋体"/>
+          <w:szCs w:val="21"/>
+        </w:rPr>
+        <w:t>:</w:t>
+      </w:r>
+      <w:r>
+        <w:rPr>
+          <w:rFonts w:ascii="宋体" w:hAnsi="宋体"/>
+          <w:szCs w:val="21"/>
+        </w:rPr>
+        <w:t xml:space="preserve"> O'Reilly Media, 2012.</w:t>
+      </w:r>
+      <w:r>
+        <w:rPr>
+          <w:rFonts w:ascii="宋体" w:hAnsi="宋体" w:hint="eastAsia"/>
+          <w:szCs w:val="21"/>
+        </w:rPr>
+        <w:t xml:space="preserve"> </w:t>
+      </w:r>
+    </w:p>
+    <w:p>
+      <w:pPr>
+        <w:spacing w:line="400" w:lineRule="atLeast"/>
+        <w:rPr>
+          <w:rFonts w:ascii="宋体" w:hAnsi="宋体"/>
           <w:sz w:val="24"/>
         </w:rPr>
       </w:pPr>
       <w:r>
         <w:rPr>
-          <w:rFonts w:hint="eastAsia"/>
+          <w:rFonts w:ascii="宋体" w:hAnsi="宋体" w:hint="eastAsia"/>
+          <w:szCs w:val="21"/>
+        </w:rPr>
+        <w:t>[</w:t>
+      </w:r>
+      <w:r>
+        <w:rPr>
+          <w:rFonts w:ascii="宋体" w:hAnsi="宋体"/>
+          <w:szCs w:val="21"/>
+        </w:rPr>
+        <w:t>3</w:t>
+      </w:r>
+      <w:r>
+        <w:rPr>
+          <w:rFonts w:ascii="宋体" w:hAnsi="宋体" w:hint="eastAsia"/>
+          <w:szCs w:val="21"/>
+        </w:rPr>
+        <w:t>]</w:t>
+      </w:r>
+      <w:r>
+        <w:rPr>
+          <w:rFonts w:ascii="宋体" w:hAnsi="宋体" w:hint="eastAsia"/>
           <w:sz w:val="24"/>
         </w:rPr>
-        <w:t>专著书籍</w:t>
+        <w:t xml:space="preserve"> </w:t>
+      </w:r>
+      <w:r>
+        <w:rPr>
+          <w:rFonts w:ascii="宋体" w:hAnsi="宋体" w:hint="eastAsia"/>
+          <w:szCs w:val="21"/>
+        </w:rPr>
+        <w:t>鸟哥.鸟哥的Linux私房菜基础学习篇(第三版)[M].王世江, 编．北京：人民邮电出版社，2010.</w:t>
       </w:r>
     </w:p>
     <w:p>
@@ -442,7 +659,35 @@
           <w:rFonts w:ascii="宋体" w:hAnsi="宋体" w:hint="eastAsia"/>
           <w:szCs w:val="21"/>
         </w:rPr>
-        <w:t>[1]</w:t>
+        <w:t>[</w:t>
+      </w:r>
+      <w:r>
+        <w:rPr>
+          <w:rFonts w:ascii="宋体" w:hAnsi="宋体"/>
+          <w:szCs w:val="21"/>
+        </w:rPr>
+        <w:t>4</w:t>
+      </w:r>
+      <w:r>
+        <w:rPr>
+          <w:rFonts w:ascii="宋体" w:hAnsi="宋体" w:hint="eastAsia"/>
+          <w:szCs w:val="21"/>
+        </w:rPr>
+        <w:t>]</w:t>
+      </w:r>
+      <w:r>
+        <w:rPr>
+          <w:rFonts w:ascii="宋体" w:hAnsi="宋体"/>
+          <w:szCs w:val="21"/>
+        </w:rPr>
+        <w:t xml:space="preserve"> </w:t>
+      </w:r>
+      <w:r>
+        <w:rPr>
+          <w:rFonts w:ascii="宋体" w:hAnsi="宋体" w:hint="eastAsia"/>
+          <w:szCs w:val="21"/>
+        </w:rPr>
+        <w:t>严蔚敏, 吴伟民.数据结构(C语言版)[M].北京：清华大学出版社，2011.</w:t>
       </w:r>
       <w:r>
         <w:rPr>
@@ -451,54 +696,40 @@
         </w:rPr>
         <w:t xml:space="preserve"> </w:t>
       </w:r>
-      <w:r>
-        <w:rPr>
-          <w:rFonts w:ascii="宋体" w:hAnsi="宋体" w:hint="eastAsia"/>
-          <w:szCs w:val="21"/>
-        </w:rPr>
-        <w:t>LAM兄弟连，高洛峰． 细说PHP(第2版)[M]．北京：电子工业出版社,2012.</w:t>
-      </w:r>
-    </w:p>
-    <w:p>
-      <w:pPr>
-        <w:spacing w:line="400" w:lineRule="atLeast"/>
-        <w:rPr>
-          <w:rFonts w:ascii="宋体" w:hAnsi="宋体"/>
-          <w:szCs w:val="21"/>
-        </w:rPr>
-      </w:pPr>
-      <w:r>
-        <w:rPr>
-          <w:rFonts w:ascii="宋体" w:hAnsi="宋体" w:hint="eastAsia"/>
-          <w:szCs w:val="21"/>
-        </w:rPr>
-        <w:t xml:space="preserve">[2] </w:t>
-      </w:r>
-      <w:r>
-        <w:rPr>
-          <w:rFonts w:ascii="宋体" w:hAnsi="宋体"/>
-          <w:szCs w:val="21"/>
-        </w:rPr>
-        <w:t>Brett McLaughlin</w:t>
-      </w:r>
-      <w:r>
-        <w:rPr>
-          <w:rFonts w:ascii="宋体" w:hAnsi="宋体" w:hint="eastAsia"/>
-          <w:szCs w:val="21"/>
-        </w:rPr>
-        <w:t>.</w:t>
-      </w:r>
-      <w:r>
-        <w:rPr>
-          <w:rFonts w:ascii="宋体" w:hAnsi="宋体"/>
-          <w:szCs w:val="21"/>
-        </w:rPr>
-        <w:t xml:space="preserve"> PHP &amp; MySQL: The Missing Manual, 2nd Edition</w:t>
-      </w:r>
-      <w:r>
-        <w:rPr>
-          <w:rFonts w:ascii="宋体" w:hAnsi="宋体"/>
-          <w:szCs w:val="21"/>
+    </w:p>
+    <w:p>
+      <w:pPr>
+        <w:spacing w:line="400" w:lineRule="atLeast"/>
+        <w:rPr>
+          <w:rFonts w:ascii="宋体" w:hAnsi="宋体"/>
+          <w:sz w:val="24"/>
+        </w:rPr>
+      </w:pPr>
+      <w:r>
+        <w:rPr>
+          <w:rFonts w:ascii="宋体" w:hAnsi="宋体" w:hint="eastAsia"/>
+          <w:szCs w:val="21"/>
+        </w:rPr>
+        <w:t>[</w:t>
+      </w:r>
+      <w:r>
+        <w:rPr>
+          <w:rFonts w:ascii="宋体" w:hAnsi="宋体"/>
+          <w:szCs w:val="21"/>
+        </w:rPr>
+        <w:t>5</w:t>
+      </w:r>
+      <w:r>
+        <w:rPr>
+          <w:rFonts w:ascii="宋体" w:hAnsi="宋体" w:hint="eastAsia"/>
+          <w:szCs w:val="21"/>
+        </w:rPr>
+        <w:t>]</w:t>
+      </w:r>
+      <w:r>
+        <w:rPr>
+          <w:rFonts w:ascii="宋体" w:hAnsi="宋体"/>
+          <w:sz w:val="24"/>
         </w:rPr>
         <w:t xml:space="preserve"> </w:t>
       </w:r>
@@ -507,17 +738,206 @@
           <w:rFonts w:ascii="宋体" w:hAnsi="宋体" w:hint="eastAsia"/>
           <w:szCs w:val="21"/>
         </w:rPr>
-        <w:t>[M].</w:t>
-      </w:r>
-      <w:r>
-        <w:rPr>
-          <w:rFonts w:ascii="宋体" w:hAnsi="宋体"/>
-          <w:szCs w:val="21"/>
+        <w:t>斯蒂芬森，等.SQL入门经典(第5版)[M</w:t>
+      </w:r>
+      <w:r>
+        <w:rPr>
+          <w:rFonts w:ascii="宋体" w:hAnsi="宋体"/>
+          <w:szCs w:val="21"/>
+        </w:rPr>
+        <w:t>]</w:t>
+      </w:r>
+      <w:r>
+        <w:rPr>
+          <w:rFonts w:ascii="宋体" w:hAnsi="宋体" w:hint="eastAsia"/>
+          <w:szCs w:val="21"/>
+        </w:rPr>
+        <w:t>.井中月，郝记生，译</w:t>
+      </w:r>
+      <w:r>
+        <w:rPr>
+          <w:rFonts w:ascii="宋体" w:hAnsi="宋体"/>
+          <w:szCs w:val="21"/>
+        </w:rPr>
+        <w:t>.</w:t>
+      </w:r>
+      <w:r>
+        <w:rPr>
+          <w:rFonts w:ascii="宋体" w:hAnsi="宋体" w:hint="eastAsia"/>
+          <w:szCs w:val="21"/>
+        </w:rPr>
+        <w:t>北京：人民邮电出版社，2011.</w:t>
+      </w:r>
+    </w:p>
+    <w:p>
+      <w:pPr>
+        <w:spacing w:line="400" w:lineRule="atLeast"/>
+        <w:rPr>
+          <w:rFonts w:ascii="宋体" w:hAnsi="宋体"/>
+          <w:sz w:val="24"/>
+        </w:rPr>
+      </w:pPr>
+      <w:r>
+        <w:rPr>
+          <w:rFonts w:ascii="宋体" w:hAnsi="宋体" w:hint="eastAsia"/>
+          <w:szCs w:val="21"/>
+        </w:rPr>
+        <w:t>[</w:t>
+      </w:r>
+      <w:r>
+        <w:rPr>
+          <w:rFonts w:ascii="宋体" w:hAnsi="宋体"/>
+          <w:szCs w:val="21"/>
+        </w:rPr>
+        <w:t>6</w:t>
+      </w:r>
+      <w:r>
+        <w:rPr>
+          <w:rFonts w:ascii="宋体" w:hAnsi="宋体" w:hint="eastAsia"/>
+          <w:szCs w:val="21"/>
+        </w:rPr>
+        <w:t>]</w:t>
+      </w:r>
+      <w:r>
+        <w:rPr>
+          <w:rFonts w:ascii="宋体" w:hAnsi="宋体"/>
+          <w:sz w:val="24"/>
         </w:rPr>
         <w:t xml:space="preserve"> </w:t>
       </w:r>
       <w:r>
         <w:rPr>
+          <w:rFonts w:ascii="宋体" w:hAnsi="宋体" w:hint="eastAsia"/>
+          <w:szCs w:val="21"/>
+        </w:rPr>
+        <w:t>巴拉德，蒙库尔.JavaScript入门经典(第5版)[M</w:t>
+      </w:r>
+      <w:r>
+        <w:rPr>
+          <w:rFonts w:ascii="宋体" w:hAnsi="宋体"/>
+          <w:szCs w:val="21"/>
+        </w:rPr>
+        <w:t>].</w:t>
+      </w:r>
+      <w:r>
+        <w:rPr>
+          <w:rFonts w:ascii="宋体" w:hAnsi="宋体" w:hint="eastAsia"/>
+          <w:szCs w:val="21"/>
+        </w:rPr>
+        <w:t>王军，译</w:t>
+      </w:r>
+      <w:r>
+        <w:rPr>
+          <w:rFonts w:ascii="宋体" w:hAnsi="宋体"/>
+          <w:szCs w:val="21"/>
+        </w:rPr>
+        <w:t>.</w:t>
+      </w:r>
+      <w:r>
+        <w:rPr>
+          <w:rFonts w:ascii="宋体" w:hAnsi="宋体" w:hint="eastAsia"/>
+          <w:szCs w:val="21"/>
+        </w:rPr>
+        <w:t>北京：人民邮电出版社，2013.</w:t>
+      </w:r>
+    </w:p>
+    <w:p>
+      <w:pPr>
+        <w:spacing w:line="400" w:lineRule="atLeast"/>
+        <w:rPr>
+          <w:rFonts w:ascii="宋体" w:hAnsi="宋体"/>
+          <w:szCs w:val="21"/>
+        </w:rPr>
+      </w:pPr>
+      <w:r>
+        <w:rPr>
+          <w:rFonts w:ascii="宋体" w:hAnsi="宋体" w:hint="eastAsia"/>
+          <w:szCs w:val="21"/>
+        </w:rPr>
+        <w:t>[</w:t>
+      </w:r>
+      <w:r>
+        <w:rPr>
+          <w:rFonts w:ascii="宋体" w:hAnsi="宋体"/>
+          <w:szCs w:val="21"/>
+        </w:rPr>
+        <w:t>7</w:t>
+      </w:r>
+      <w:r>
+        <w:rPr>
+          <w:rFonts w:ascii="宋体" w:hAnsi="宋体" w:hint="eastAsia"/>
+          <w:szCs w:val="21"/>
+        </w:rPr>
+        <w:t>]</w:t>
+      </w:r>
+      <w:r>
+        <w:rPr>
+          <w:rFonts w:ascii="宋体" w:hAnsi="宋体"/>
+          <w:szCs w:val="21"/>
+        </w:rPr>
+        <w:t xml:space="preserve"> </w:t>
+      </w:r>
+      <w:r>
+        <w:rPr>
+          <w:rFonts w:ascii="宋体" w:hAnsi="宋体"/>
+          <w:szCs w:val="21"/>
+        </w:rPr>
+        <w:t>Matthew MacDonald</w:t>
+      </w:r>
+      <w:r>
+        <w:rPr>
+          <w:rFonts w:ascii="宋体" w:hAnsi="宋体"/>
+          <w:szCs w:val="21"/>
+        </w:rPr>
+        <w:t>.</w:t>
+      </w:r>
+      <w:r>
+        <w:rPr>
+          <w:rFonts w:ascii="宋体" w:hAnsi="宋体"/>
+          <w:szCs w:val="21"/>
+        </w:rPr>
+        <w:t xml:space="preserve"> HTML5: The Missing Manual</w:t>
+      </w:r>
+      <w:r>
+        <w:rPr>
+          <w:rFonts w:ascii="宋体" w:hAnsi="宋体"/>
+          <w:szCs w:val="21"/>
+        </w:rPr>
+        <w:t xml:space="preserve">, 2nd </w:t>
+      </w:r>
+      <w:r>
+        <w:rPr>
+          <w:rFonts w:ascii="宋体" w:hAnsi="宋体"/>
+          <w:szCs w:val="21"/>
+        </w:rPr>
+        <w:t xml:space="preserve">Revised </w:t>
+      </w:r>
+      <w:r>
+        <w:rPr>
+          <w:rFonts w:ascii="宋体" w:hAnsi="宋体"/>
+          <w:szCs w:val="21"/>
+        </w:rPr>
+        <w:t>E</w:t>
+      </w:r>
+      <w:r>
+        <w:rPr>
+          <w:rFonts w:ascii="宋体" w:hAnsi="宋体"/>
+          <w:szCs w:val="21"/>
+        </w:rPr>
+        <w:t>dition</w:t>
+      </w:r>
+      <w:r>
+        <w:rPr>
+          <w:rFonts w:ascii="宋体" w:hAnsi="宋体"/>
+          <w:szCs w:val="21"/>
+        </w:rPr>
+        <w:t xml:space="preserve"> [M].</w:t>
+      </w:r>
+      <w:r>
+        <w:t xml:space="preserve"> </w:t>
+      </w:r>
+      <w:r>
+        <w:rPr>
           <w:rFonts w:ascii="宋体" w:hAnsi="宋体"/>
           <w:szCs w:val="21"/>
         </w:rPr>
@@ -528,29 +948,194 @@
           <w:rFonts w:ascii="宋体" w:hAnsi="宋体"/>
           <w:szCs w:val="21"/>
         </w:rPr>
-        <w:t>:</w:t>
-      </w:r>
-      <w:r>
-        <w:rPr>
-          <w:rFonts w:ascii="宋体" w:hAnsi="宋体"/>
-          <w:szCs w:val="21"/>
-        </w:rPr>
-        <w:t xml:space="preserve"> O'Reilly Media, 2012.</w:t>
-      </w:r>
-      <w:r>
-        <w:rPr>
-          <w:rFonts w:ascii="宋体" w:hAnsi="宋体" w:hint="eastAsia"/>
+        <w:t xml:space="preserve">: </w:t>
+      </w:r>
+      <w:r>
+        <w:rPr>
+          <w:rFonts w:ascii="宋体" w:hAnsi="宋体"/>
+          <w:szCs w:val="21"/>
+        </w:rPr>
+        <w:t>O'Reilly Media</w:t>
+      </w:r>
+      <w:r>
+        <w:rPr>
+          <w:rFonts w:ascii="宋体" w:hAnsi="宋体"/>
+          <w:szCs w:val="21"/>
+        </w:rPr>
+        <w:t xml:space="preserve">, </w:t>
+      </w:r>
+      <w:r>
+        <w:rPr>
+          <w:rFonts w:ascii="宋体" w:hAnsi="宋体"/>
+          <w:szCs w:val="21"/>
+        </w:rPr>
+        <w:t>2014</w:t>
+      </w:r>
+      <w:r>
+        <w:rPr>
+          <w:rFonts w:ascii="宋体" w:hAnsi="宋体"/>
+          <w:szCs w:val="21"/>
+        </w:rPr>
+        <w:t>.</w:t>
+      </w:r>
+    </w:p>
+    <w:p>
+      <w:pPr>
+        <w:spacing w:line="400" w:lineRule="atLeast"/>
+        <w:rPr>
+          <w:rFonts w:ascii="宋体" w:hAnsi="宋体"/>
+          <w:szCs w:val="21"/>
+        </w:rPr>
+      </w:pPr>
+      <w:r>
+        <w:rPr>
+          <w:rFonts w:ascii="宋体" w:hAnsi="宋体" w:hint="eastAsia"/>
+          <w:szCs w:val="21"/>
+        </w:rPr>
+        <w:t>[</w:t>
+      </w:r>
+      <w:r>
+        <w:rPr>
+          <w:rFonts w:ascii="宋体" w:hAnsi="宋体"/>
+          <w:szCs w:val="21"/>
+        </w:rPr>
+        <w:t>8</w:t>
+      </w:r>
+      <w:r>
+        <w:rPr>
+          <w:rFonts w:ascii="宋体" w:hAnsi="宋体" w:hint="eastAsia"/>
+          <w:szCs w:val="21"/>
+        </w:rPr>
+        <w:t xml:space="preserve">] </w:t>
+      </w:r>
+      <w:r>
+        <w:rPr>
+          <w:rFonts w:ascii="宋体" w:hAnsi="宋体" w:hint="eastAsia"/>
+          <w:szCs w:val="21"/>
+        </w:rPr>
+        <w:t>单东林, 张晓菲, 魏然</w:t>
+      </w:r>
+      <w:r>
+        <w:rPr>
+          <w:rFonts w:ascii="宋体" w:hAnsi="宋体" w:hint="eastAsia"/>
+          <w:szCs w:val="21"/>
+        </w:rPr>
+        <w:t>.</w:t>
+      </w:r>
+      <w:r>
+        <w:rPr>
+          <w:rFonts w:ascii="宋体" w:hAnsi="宋体" w:hint="eastAsia"/>
+          <w:szCs w:val="21"/>
+        </w:rPr>
+        <w:t xml:space="preserve"> 锋利的jQuery(第2版)</w:t>
+      </w:r>
+      <w:r>
+        <w:rPr>
+          <w:rFonts w:ascii="宋体" w:hAnsi="宋体" w:hint="eastAsia"/>
+          <w:szCs w:val="21"/>
+        </w:rPr>
+        <w:t>[M]</w:t>
+      </w:r>
+      <w:r>
+        <w:rPr>
+          <w:rFonts w:ascii="宋体" w:hAnsi="宋体" w:hint="eastAsia"/>
+          <w:szCs w:val="21"/>
+        </w:rPr>
+        <w:t>．北京：</w:t>
+      </w:r>
+      <w:r>
+        <w:rPr>
+          <w:rFonts w:ascii="宋体" w:hAnsi="宋体" w:hint="eastAsia"/>
+          <w:szCs w:val="21"/>
+        </w:rPr>
+        <w:t>人民邮电出版社</w:t>
+      </w:r>
+      <w:r>
+        <w:rPr>
+          <w:rFonts w:ascii="宋体" w:hAnsi="宋体" w:hint="eastAsia"/>
+          <w:szCs w:val="21"/>
+        </w:rPr>
+        <w:t>，201</w:t>
+      </w:r>
+      <w:r>
+        <w:rPr>
+          <w:rFonts w:ascii="宋体" w:hAnsi="宋体"/>
+          <w:szCs w:val="21"/>
+        </w:rPr>
+        <w:t>2</w:t>
+      </w:r>
+      <w:r>
+        <w:rPr>
+          <w:rFonts w:ascii="宋体" w:hAnsi="宋体"/>
+          <w:szCs w:val="21"/>
+        </w:rPr>
+        <w:t>.</w:t>
+      </w:r>
+    </w:p>
+    <w:p>
+      <w:pPr>
+        <w:spacing w:line="400" w:lineRule="atLeast"/>
+        <w:rPr>
+          <w:rFonts w:ascii="宋体" w:hAnsi="宋体"/>
+          <w:szCs w:val="21"/>
+        </w:rPr>
+      </w:pPr>
+      <w:r>
+        <w:rPr>
+          <w:rFonts w:ascii="宋体" w:hAnsi="宋体" w:hint="eastAsia"/>
+          <w:szCs w:val="21"/>
+        </w:rPr>
+        <w:t>[</w:t>
+      </w:r>
+      <w:r>
+        <w:rPr>
+          <w:rFonts w:ascii="宋体" w:hAnsi="宋体"/>
+          <w:szCs w:val="21"/>
+        </w:rPr>
+        <w:t>9</w:t>
+      </w:r>
+      <w:r>
+        <w:rPr>
+          <w:rFonts w:ascii="宋体" w:hAnsi="宋体" w:hint="eastAsia"/>
+          <w:szCs w:val="21"/>
+        </w:rPr>
+        <w:t xml:space="preserve">] </w:t>
+      </w:r>
+      <w:r>
+        <w:rPr>
+          <w:rFonts w:ascii="宋体" w:hAnsi="宋体"/>
+          <w:szCs w:val="21"/>
+        </w:rPr>
+        <w:t>Rich Bowen, Ken Coar.</w:t>
+      </w:r>
+      <w:r>
+        <w:rPr>
+          <w:rFonts w:ascii="宋体" w:hAnsi="宋体"/>
           <w:szCs w:val="21"/>
         </w:rPr>
         <w:t xml:space="preserve"> </w:t>
       </w:r>
-    </w:p>
-    <w:p>
-      <w:pPr>
-        <w:spacing w:line="400" w:lineRule="atLeast"/>
-        <w:rPr>
-          <w:rFonts w:ascii="宋体" w:hAnsi="宋体"/>
-          <w:sz w:val="24"/>
+      <w:r>
+        <w:rPr>
+          <w:rFonts w:ascii="宋体" w:hAnsi="宋体"/>
+          <w:szCs w:val="21"/>
+        </w:rPr>
+        <w:t>Apache Cookbook, 2nd Edition [M]. Sebastopol: O'Reilly Media, 2007</w:t>
+      </w:r>
+      <w:r>
+        <w:rPr>
+          <w:rFonts w:ascii="宋体" w:hAnsi="宋体"/>
+          <w:szCs w:val="21"/>
+        </w:rPr>
+        <w:t>.</w:t>
+      </w:r>
+    </w:p>
+    <w:p>
+      <w:pPr>
+        <w:spacing w:line="400" w:lineRule="atLeast"/>
+        <w:rPr>
+          <w:rFonts w:ascii="宋体" w:hAnsi="宋体"/>
+          <w:szCs w:val="21"/>
         </w:rPr>
       </w:pPr>
       <w:r>
@@ -565,19 +1150,40 @@
           <w:rFonts w:ascii="宋体" w:hAnsi="宋体"/>
           <w:szCs w:val="21"/>
         </w:rPr>
-        <w:t>3</w:t>
-      </w:r>
-      <w:r>
-        <w:rPr>
-          <w:rFonts w:ascii="宋体" w:hAnsi="宋体" w:hint="eastAsia"/>
-          <w:szCs w:val="21"/>
-        </w:rPr>
-        <w:t>]</w:t>
-      </w:r>
-      <w:r>
-        <w:rPr>
-          <w:rFonts w:ascii="宋体" w:hAnsi="宋体" w:hint="eastAsia"/>
-          <w:sz w:val="24"/>
+        <w:t>10</w:t>
+      </w:r>
+      <w:r>
+        <w:rPr>
+          <w:rFonts w:ascii="宋体" w:hAnsi="宋体" w:hint="eastAsia"/>
+          <w:szCs w:val="21"/>
+        </w:rPr>
+        <w:t xml:space="preserve">] </w:t>
+      </w:r>
+      <w:r>
+        <w:rPr>
+          <w:rFonts w:ascii="宋体" w:hAnsi="宋体" w:hint="eastAsia"/>
+          <w:szCs w:val="21"/>
+        </w:rPr>
+        <w:t xml:space="preserve">莱尔, </w:t>
+      </w:r>
+      <w:r>
+        <w:rPr>
+          <w:rFonts w:ascii="宋体" w:hAnsi="宋体" w:hint="eastAsia"/>
+          <w:szCs w:val="21"/>
+        </w:rPr>
+        <w:t>等</w:t>
+      </w:r>
+      <w:r>
+        <w:rPr>
+          <w:rFonts w:ascii="宋体" w:hAnsi="宋体" w:hint="eastAsia"/>
+          <w:szCs w:val="21"/>
+        </w:rPr>
+        <w:t>.</w:t>
+      </w:r>
+      <w:r>
+        <w:rPr>
+          <w:rFonts w:ascii="宋体" w:hAnsi="宋体" w:hint="eastAsia"/>
+          <w:szCs w:val="21"/>
         </w:rPr>
         <w:t xml:space="preserve"> </w:t>
       </w:r>
@@ -586,15 +1192,86 @@
           <w:rFonts w:ascii="宋体" w:hAnsi="宋体" w:hint="eastAsia"/>
           <w:szCs w:val="21"/>
         </w:rPr>
-        <w:t>鸟哥.鸟哥的Linux私房菜基础学习篇(第三版)[M].王世江, 编．北京：人民邮电出版社，2010.</w:t>
-      </w:r>
-    </w:p>
-    <w:p>
-      <w:pPr>
-        <w:spacing w:line="400" w:lineRule="atLeast"/>
-        <w:rPr>
-          <w:rFonts w:ascii="宋体" w:hAnsi="宋体"/>
-          <w:sz w:val="24"/>
+        <w:t>Head First Ajax(中文版</w:t>
+      </w:r>
+      <w:r>
+        <w:rPr>
+          <w:rFonts w:ascii="宋体" w:hAnsi="宋体" w:hint="eastAsia"/>
+          <w:szCs w:val="21"/>
+        </w:rPr>
+        <w:t>)[M]</w:t>
+      </w:r>
+      <w:r>
+        <w:rPr>
+          <w:rFonts w:ascii="宋体" w:hAnsi="宋体" w:hint="eastAsia"/>
+          <w:szCs w:val="21"/>
+        </w:rPr>
+        <w:t>．</w:t>
+      </w:r>
+      <w:r>
+        <w:rPr>
+          <w:rFonts w:ascii="宋体" w:hAnsi="宋体" w:hint="eastAsia"/>
+          <w:szCs w:val="21"/>
+        </w:rPr>
+        <w:t>苏金国, 王小振, 王恒</w:t>
+      </w:r>
+      <w:r>
+        <w:rPr>
+          <w:rFonts w:ascii="宋体" w:hAnsi="宋体" w:hint="eastAsia"/>
+          <w:szCs w:val="21"/>
+        </w:rPr>
+        <w:t>，译.</w:t>
+      </w:r>
+      <w:r>
+        <w:rPr>
+          <w:rFonts w:ascii="宋体" w:hAnsi="宋体" w:hint="eastAsia"/>
+          <w:szCs w:val="21"/>
+        </w:rPr>
+        <w:t>北京：</w:t>
+      </w:r>
+      <w:r>
+        <w:rPr>
+          <w:rFonts w:ascii="宋体" w:hAnsi="宋体" w:hint="eastAsia"/>
+          <w:szCs w:val="21"/>
+        </w:rPr>
+        <w:t>中国电</w:t>
+      </w:r>
+      <w:r>
+        <w:rPr>
+          <w:rFonts w:ascii="宋体" w:hAnsi="宋体" w:hint="eastAsia"/>
+          <w:szCs w:val="21"/>
+        </w:rPr>
+        <w:lastRenderedPageBreak/>
+        <w:t>力出版社</w:t>
+      </w:r>
+      <w:r>
+        <w:rPr>
+          <w:rFonts w:ascii="宋体" w:hAnsi="宋体" w:hint="eastAsia"/>
+          <w:szCs w:val="21"/>
+        </w:rPr>
+        <w:t>，201</w:t>
+      </w:r>
+      <w:r>
+        <w:rPr>
+          <w:rFonts w:ascii="宋体" w:hAnsi="宋体"/>
+          <w:szCs w:val="21"/>
+        </w:rPr>
+        <w:t>0</w:t>
+      </w:r>
+      <w:r>
+        <w:rPr>
+          <w:rFonts w:ascii="宋体" w:hAnsi="宋体"/>
+          <w:szCs w:val="21"/>
+        </w:rPr>
+        <w:t>.</w:t>
+      </w:r>
+    </w:p>
+    <w:p>
+      <w:pPr>
+        <w:spacing w:line="400" w:lineRule="atLeast"/>
+        <w:rPr>
+          <w:rFonts w:ascii="宋体" w:hAnsi="宋体"/>
+          <w:szCs w:val="21"/>
         </w:rPr>
       </w:pPr>
       <w:r>
@@ -609,18 +1286,32 @@
           <w:rFonts w:ascii="宋体" w:hAnsi="宋体"/>
           <w:szCs w:val="21"/>
         </w:rPr>
-        <w:t>4</w:t>
-      </w:r>
-      <w:r>
-        <w:rPr>
-          <w:rFonts w:ascii="宋体" w:hAnsi="宋体" w:hint="eastAsia"/>
-          <w:szCs w:val="21"/>
-        </w:rPr>
-        <w:t>]</w:t>
-      </w:r>
-      <w:r>
-        <w:rPr>
-          <w:rFonts w:ascii="宋体" w:hAnsi="宋体"/>
+        <w:t>11</w:t>
+      </w:r>
+      <w:r>
+        <w:rPr>
+          <w:rFonts w:ascii="宋体" w:hAnsi="宋体" w:hint="eastAsia"/>
+          <w:szCs w:val="21"/>
+        </w:rPr>
+        <w:t xml:space="preserve">] </w:t>
+      </w:r>
+      <w:r>
+        <w:rPr>
+          <w:rFonts w:ascii="宋体" w:hAnsi="宋体" w:hint="eastAsia"/>
+          <w:szCs w:val="21"/>
+        </w:rPr>
+        <w:t>施威铭研究室</w:t>
+      </w:r>
+      <w:r>
+        <w:rPr>
+          <w:rFonts w:ascii="宋体" w:hAnsi="宋体" w:hint="eastAsia"/>
+          <w:szCs w:val="21"/>
+        </w:rPr>
+        <w:t>.</w:t>
+      </w:r>
+      <w:r>
+        <w:rPr>
+          <w:rFonts w:ascii="宋体" w:hAnsi="宋体" w:hint="eastAsia"/>
           <w:szCs w:val="21"/>
         </w:rPr>
         <w:t xml:space="preserve"> </w:t>
@@ -630,347 +1321,7 @@
           <w:rFonts w:ascii="宋体" w:hAnsi="宋体" w:hint="eastAsia"/>
           <w:szCs w:val="21"/>
         </w:rPr>
-        <w:t>严蔚敏, 吴伟民.数据结构(C语言版)[M].北京：清华大学出版社，2011.</w:t>
-      </w:r>
-      <w:r>
-        <w:rPr>
-          <w:rFonts w:ascii="宋体" w:hAnsi="宋体" w:hint="eastAsia"/>
-          <w:sz w:val="24"/>
-        </w:rPr>
-        <w:t xml:space="preserve"> </w:t>
-      </w:r>
-    </w:p>
-    <w:p>
-      <w:pPr>
-        <w:spacing w:line="400" w:lineRule="atLeast"/>
-        <w:rPr>
-          <w:rFonts w:ascii="宋体" w:hAnsi="宋体"/>
-          <w:sz w:val="24"/>
-        </w:rPr>
-      </w:pPr>
-      <w:r>
-        <w:rPr>
-          <w:rFonts w:ascii="宋体" w:hAnsi="宋体" w:hint="eastAsia"/>
-          <w:szCs w:val="21"/>
-        </w:rPr>
-        <w:t>[</w:t>
-      </w:r>
-      <w:r>
-        <w:rPr>
-          <w:rFonts w:ascii="宋体" w:hAnsi="宋体"/>
-          <w:szCs w:val="21"/>
-        </w:rPr>
-        <w:t>5</w:t>
-      </w:r>
-      <w:r>
-        <w:rPr>
-          <w:rFonts w:ascii="宋体" w:hAnsi="宋体" w:hint="eastAsia"/>
-          <w:szCs w:val="21"/>
-        </w:rPr>
-        <w:t>]</w:t>
-      </w:r>
-      <w:r>
-        <w:rPr>
-          <w:rFonts w:ascii="宋体" w:hAnsi="宋体"/>
-          <w:sz w:val="24"/>
-        </w:rPr>
-        <w:t xml:space="preserve"> </w:t>
-      </w:r>
-      <w:r>
-        <w:rPr>
-          <w:rFonts w:ascii="宋体" w:hAnsi="宋体" w:hint="eastAsia"/>
-          <w:szCs w:val="21"/>
-        </w:rPr>
-        <w:t>斯蒂芬森，等.SQL入门经典(第5版)[M</w:t>
-      </w:r>
-      <w:r>
-        <w:rPr>
-          <w:rFonts w:ascii="宋体" w:hAnsi="宋体"/>
-          <w:szCs w:val="21"/>
-        </w:rPr>
-        <w:t>]</w:t>
-      </w:r>
-      <w:r>
-        <w:rPr>
-          <w:rFonts w:ascii="宋体" w:hAnsi="宋体" w:hint="eastAsia"/>
-          <w:szCs w:val="21"/>
-        </w:rPr>
-        <w:t>.井中月，郝记生，译</w:t>
-      </w:r>
-      <w:r>
-        <w:rPr>
-          <w:rFonts w:ascii="宋体" w:hAnsi="宋体"/>
-          <w:szCs w:val="21"/>
-        </w:rPr>
-        <w:t>.</w:t>
-      </w:r>
-      <w:r>
-        <w:rPr>
-          <w:rFonts w:ascii="宋体" w:hAnsi="宋体" w:hint="eastAsia"/>
-          <w:szCs w:val="21"/>
-        </w:rPr>
-        <w:t>北京：人民邮电出版社，2011.</w:t>
-      </w:r>
-    </w:p>
-    <w:p>
-      <w:pPr>
-        <w:spacing w:line="400" w:lineRule="atLeast"/>
-        <w:rPr>
-          <w:rFonts w:ascii="宋体" w:hAnsi="宋体"/>
-          <w:sz w:val="24"/>
-        </w:rPr>
-      </w:pPr>
-      <w:r>
-        <w:rPr>
-          <w:rFonts w:ascii="宋体" w:hAnsi="宋体" w:hint="eastAsia"/>
-          <w:szCs w:val="21"/>
-        </w:rPr>
-        <w:t>[</w:t>
-      </w:r>
-      <w:r>
-        <w:rPr>
-          <w:rFonts w:ascii="宋体" w:hAnsi="宋体"/>
-          <w:szCs w:val="21"/>
-        </w:rPr>
-        <w:t>6</w:t>
-      </w:r>
-      <w:r>
-        <w:rPr>
-          <w:rFonts w:ascii="宋体" w:hAnsi="宋体" w:hint="eastAsia"/>
-          <w:szCs w:val="21"/>
-        </w:rPr>
-        <w:t>]</w:t>
-      </w:r>
-      <w:r>
-        <w:rPr>
-          <w:rFonts w:ascii="宋体" w:hAnsi="宋体"/>
-          <w:sz w:val="24"/>
-        </w:rPr>
-        <w:t xml:space="preserve"> </w:t>
-      </w:r>
-      <w:r>
-        <w:rPr>
-          <w:rFonts w:ascii="宋体" w:hAnsi="宋体" w:hint="eastAsia"/>
-          <w:szCs w:val="21"/>
-        </w:rPr>
-        <w:t>巴拉德，蒙库尔.JavaScript入门经典(第5版)[M</w:t>
-      </w:r>
-      <w:r>
-        <w:rPr>
-          <w:rFonts w:ascii="宋体" w:hAnsi="宋体"/>
-          <w:szCs w:val="21"/>
-        </w:rPr>
-        <w:t>].</w:t>
-      </w:r>
-      <w:r>
-        <w:rPr>
-          <w:rFonts w:ascii="宋体" w:hAnsi="宋体" w:hint="eastAsia"/>
-          <w:szCs w:val="21"/>
-        </w:rPr>
-        <w:t>王军，译</w:t>
-      </w:r>
-      <w:r>
-        <w:rPr>
-          <w:rFonts w:ascii="宋体" w:hAnsi="宋体"/>
-          <w:szCs w:val="21"/>
-        </w:rPr>
-        <w:t>.</w:t>
-      </w:r>
-      <w:r>
-        <w:rPr>
-          <w:rFonts w:ascii="宋体" w:hAnsi="宋体" w:hint="eastAsia"/>
-          <w:szCs w:val="21"/>
-        </w:rPr>
-        <w:t>北京：人民邮电出版社，2013.</w:t>
-      </w:r>
-    </w:p>
-    <w:p>
-      <w:pPr>
-        <w:spacing w:line="400" w:lineRule="atLeast"/>
-        <w:rPr>
-          <w:rFonts w:ascii="宋体" w:hAnsi="宋体"/>
-          <w:szCs w:val="21"/>
-        </w:rPr>
-      </w:pPr>
-      <w:r>
-        <w:rPr>
-          <w:rFonts w:ascii="宋体" w:hAnsi="宋体" w:hint="eastAsia"/>
-          <w:szCs w:val="21"/>
-        </w:rPr>
-        <w:t>[</w:t>
-      </w:r>
-      <w:r>
-        <w:rPr>
-          <w:rFonts w:ascii="宋体" w:hAnsi="宋体"/>
-          <w:szCs w:val="21"/>
-        </w:rPr>
-        <w:t>7</w:t>
-      </w:r>
-      <w:r>
-        <w:rPr>
-          <w:rFonts w:ascii="宋体" w:hAnsi="宋体" w:hint="eastAsia"/>
-          <w:szCs w:val="21"/>
-        </w:rPr>
-        <w:t>]</w:t>
-      </w:r>
-      <w:r>
-        <w:rPr>
-          <w:rFonts w:ascii="宋体" w:hAnsi="宋体"/>
-          <w:szCs w:val="21"/>
-        </w:rPr>
-        <w:t xml:space="preserve"> </w:t>
-      </w:r>
-      <w:r>
-        <w:rPr>
-          <w:rFonts w:ascii="宋体" w:hAnsi="宋体"/>
-          <w:szCs w:val="21"/>
-        </w:rPr>
-        <w:t>Matthew MacDonald</w:t>
-      </w:r>
-      <w:r>
-        <w:rPr>
-          <w:rFonts w:ascii="宋体" w:hAnsi="宋体"/>
-          <w:szCs w:val="21"/>
-        </w:rPr>
-        <w:t>.</w:t>
-      </w:r>
-      <w:r>
-        <w:rPr>
-          <w:rFonts w:ascii="宋体" w:hAnsi="宋体"/>
-          <w:szCs w:val="21"/>
-        </w:rPr>
-        <w:t xml:space="preserve"> HTML5: The Missing Manual</w:t>
-      </w:r>
-      <w:r>
-        <w:rPr>
-          <w:rFonts w:ascii="宋体" w:hAnsi="宋体"/>
-          <w:szCs w:val="21"/>
-        </w:rPr>
-        <w:t xml:space="preserve">, 2nd </w:t>
-      </w:r>
-      <w:r>
-        <w:rPr>
-          <w:rFonts w:ascii="宋体" w:hAnsi="宋体"/>
-          <w:szCs w:val="21"/>
-        </w:rPr>
-        <w:t xml:space="preserve">Revised </w:t>
-      </w:r>
-      <w:r>
-        <w:rPr>
-          <w:rFonts w:ascii="宋体" w:hAnsi="宋体"/>
-          <w:szCs w:val="21"/>
-        </w:rPr>
-        <w:t>E</w:t>
-      </w:r>
-      <w:r>
-        <w:rPr>
-          <w:rFonts w:ascii="宋体" w:hAnsi="宋体"/>
-          <w:szCs w:val="21"/>
-        </w:rPr>
-        <w:t>dition</w:t>
-      </w:r>
-      <w:r>
-        <w:rPr>
-          <w:rFonts w:ascii="宋体" w:hAnsi="宋体"/>
-          <w:szCs w:val="21"/>
-        </w:rPr>
-        <w:t xml:space="preserve"> [M].</w:t>
-      </w:r>
-      <w:r>
-        <w:t xml:space="preserve"> </w:t>
-      </w:r>
-      <w:r>
-        <w:rPr>
-          <w:rFonts w:ascii="宋体" w:hAnsi="宋体"/>
-          <w:szCs w:val="21"/>
-        </w:rPr>
-        <w:t>Sebastopol</w:t>
-      </w:r>
-      <w:r>
-        <w:rPr>
-          <w:rFonts w:ascii="宋体" w:hAnsi="宋体"/>
-          <w:szCs w:val="21"/>
-        </w:rPr>
-        <w:t xml:space="preserve">: </w:t>
-      </w:r>
-      <w:r>
-        <w:rPr>
-          <w:rFonts w:ascii="宋体" w:hAnsi="宋体"/>
-          <w:szCs w:val="21"/>
-        </w:rPr>
-        <w:t>O'Reilly Media</w:t>
-      </w:r>
-      <w:r>
-        <w:rPr>
-          <w:rFonts w:ascii="宋体" w:hAnsi="宋体"/>
-          <w:szCs w:val="21"/>
-        </w:rPr>
-        <w:t xml:space="preserve">, </w:t>
-      </w:r>
-      <w:r>
-        <w:rPr>
-          <w:rFonts w:ascii="宋体" w:hAnsi="宋体"/>
-          <w:szCs w:val="21"/>
-        </w:rPr>
-        <w:t>2014</w:t>
-      </w:r>
-      <w:r>
-        <w:rPr>
-          <w:rFonts w:ascii="宋体" w:hAnsi="宋体"/>
-          <w:szCs w:val="21"/>
-        </w:rPr>
-        <w:t>.</w:t>
-      </w:r>
-    </w:p>
-    <w:p>
-      <w:pPr>
-        <w:spacing w:line="400" w:lineRule="atLeast"/>
-        <w:rPr>
-          <w:rFonts w:ascii="宋体" w:hAnsi="宋体"/>
-          <w:szCs w:val="21"/>
-        </w:rPr>
-      </w:pPr>
-      <w:r>
-        <w:rPr>
-          <w:rFonts w:ascii="宋体" w:hAnsi="宋体" w:hint="eastAsia"/>
-          <w:szCs w:val="21"/>
-        </w:rPr>
-        <w:t>[</w:t>
-      </w:r>
-      <w:r>
-        <w:rPr>
-          <w:rFonts w:ascii="宋体" w:hAnsi="宋体"/>
-          <w:szCs w:val="21"/>
-        </w:rPr>
-        <w:t>8</w:t>
-      </w:r>
-      <w:r>
-        <w:rPr>
-          <w:rFonts w:ascii="宋体" w:hAnsi="宋体" w:hint="eastAsia"/>
-          <w:szCs w:val="21"/>
-        </w:rPr>
-        <w:t xml:space="preserve">] </w:t>
-      </w:r>
-      <w:r>
-        <w:rPr>
-          <w:rFonts w:ascii="宋体" w:hAnsi="宋体" w:hint="eastAsia"/>
-          <w:szCs w:val="21"/>
-        </w:rPr>
-        <w:t>单东林, 张晓菲, 魏然</w:t>
-      </w:r>
-      <w:r>
-        <w:rPr>
-          <w:rFonts w:ascii="宋体" w:hAnsi="宋体" w:hint="eastAsia"/>
-          <w:szCs w:val="21"/>
-        </w:rPr>
-        <w:t>.</w:t>
-      </w:r>
-      <w:r>
-        <w:rPr>
-          <w:rFonts w:ascii="宋体" w:hAnsi="宋体" w:hint="eastAsia"/>
-          <w:szCs w:val="21"/>
-        </w:rPr>
-        <w:t xml:space="preserve"> 锋利的jQuery(第2版)</w:t>
+        <w:t>从零开始学PHP+MySQL+AJAX网页程序设计</w:t>
       </w:r>
       <w:r>
         <w:rPr>
@@ -991,301 +1342,7 @@
           <w:rFonts w:ascii="宋体" w:hAnsi="宋体" w:hint="eastAsia"/>
           <w:szCs w:val="21"/>
         </w:rPr>
-        <w:t>人民邮电出版社</w:t>
-      </w:r>
-      <w:r>
-        <w:rPr>
-          <w:rFonts w:ascii="宋体" w:hAnsi="宋体" w:hint="eastAsia"/>
-          <w:szCs w:val="21"/>
-        </w:rPr>
-        <w:t>，201</w:t>
-      </w:r>
-      <w:r>
-        <w:rPr>
-          <w:rFonts w:ascii="宋体" w:hAnsi="宋体"/>
-          <w:szCs w:val="21"/>
-        </w:rPr>
-        <w:t>2</w:t>
-      </w:r>
-      <w:r>
-        <w:rPr>
-          <w:rFonts w:ascii="宋体" w:hAnsi="宋体"/>
-          <w:szCs w:val="21"/>
-        </w:rPr>
-        <w:t>.</w:t>
-      </w:r>
-    </w:p>
-    <w:p>
-      <w:pPr>
-        <w:spacing w:line="400" w:lineRule="atLeast"/>
-        <w:rPr>
-          <w:rFonts w:ascii="宋体" w:hAnsi="宋体"/>
-          <w:szCs w:val="21"/>
-        </w:rPr>
-      </w:pPr>
-      <w:r>
-        <w:rPr>
-          <w:rFonts w:ascii="宋体" w:hAnsi="宋体" w:hint="eastAsia"/>
-          <w:szCs w:val="21"/>
-        </w:rPr>
-        <w:t>[</w:t>
-      </w:r>
-      <w:r>
-        <w:rPr>
-          <w:rFonts w:ascii="宋体" w:hAnsi="宋体"/>
-          <w:szCs w:val="21"/>
-        </w:rPr>
-        <w:t>9</w:t>
-      </w:r>
-      <w:r>
-        <w:rPr>
-          <w:rFonts w:ascii="宋体" w:hAnsi="宋体" w:hint="eastAsia"/>
-          <w:szCs w:val="21"/>
-        </w:rPr>
-        <w:t xml:space="preserve">] </w:t>
-      </w:r>
-      <w:r>
-        <w:rPr>
-          <w:rFonts w:ascii="宋体" w:hAnsi="宋体"/>
-          <w:szCs w:val="21"/>
-        </w:rPr>
-        <w:t>Rich Bowen, Ken Coar.</w:t>
-      </w:r>
-      <w:r>
-        <w:rPr>
-          <w:rFonts w:ascii="宋体" w:hAnsi="宋体"/>
-          <w:szCs w:val="21"/>
-        </w:rPr>
-        <w:t xml:space="preserve"> </w:t>
-      </w:r>
-      <w:r>
-        <w:rPr>
-          <w:rFonts w:ascii="宋体" w:hAnsi="宋体"/>
-          <w:szCs w:val="21"/>
-        </w:rPr>
-        <w:t>Apache Cookbook, 2nd Edition [M]. Sebastopol: O'Reilly Media, 2007</w:t>
-      </w:r>
-      <w:r>
-        <w:rPr>
-          <w:rFonts w:ascii="宋体" w:hAnsi="宋体"/>
-          <w:szCs w:val="21"/>
-        </w:rPr>
-        <w:t>.</w:t>
-      </w:r>
-    </w:p>
-    <w:p>
-      <w:pPr>
-        <w:spacing w:line="400" w:lineRule="atLeast"/>
-        <w:rPr>
-          <w:rFonts w:ascii="宋体" w:hAnsi="宋体"/>
-          <w:szCs w:val="21"/>
-        </w:rPr>
-      </w:pPr>
-      <w:r>
-        <w:rPr>
-          <w:rFonts w:ascii="宋体" w:hAnsi="宋体" w:hint="eastAsia"/>
-          <w:szCs w:val="21"/>
-        </w:rPr>
-        <w:t>[</w:t>
-      </w:r>
-      <w:r>
-        <w:rPr>
-          <w:rFonts w:ascii="宋体" w:hAnsi="宋体"/>
-          <w:szCs w:val="21"/>
-        </w:rPr>
-        <w:t>10</w:t>
-      </w:r>
-      <w:r>
-        <w:rPr>
-          <w:rFonts w:ascii="宋体" w:hAnsi="宋体" w:hint="eastAsia"/>
-          <w:szCs w:val="21"/>
-        </w:rPr>
-        <w:t xml:space="preserve">] </w:t>
-      </w:r>
-      <w:r>
-        <w:rPr>
-          <w:rFonts w:ascii="宋体" w:hAnsi="宋体" w:hint="eastAsia"/>
-          <w:szCs w:val="21"/>
-        </w:rPr>
-        <w:t xml:space="preserve">莱尔, </w:t>
-      </w:r>
-      <w:r>
-        <w:rPr>
-          <w:rFonts w:ascii="宋体" w:hAnsi="宋体" w:hint="eastAsia"/>
-          <w:szCs w:val="21"/>
-        </w:rPr>
-        <w:t>等</w:t>
-      </w:r>
-      <w:r>
-        <w:rPr>
-          <w:rFonts w:ascii="宋体" w:hAnsi="宋体" w:hint="eastAsia"/>
-          <w:szCs w:val="21"/>
-        </w:rPr>
-        <w:t>.</w:t>
-      </w:r>
-      <w:r>
-        <w:rPr>
-          <w:rFonts w:ascii="宋体" w:hAnsi="宋体" w:hint="eastAsia"/>
-          <w:szCs w:val="21"/>
-        </w:rPr>
-        <w:t xml:space="preserve"> </w:t>
-      </w:r>
-      <w:r>
-        <w:rPr>
-          <w:rFonts w:ascii="宋体" w:hAnsi="宋体" w:hint="eastAsia"/>
-          <w:szCs w:val="21"/>
-        </w:rPr>
-        <w:t>Head First Ajax(中文版</w:t>
-      </w:r>
-      <w:r>
-        <w:rPr>
-          <w:rFonts w:ascii="宋体" w:hAnsi="宋体" w:hint="eastAsia"/>
-          <w:szCs w:val="21"/>
-        </w:rPr>
-        <w:t>)[M]</w:t>
-      </w:r>
-      <w:r>
-        <w:rPr>
-          <w:rFonts w:ascii="宋体" w:hAnsi="宋体" w:hint="eastAsia"/>
-          <w:szCs w:val="21"/>
-        </w:rPr>
-        <w:t>．</w:t>
-      </w:r>
-      <w:r>
-        <w:rPr>
-          <w:rFonts w:ascii="宋体" w:hAnsi="宋体" w:hint="eastAsia"/>
-          <w:szCs w:val="21"/>
-        </w:rPr>
-        <w:t>苏金国, 王小振, 王恒</w:t>
-      </w:r>
-      <w:r>
-        <w:rPr>
-          <w:rFonts w:ascii="宋体" w:hAnsi="宋体" w:hint="eastAsia"/>
-          <w:szCs w:val="21"/>
-        </w:rPr>
-        <w:t>，译.</w:t>
-      </w:r>
-      <w:r>
-        <w:rPr>
-          <w:rFonts w:ascii="宋体" w:hAnsi="宋体" w:hint="eastAsia"/>
-          <w:szCs w:val="21"/>
-        </w:rPr>
-        <w:t>北京：</w:t>
-      </w:r>
-      <w:r>
-        <w:rPr>
-          <w:rFonts w:ascii="宋体" w:hAnsi="宋体" w:hint="eastAsia"/>
-          <w:szCs w:val="21"/>
-        </w:rPr>
-        <w:t>中国电力出版社</w:t>
-      </w:r>
-      <w:r>
-        <w:rPr>
-          <w:rFonts w:ascii="宋体" w:hAnsi="宋体" w:hint="eastAsia"/>
-          <w:szCs w:val="21"/>
-        </w:rPr>
-        <w:t>，201</w:t>
-      </w:r>
-      <w:r>
-        <w:rPr>
-          <w:rFonts w:ascii="宋体" w:hAnsi="宋体"/>
-          <w:szCs w:val="21"/>
-        </w:rPr>
-        <w:t>0</w:t>
-      </w:r>
-      <w:r>
-        <w:rPr>
-          <w:rFonts w:ascii="宋体" w:hAnsi="宋体"/>
-          <w:szCs w:val="21"/>
-        </w:rPr>
-        <w:t>.</w:t>
-      </w:r>
-    </w:p>
-    <w:p>
-      <w:pPr>
-        <w:spacing w:line="400" w:lineRule="atLeast"/>
-        <w:rPr>
-          <w:rFonts w:ascii="宋体" w:hAnsi="宋体"/>
-          <w:szCs w:val="21"/>
-        </w:rPr>
-      </w:pPr>
-      <w:r>
-        <w:rPr>
-          <w:rFonts w:ascii="宋体" w:hAnsi="宋体" w:hint="eastAsia"/>
-          <w:szCs w:val="21"/>
-        </w:rPr>
-        <w:t>[</w:t>
-      </w:r>
-      <w:r>
-        <w:rPr>
-          <w:rFonts w:ascii="宋体" w:hAnsi="宋体"/>
-          <w:szCs w:val="21"/>
-        </w:rPr>
-        <w:t>11</w:t>
-      </w:r>
-      <w:r>
-        <w:rPr>
-          <w:rFonts w:ascii="宋体" w:hAnsi="宋体" w:hint="eastAsia"/>
-          <w:szCs w:val="21"/>
-        </w:rPr>
-        <w:t xml:space="preserve">] </w:t>
-      </w:r>
-      <w:r>
-        <w:rPr>
-          <w:rFonts w:ascii="宋体" w:hAnsi="宋体" w:hint="eastAsia"/>
-          <w:szCs w:val="21"/>
-        </w:rPr>
-        <w:t>施威铭研究室</w:t>
-      </w:r>
-      <w:r>
-        <w:rPr>
-          <w:rFonts w:ascii="宋体" w:hAnsi="宋体" w:hint="eastAsia"/>
-          <w:szCs w:val="21"/>
-        </w:rPr>
-        <w:t>.</w:t>
-      </w:r>
-      <w:r>
-        <w:rPr>
-          <w:rFonts w:ascii="宋体" w:hAnsi="宋体" w:hint="eastAsia"/>
-          <w:szCs w:val="21"/>
-        </w:rPr>
-        <w:t xml:space="preserve"> </w:t>
-      </w:r>
-      <w:r>
-        <w:rPr>
-          <w:rFonts w:ascii="宋体" w:hAnsi="宋体" w:hint="eastAsia"/>
-          <w:szCs w:val="21"/>
-        </w:rPr>
-        <w:t>从零开始学PHP+MySQL+AJAX网页程序设计</w:t>
-      </w:r>
-      <w:r>
-        <w:rPr>
-          <w:rFonts w:ascii="宋体" w:hAnsi="宋体" w:hint="eastAsia"/>
-          <w:szCs w:val="21"/>
-        </w:rPr>
-        <w:t>[M]</w:t>
-      </w:r>
-      <w:r>
-        <w:rPr>
-          <w:rFonts w:ascii="宋体" w:hAnsi="宋体" w:hint="eastAsia"/>
-          <w:szCs w:val="21"/>
-        </w:rPr>
-        <w:t>．北京：</w:t>
-      </w:r>
-      <w:r>
-        <w:rPr>
-          <w:rFonts w:ascii="宋体" w:hAnsi="宋体" w:hint="eastAsia"/>
-          <w:szCs w:val="21"/>
-        </w:rPr>
-        <w:t>清华大学出版</w:t>
-      </w:r>
-      <w:r>
-        <w:rPr>
-          <w:rFonts w:ascii="宋体" w:hAnsi="宋体" w:hint="eastAsia"/>
-          <w:szCs w:val="21"/>
-        </w:rPr>
-        <w:lastRenderedPageBreak/>
-        <w:t>社</w:t>
+        <w:t>清华大学出版社</w:t>
       </w:r>
       <w:r>
         <w:rPr>
@@ -3130,7 +3187,15 @@
           <w:rFonts w:ascii="宋体" w:hAnsi="宋体" w:hint="eastAsia"/>
           <w:szCs w:val="21"/>
         </w:rPr>
-        <w:t>[3] Turcotte D L．Fractals and chaos in geology and geophysics[M/OL]．New York：Cambridge University Press，1992[1998-09-23]．http：//www.seg.org/reviews/mccorm30.html．</w:t>
+        <w:t>[3] Turcotte D L．Fractals and chaos in geology and geophysics[M/OL]．New York：Cambridge University Press，1992[1998-09-23]．http：</w:t>
+      </w:r>
+      <w:r>
+        <w:rPr>
+          <w:rFonts w:ascii="宋体" w:hAnsi="宋体" w:hint="eastAsia"/>
+          <w:szCs w:val="21"/>
+        </w:rPr>
+        <w:lastRenderedPageBreak/>
+        <w:t>//www.seg.org/reviews/mccorm30.html．</w:t>
       </w:r>
     </w:p>
     <w:p>
@@ -4035,6 +4100,7 @@
         <w:rPr>
           <w:rFonts w:hint="eastAsia"/>
         </w:rPr>
+        <w:lastRenderedPageBreak/>
         <w:t xml:space="preserve">[18] Chaeles F.Goldfarb,PautPrescond.XML </w:t>
       </w:r>
       <w:r>
@@ -4169,7 +4235,6 @@
     </w:p>
     <w:p>
       <w:r>
-        <w:lastRenderedPageBreak/>
         <w:t>[20] Charles Babcock.Ajax Advantage InformationWeek. Manhasset Mar 27, 2006:20</w:t>
       </w:r>
     </w:p>
